--- a/Terceira Entrega/Relatorio/Relatorio.docx
+++ b/Terceira Entrega/Relatorio/Relatorio.docx
@@ -465,7 +465,6 @@
         </w:rPr>
         <w:t xml:space="preserve"> Neste projeto decidimos fazer uma base de uma aplicação de chat, usando por base aplicações como </w:t>
       </w:r>
-      <w:proofErr w:type="spellStart"/>
       <w:r>
         <w:rPr>
           <w:i/>
@@ -476,7 +475,6 @@
         </w:rPr>
         <w:t>Discord</w:t>
       </w:r>
-      <w:proofErr w:type="spellEnd"/>
       <w:r>
         <w:rPr>
           <w:sz w:val="26"/>
@@ -690,8 +688,6 @@
         </w:rPr>
         <w:t xml:space="preserve"> a outros utilizadores, estes pedidos podem ser aceites ou rejeitados. Ao aceitar um pedido de amizade os dois utilizadores tornam-se amigos. Também é possível bloquear pedidos de outros utilizadores. </w:t>
       </w:r>
-      <w:bookmarkStart w:id="0" w:name="_GoBack"/>
-      <w:bookmarkEnd w:id="0"/>
     </w:p>
     <w:p>
       <w:pPr>
@@ -1167,7 +1163,6 @@
                 <w:lang w:val="pt-PT"/>
               </w:rPr>
             </w:pPr>
-            <w:proofErr w:type="gramStart"/>
             <w:r>
               <w:rPr>
                 <w:b/>
@@ -1176,18 +1171,7 @@
                 <w:szCs w:val="26"/>
                 <w:lang w:val="pt-PT"/>
               </w:rPr>
-              <w:t>Perfil Grátis</w:t>
-            </w:r>
-            <w:proofErr w:type="gramEnd"/>
-            <w:r>
-              <w:rPr>
-                <w:b/>
-                <w:bCs/>
-                <w:sz w:val="26"/>
-                <w:szCs w:val="26"/>
-                <w:lang w:val="pt-PT"/>
-              </w:rPr>
-              <w:t>:</w:t>
+              <w:t>Perfil Grátis:</w:t>
             </w:r>
           </w:p>
           <w:p>
@@ -2153,12 +2137,499 @@
           <w:szCs w:val="26"/>
           <w:lang w:val="pt-PT"/>
         </w:rPr>
-        <w:t>subscricaosala</w:t>
-      </w:r>
-      <w:r>
-        <w:rPr>
-          <w:b/>
-          <w:bCs/>
+        <w:t xml:space="preserve">subscricaosala </w:t>
+      </w:r>
+      <w:r>
+        <w:rPr>
+          <w:b/>
+          <w:bCs/>
+          <w:sz w:val="26"/>
+          <w:szCs w:val="26"/>
+          <w:lang w:val="pt-PT"/>
+        </w:rPr>
+        <w:t>(</w:t>
+      </w:r>
+      <w:r>
+        <w:rPr>
+          <w:sz w:val="26"/>
+          <w:szCs w:val="26"/>
+          <w:u w:val="single"/>
+          <w:lang w:val="pt-PT"/>
+        </w:rPr>
+        <w:t>idperfil</w:t>
+      </w:r>
+      <w:r>
+        <w:rPr>
+          <w:sz w:val="26"/>
+          <w:szCs w:val="26"/>
+          <w:lang w:val="pt-PT"/>
+        </w:rPr>
+        <w:t>-&gt;perfil</w:t>
+      </w:r>
+      <w:r>
+        <w:rPr>
+          <w:sz w:val="26"/>
+          <w:szCs w:val="26"/>
+          <w:lang w:val="pt-PT"/>
+        </w:rPr>
+        <w:t xml:space="preserve">, </w:t>
+      </w:r>
+      <w:r>
+        <w:rPr>
+          <w:sz w:val="26"/>
+          <w:szCs w:val="26"/>
+          <w:u w:val="single"/>
+          <w:lang w:val="pt-PT"/>
+        </w:rPr>
+        <w:t>idsala</w:t>
+      </w:r>
+      <w:r>
+        <w:rPr>
+          <w:sz w:val="26"/>
+          <w:szCs w:val="26"/>
+          <w:lang w:val="pt-PT"/>
+        </w:rPr>
+        <w:t>-&gt;</w:t>
+      </w:r>
+      <w:r>
+        <w:rPr>
+          <w:sz w:val="26"/>
+          <w:szCs w:val="26"/>
+          <w:lang w:val="pt-PT"/>
+        </w:rPr>
+        <w:t>sala)</w:t>
+      </w:r>
+    </w:p>
+    <w:p>
+      <w:pPr>
+        <w:rPr>
+          <w:sz w:val="26"/>
+          <w:szCs w:val="26"/>
+          <w:lang w:val="pt-PT"/>
+        </w:rPr>
+      </w:pPr>
+    </w:p>
+    <w:p>
+      <w:pPr>
+        <w:rPr>
+          <w:sz w:val="26"/>
+          <w:szCs w:val="26"/>
+          <w:lang w:val="pt-PT"/>
+        </w:rPr>
+      </w:pPr>
+      <w:r>
+        <w:rPr>
+          <w:b/>
+          <w:bCs/>
+          <w:sz w:val="26"/>
+          <w:szCs w:val="26"/>
+          <w:lang w:val="pt-PT"/>
+        </w:rPr>
+        <w:t xml:space="preserve">sala </w:t>
+      </w:r>
+      <w:r>
+        <w:rPr>
+          <w:b/>
+          <w:bCs/>
+          <w:sz w:val="26"/>
+          <w:szCs w:val="26"/>
+          <w:lang w:val="pt-PT"/>
+        </w:rPr>
+        <w:t>(</w:t>
+      </w:r>
+      <w:r>
+        <w:rPr>
+          <w:sz w:val="26"/>
+          <w:szCs w:val="26"/>
+          <w:u w:val="single"/>
+          <w:lang w:val="pt-PT"/>
+        </w:rPr>
+        <w:t>idsala</w:t>
+      </w:r>
+      <w:r>
+        <w:rPr>
+          <w:sz w:val="26"/>
+          <w:szCs w:val="26"/>
+          <w:lang w:val="pt-PT"/>
+        </w:rPr>
+        <w:t>, idperfil-&gt;perfil, nome, avatar, adulto</w:t>
+      </w:r>
+      <w:r>
+        <w:rPr>
+          <w:sz w:val="26"/>
+          <w:szCs w:val="26"/>
+          <w:lang w:val="pt-PT"/>
+        </w:rPr>
+        <w:t>)</w:t>
+      </w:r>
+    </w:p>
+    <w:p>
+      <w:pPr>
+        <w:rPr>
+          <w:sz w:val="26"/>
+          <w:szCs w:val="26"/>
+          <w:lang w:val="pt-PT"/>
+        </w:rPr>
+      </w:pPr>
+    </w:p>
+    <w:p>
+      <w:pPr>
+        <w:rPr>
+          <w:sz w:val="26"/>
+          <w:szCs w:val="26"/>
+          <w:lang w:val="pt-PT"/>
+        </w:rPr>
+      </w:pPr>
+      <w:r>
+        <w:rPr>
+          <w:b/>
+          <w:bCs/>
+          <w:sz w:val="26"/>
+          <w:szCs w:val="26"/>
+          <w:lang w:val="pt-PT"/>
+        </w:rPr>
+        <w:t xml:space="preserve">emoji </w:t>
+      </w:r>
+      <w:r>
+        <w:rPr>
+          <w:b/>
+          <w:bCs/>
+          <w:sz w:val="26"/>
+          <w:szCs w:val="26"/>
+          <w:lang w:val="pt-PT"/>
+        </w:rPr>
+        <w:t>(</w:t>
+      </w:r>
+      <w:r>
+        <w:rPr>
+          <w:sz w:val="26"/>
+          <w:szCs w:val="26"/>
+          <w:u w:val="single"/>
+          <w:lang w:val="pt-PT"/>
+        </w:rPr>
+        <w:t>idemoji</w:t>
+      </w:r>
+      <w:r>
+        <w:rPr>
+          <w:sz w:val="26"/>
+          <w:szCs w:val="26"/>
+          <w:lang w:val="pt-PT"/>
+        </w:rPr>
+        <w:t xml:space="preserve">, </w:t>
+      </w:r>
+      <w:r>
+        <w:rPr>
+          <w:sz w:val="26"/>
+          <w:szCs w:val="26"/>
+          <w:lang w:val="pt-PT"/>
+        </w:rPr>
+        <w:t>nome, emoji)</w:t>
+      </w:r>
+    </w:p>
+    <w:p>
+      <w:pPr>
+        <w:rPr>
+          <w:sz w:val="26"/>
+          <w:szCs w:val="26"/>
+          <w:lang w:val="pt-PT"/>
+        </w:rPr>
+      </w:pPr>
+    </w:p>
+    <w:p>
+      <w:pPr>
+        <w:rPr>
+          <w:sz w:val="26"/>
+          <w:szCs w:val="26"/>
+          <w:lang w:val="pt-PT"/>
+        </w:rPr>
+      </w:pPr>
+      <w:r>
+        <w:rPr>
+          <w:b/>
+          <w:bCs/>
+          <w:sz w:val="26"/>
+          <w:szCs w:val="26"/>
+          <w:lang w:val="pt-PT"/>
+        </w:rPr>
+        <w:t xml:space="preserve">mensagem </w:t>
+      </w:r>
+      <w:r>
+        <w:rPr>
+          <w:b/>
+          <w:bCs/>
+          <w:sz w:val="26"/>
+          <w:szCs w:val="26"/>
+          <w:lang w:val="pt-PT"/>
+        </w:rPr>
+        <w:t>(</w:t>
+      </w:r>
+      <w:r>
+        <w:rPr>
+          <w:sz w:val="26"/>
+          <w:szCs w:val="26"/>
+          <w:u w:val="single"/>
+          <w:lang w:val="pt-PT"/>
+        </w:rPr>
+        <w:t>id</w:t>
+      </w:r>
+      <w:r>
+        <w:rPr>
+          <w:sz w:val="26"/>
+          <w:szCs w:val="26"/>
+          <w:u w:val="single"/>
+          <w:lang w:val="pt-PT"/>
+        </w:rPr>
+        <w:t>mensagem</w:t>
+      </w:r>
+      <w:r>
+        <w:rPr>
+          <w:sz w:val="26"/>
+          <w:szCs w:val="26"/>
+          <w:lang w:val="pt-PT"/>
+        </w:rPr>
+        <w:t xml:space="preserve">, </w:t>
+      </w:r>
+      <w:r>
+        <w:rPr>
+          <w:sz w:val="26"/>
+          <w:szCs w:val="26"/>
+          <w:lang w:val="pt-PT"/>
+        </w:rPr>
+        <w:t>idchat-&gt;chat, idperfil-&gt;perfil, mensagem, tempo, pinned</w:t>
+      </w:r>
+      <w:r>
+        <w:rPr>
+          <w:sz w:val="26"/>
+          <w:szCs w:val="26"/>
+          <w:lang w:val="pt-PT"/>
+        </w:rPr>
+        <w:t>)</w:t>
+      </w:r>
+    </w:p>
+    <w:p>
+      <w:pPr>
+        <w:rPr>
+          <w:sz w:val="26"/>
+          <w:szCs w:val="26"/>
+          <w:lang w:val="pt-PT"/>
+        </w:rPr>
+      </w:pPr>
+    </w:p>
+    <w:p>
+      <w:pPr>
+        <w:rPr>
+          <w:sz w:val="26"/>
+          <w:szCs w:val="26"/>
+          <w:lang w:val="pt-PT"/>
+        </w:rPr>
+      </w:pPr>
+      <w:r>
+        <w:rPr>
+          <w:b/>
+          <w:bCs/>
+          <w:sz w:val="26"/>
+          <w:szCs w:val="26"/>
+          <w:lang w:val="pt-PT"/>
+        </w:rPr>
+        <w:t xml:space="preserve">emojimensagem </w:t>
+      </w:r>
+      <w:r>
+        <w:rPr>
+          <w:b/>
+          <w:bCs/>
+          <w:sz w:val="26"/>
+          <w:szCs w:val="26"/>
+          <w:lang w:val="pt-PT"/>
+        </w:rPr>
+        <w:t>(</w:t>
+      </w:r>
+      <w:r>
+        <w:rPr>
+          <w:sz w:val="26"/>
+          <w:szCs w:val="26"/>
+          <w:u w:val="single"/>
+          <w:lang w:val="pt-PT"/>
+        </w:rPr>
+        <w:t>idmensagem</w:t>
+      </w:r>
+      <w:r>
+        <w:rPr>
+          <w:sz w:val="26"/>
+          <w:szCs w:val="26"/>
+          <w:lang w:val="pt-PT"/>
+        </w:rPr>
+        <w:t>-&gt;mensagem</w:t>
+      </w:r>
+      <w:r>
+        <w:rPr>
+          <w:sz w:val="26"/>
+          <w:szCs w:val="26"/>
+          <w:lang w:val="pt-PT"/>
+        </w:rPr>
+        <w:t xml:space="preserve">, </w:t>
+      </w:r>
+      <w:r>
+        <w:rPr>
+          <w:sz w:val="26"/>
+          <w:szCs w:val="26"/>
+          <w:u w:val="single"/>
+          <w:lang w:val="pt-PT"/>
+        </w:rPr>
+        <w:t>posicao</w:t>
+      </w:r>
+      <w:r>
+        <w:rPr>
+          <w:sz w:val="26"/>
+          <w:szCs w:val="26"/>
+          <w:lang w:val="pt-PT"/>
+        </w:rPr>
+        <w:t>, idemoji-&gt;emoji)</w:t>
+      </w:r>
+    </w:p>
+    <w:p>
+      <w:pPr>
+        <w:rPr>
+          <w:sz w:val="26"/>
+          <w:szCs w:val="26"/>
+          <w:lang w:val="pt-PT"/>
+        </w:rPr>
+      </w:pPr>
+    </w:p>
+    <w:p>
+      <w:pPr>
+        <w:rPr>
+          <w:sz w:val="26"/>
+          <w:szCs w:val="26"/>
+          <w:lang w:val="pt-PT"/>
+        </w:rPr>
+      </w:pPr>
+      <w:r>
+        <w:rPr>
+          <w:b/>
+          <w:bCs/>
+          <w:sz w:val="26"/>
+          <w:szCs w:val="26"/>
+          <w:lang w:val="pt-PT"/>
+        </w:rPr>
+        <w:t xml:space="preserve">reacao </w:t>
+      </w:r>
+      <w:r>
+        <w:rPr>
+          <w:b/>
+          <w:bCs/>
+          <w:sz w:val="26"/>
+          <w:szCs w:val="26"/>
+          <w:lang w:val="pt-PT"/>
+        </w:rPr>
+        <w:t>(</w:t>
+      </w:r>
+      <w:r>
+        <w:rPr>
+          <w:sz w:val="26"/>
+          <w:szCs w:val="26"/>
+          <w:u w:val="single"/>
+          <w:lang w:val="pt-PT"/>
+        </w:rPr>
+        <w:t>idmensagem</w:t>
+      </w:r>
+      <w:r>
+        <w:rPr>
+          <w:sz w:val="26"/>
+          <w:szCs w:val="26"/>
+          <w:lang w:val="pt-PT"/>
+        </w:rPr>
+        <w:t>-&gt;mensagem</w:t>
+      </w:r>
+      <w:r>
+        <w:rPr>
+          <w:sz w:val="26"/>
+          <w:szCs w:val="26"/>
+          <w:lang w:val="pt-PT"/>
+        </w:rPr>
+        <w:t xml:space="preserve">, </w:t>
+      </w:r>
+      <w:r>
+        <w:rPr>
+          <w:sz w:val="26"/>
+          <w:szCs w:val="26"/>
+          <w:u w:val="single"/>
+          <w:lang w:val="pt-PT"/>
+        </w:rPr>
+        <w:t>idperfil</w:t>
+      </w:r>
+      <w:r>
+        <w:rPr>
+          <w:sz w:val="26"/>
+          <w:szCs w:val="26"/>
+          <w:lang w:val="pt-PT"/>
+        </w:rPr>
+        <w:t>-&gt;perfil, idemoji-&gt;emoji, tempo)</w:t>
+      </w:r>
+    </w:p>
+    <w:p>
+      <w:pPr>
+        <w:rPr>
+          <w:sz w:val="26"/>
+          <w:szCs w:val="26"/>
+          <w:lang w:val="pt-PT"/>
+        </w:rPr>
+      </w:pPr>
+    </w:p>
+    <w:p>
+      <w:pPr>
+        <w:rPr>
+          <w:sz w:val="26"/>
+          <w:szCs w:val="26"/>
+          <w:lang w:val="pt-PT"/>
+        </w:rPr>
+      </w:pPr>
+      <w:r>
+        <w:rPr>
+          <w:b/>
+          <w:bCs/>
+          <w:sz w:val="26"/>
+          <w:szCs w:val="26"/>
+          <w:lang w:val="pt-PT"/>
+        </w:rPr>
+        <w:t xml:space="preserve">amizade </w:t>
+      </w:r>
+      <w:r>
+        <w:rPr>
+          <w:b/>
+          <w:bCs/>
+          <w:sz w:val="26"/>
+          <w:szCs w:val="26"/>
+          <w:lang w:val="pt-PT"/>
+        </w:rPr>
+        <w:t>(</w:t>
+      </w:r>
+      <w:r>
+        <w:rPr>
+          <w:sz w:val="26"/>
+          <w:szCs w:val="26"/>
+          <w:u w:val="single"/>
+          <w:lang w:val="pt-PT"/>
+        </w:rPr>
+        <w:t>idperfil1</w:t>
+      </w:r>
+      <w:r>
+        <w:rPr>
+          <w:sz w:val="26"/>
+          <w:szCs w:val="26"/>
+          <w:lang w:val="pt-PT"/>
+        </w:rPr>
+        <w:t>-&gt;perfil</w:t>
+      </w:r>
+      <w:r>
+        <w:rPr>
+          <w:sz w:val="26"/>
+          <w:szCs w:val="26"/>
+          <w:lang w:val="pt-PT"/>
+        </w:rPr>
+        <w:t>,</w:t>
+      </w:r>
+      <w:r>
+        <w:rPr>
           <w:sz w:val="26"/>
           <w:szCs w:val="26"/>
           <w:lang w:val="pt-PT"/>
@@ -2167,6 +2638,51 @@
       </w:r>
       <w:r>
         <w:rPr>
+          <w:sz w:val="26"/>
+          <w:szCs w:val="26"/>
+          <w:u w:val="single"/>
+          <w:lang w:val="pt-PT"/>
+        </w:rPr>
+        <w:t>idperfil2</w:t>
+      </w:r>
+      <w:r>
+        <w:rPr>
+          <w:sz w:val="26"/>
+          <w:szCs w:val="26"/>
+          <w:lang w:val="pt-PT"/>
+        </w:rPr>
+        <w:t>-&gt;perfil, amizade)</w:t>
+      </w:r>
+    </w:p>
+    <w:p>
+      <w:pPr>
+        <w:rPr>
+          <w:sz w:val="26"/>
+          <w:szCs w:val="26"/>
+          <w:lang w:val="pt-PT"/>
+        </w:rPr>
+      </w:pPr>
+    </w:p>
+    <w:p>
+      <w:pPr>
+        <w:rPr>
+          <w:sz w:val="26"/>
+          <w:szCs w:val="26"/>
+          <w:lang w:val="pt-PT"/>
+        </w:rPr>
+      </w:pPr>
+      <w:r>
+        <w:rPr>
+          <w:b/>
+          <w:bCs/>
+          <w:sz w:val="26"/>
+          <w:szCs w:val="26"/>
+          <w:lang w:val="pt-PT"/>
+        </w:rPr>
+        <w:t xml:space="preserve">perfil </w:t>
+      </w:r>
+      <w:r>
+        <w:rPr>
           <w:b/>
           <w:bCs/>
           <w:sz w:val="26"/>
@@ -2190,6 +2706,69 @@
           <w:szCs w:val="26"/>
           <w:lang w:val="pt-PT"/>
         </w:rPr>
+        <w:t xml:space="preserve">, </w:t>
+      </w:r>
+      <w:r>
+        <w:rPr>
+          <w:sz w:val="26"/>
+          <w:szCs w:val="26"/>
+          <w:lang w:val="pt-PT"/>
+        </w:rPr>
+        <w:t>nome, username, password, email, avatar)</w:t>
+      </w:r>
+    </w:p>
+    <w:p>
+      <w:pPr>
+        <w:rPr>
+          <w:sz w:val="26"/>
+          <w:szCs w:val="26"/>
+          <w:lang w:val="pt-PT"/>
+        </w:rPr>
+      </w:pPr>
+    </w:p>
+    <w:p>
+      <w:pPr>
+        <w:rPr>
+          <w:sz w:val="26"/>
+          <w:szCs w:val="26"/>
+          <w:lang w:val="pt-PT"/>
+        </w:rPr>
+      </w:pPr>
+      <w:r>
+        <w:rPr>
+          <w:b/>
+          <w:bCs/>
+          <w:sz w:val="26"/>
+          <w:szCs w:val="26"/>
+          <w:lang w:val="pt-PT"/>
+        </w:rPr>
+        <w:t xml:space="preserve">perfilgratis </w:t>
+      </w:r>
+      <w:r>
+        <w:rPr>
+          <w:b/>
+          <w:bCs/>
+          <w:sz w:val="26"/>
+          <w:szCs w:val="26"/>
+          <w:lang w:val="pt-PT"/>
+        </w:rPr>
+        <w:t>(</w:t>
+      </w:r>
+      <w:r>
+        <w:rPr>
+          <w:sz w:val="26"/>
+          <w:szCs w:val="26"/>
+          <w:u w:val="single"/>
+          <w:lang w:val="pt-PT"/>
+        </w:rPr>
+        <w:t>idperfil</w:t>
+      </w:r>
+      <w:r>
+        <w:rPr>
+          <w:sz w:val="26"/>
+          <w:szCs w:val="26"/>
+          <w:lang w:val="pt-PT"/>
+        </w:rPr>
         <w:t>-&gt;perfil</w:t>
       </w:r>
       <w:r>
@@ -2204,173 +2783,64 @@
         <w:rPr>
           <w:sz w:val="26"/>
           <w:szCs w:val="26"/>
+          <w:lang w:val="pt-PT"/>
+        </w:rPr>
+        <w:t>emojis, reacoes)</w:t>
+      </w:r>
+    </w:p>
+    <w:p>
+      <w:pPr>
+        <w:rPr>
+          <w:sz w:val="26"/>
+          <w:szCs w:val="26"/>
+          <w:lang w:val="pt-PT"/>
+        </w:rPr>
+      </w:pPr>
+    </w:p>
+    <w:p>
+      <w:pPr>
+        <w:rPr>
+          <w:sz w:val="26"/>
+          <w:szCs w:val="26"/>
+          <w:lang w:val="pt-PT"/>
+        </w:rPr>
+      </w:pPr>
+      <w:r>
+        <w:rPr>
+          <w:b/>
+          <w:bCs/>
+          <w:sz w:val="26"/>
+          <w:szCs w:val="26"/>
+          <w:lang w:val="pt-PT"/>
+        </w:rPr>
+        <w:t xml:space="preserve">perfilpremium </w:t>
+      </w:r>
+      <w:r>
+        <w:rPr>
+          <w:b/>
+          <w:bCs/>
+          <w:sz w:val="26"/>
+          <w:szCs w:val="26"/>
+          <w:lang w:val="pt-PT"/>
+        </w:rPr>
+        <w:t>(</w:t>
+      </w:r>
+      <w:r>
+        <w:rPr>
+          <w:sz w:val="26"/>
+          <w:szCs w:val="26"/>
           <w:u w:val="single"/>
           <w:lang w:val="pt-PT"/>
         </w:rPr>
-        <w:t>idsala</w:t>
-      </w:r>
-      <w:r>
-        <w:rPr>
-          <w:sz w:val="26"/>
-          <w:szCs w:val="26"/>
-          <w:lang w:val="pt-PT"/>
-        </w:rPr>
-        <w:t>-&gt;</w:t>
-      </w:r>
-      <w:r>
-        <w:rPr>
-          <w:sz w:val="26"/>
-          <w:szCs w:val="26"/>
-          <w:lang w:val="pt-PT"/>
-        </w:rPr>
-        <w:t>sala</w:t>
-      </w:r>
-      <w:r>
-        <w:rPr>
-          <w:sz w:val="26"/>
-          <w:szCs w:val="26"/>
-          <w:lang w:val="pt-PT"/>
-        </w:rPr>
-        <w:t>)</w:t>
-      </w:r>
-    </w:p>
-    <w:p>
-      <w:pPr>
-        <w:rPr>
-          <w:sz w:val="26"/>
-          <w:szCs w:val="26"/>
-          <w:lang w:val="pt-PT"/>
-        </w:rPr>
-      </w:pPr>
-    </w:p>
-    <w:p>
-      <w:pPr>
-        <w:rPr>
-          <w:sz w:val="26"/>
-          <w:szCs w:val="26"/>
-          <w:lang w:val="pt-PT"/>
-        </w:rPr>
-      </w:pPr>
-      <w:r>
-        <w:rPr>
-          <w:b/>
-          <w:bCs/>
-          <w:sz w:val="26"/>
-          <w:szCs w:val="26"/>
-          <w:lang w:val="pt-PT"/>
-        </w:rPr>
-        <w:t>sala</w:t>
-      </w:r>
-      <w:r>
-        <w:rPr>
-          <w:b/>
-          <w:bCs/>
-          <w:sz w:val="26"/>
-          <w:szCs w:val="26"/>
-          <w:lang w:val="pt-PT"/>
-        </w:rPr>
-        <w:t xml:space="preserve"> </w:t>
-      </w:r>
-      <w:r>
-        <w:rPr>
-          <w:b/>
-          <w:bCs/>
-          <w:sz w:val="26"/>
-          <w:szCs w:val="26"/>
-          <w:lang w:val="pt-PT"/>
-        </w:rPr>
-        <w:t>(</w:t>
-      </w:r>
-      <w:r>
-        <w:rPr>
-          <w:sz w:val="26"/>
-          <w:szCs w:val="26"/>
-          <w:u w:val="single"/>
-          <w:lang w:val="pt-PT"/>
-        </w:rPr>
-        <w:t>idsala</w:t>
-      </w:r>
-      <w:r>
-        <w:rPr>
-          <w:sz w:val="26"/>
-          <w:szCs w:val="26"/>
-          <w:lang w:val="pt-PT"/>
-        </w:rPr>
-        <w:t>, idperfil-&gt;perfil, nome, avatar, adulto</w:t>
-      </w:r>
-      <w:r>
-        <w:rPr>
-          <w:sz w:val="26"/>
-          <w:szCs w:val="26"/>
-          <w:lang w:val="pt-PT"/>
-        </w:rPr>
-        <w:t>)</w:t>
-      </w:r>
-    </w:p>
-    <w:p>
-      <w:pPr>
-        <w:rPr>
-          <w:sz w:val="26"/>
-          <w:szCs w:val="26"/>
-          <w:lang w:val="pt-PT"/>
-        </w:rPr>
-      </w:pPr>
-    </w:p>
-    <w:p>
-      <w:pPr>
-        <w:rPr>
-          <w:sz w:val="26"/>
-          <w:szCs w:val="26"/>
-          <w:lang w:val="pt-PT"/>
-        </w:rPr>
-      </w:pPr>
-      <w:r>
-        <w:rPr>
-          <w:b/>
-          <w:bCs/>
-          <w:sz w:val="26"/>
-          <w:szCs w:val="26"/>
-          <w:lang w:val="pt-PT"/>
-        </w:rPr>
-        <w:t>emoji</w:t>
-      </w:r>
-      <w:r>
-        <w:rPr>
-          <w:b/>
-          <w:bCs/>
-          <w:sz w:val="26"/>
-          <w:szCs w:val="26"/>
-          <w:lang w:val="pt-PT"/>
-        </w:rPr>
-        <w:t xml:space="preserve"> </w:t>
-      </w:r>
-      <w:r>
-        <w:rPr>
-          <w:b/>
-          <w:bCs/>
-          <w:sz w:val="26"/>
-          <w:szCs w:val="26"/>
-          <w:lang w:val="pt-PT"/>
-        </w:rPr>
-        <w:t>(</w:t>
-      </w:r>
-      <w:r>
-        <w:rPr>
-          <w:sz w:val="26"/>
-          <w:szCs w:val="26"/>
-          <w:u w:val="single"/>
-          <w:lang w:val="pt-PT"/>
-        </w:rPr>
-        <w:t>id</w:t>
-      </w:r>
-      <w:r>
-        <w:rPr>
-          <w:sz w:val="26"/>
-          <w:szCs w:val="26"/>
-          <w:u w:val="single"/>
-          <w:lang w:val="pt-PT"/>
-        </w:rPr>
-        <w:t>emoji</w:t>
+        <w:t>idperfil</w:t>
+      </w:r>
+      <w:r>
+        <w:rPr>
+          <w:sz w:val="26"/>
+          <w:szCs w:val="26"/>
+          <w:lang w:val="pt-PT"/>
+        </w:rPr>
+        <w:t>-&gt;perfil</w:t>
       </w:r>
       <w:r>
         <w:rPr>
@@ -2386,733 +2856,7 @@
           <w:szCs w:val="26"/>
           <w:lang w:val="pt-PT"/>
         </w:rPr>
-        <w:t>nome, emoji</w:t>
-      </w:r>
-      <w:r>
-        <w:rPr>
-          <w:sz w:val="26"/>
-          <w:szCs w:val="26"/>
-          <w:lang w:val="pt-PT"/>
-        </w:rPr>
-        <w:t>)</w:t>
-      </w:r>
-    </w:p>
-    <w:p>
-      <w:pPr>
-        <w:rPr>
-          <w:sz w:val="26"/>
-          <w:szCs w:val="26"/>
-          <w:lang w:val="pt-PT"/>
-        </w:rPr>
-      </w:pPr>
-    </w:p>
-    <w:p>
-      <w:pPr>
-        <w:rPr>
-          <w:sz w:val="26"/>
-          <w:szCs w:val="26"/>
-          <w:lang w:val="pt-PT"/>
-        </w:rPr>
-      </w:pPr>
-      <w:r>
-        <w:rPr>
-          <w:b/>
-          <w:bCs/>
-          <w:sz w:val="26"/>
-          <w:szCs w:val="26"/>
-          <w:lang w:val="pt-PT"/>
-        </w:rPr>
-        <w:t>mensagem</w:t>
-      </w:r>
-      <w:r>
-        <w:rPr>
-          <w:b/>
-          <w:bCs/>
-          <w:sz w:val="26"/>
-          <w:szCs w:val="26"/>
-          <w:lang w:val="pt-PT"/>
-        </w:rPr>
-        <w:t xml:space="preserve"> </w:t>
-      </w:r>
-      <w:r>
-        <w:rPr>
-          <w:b/>
-          <w:bCs/>
-          <w:sz w:val="26"/>
-          <w:szCs w:val="26"/>
-          <w:lang w:val="pt-PT"/>
-        </w:rPr>
-        <w:t>(</w:t>
-      </w:r>
-      <w:r>
-        <w:rPr>
-          <w:sz w:val="26"/>
-          <w:szCs w:val="26"/>
-          <w:u w:val="single"/>
-          <w:lang w:val="pt-PT"/>
-        </w:rPr>
-        <w:t>id</w:t>
-      </w:r>
-      <w:r>
-        <w:rPr>
-          <w:sz w:val="26"/>
-          <w:szCs w:val="26"/>
-          <w:u w:val="single"/>
-          <w:lang w:val="pt-PT"/>
-        </w:rPr>
-        <w:t>mensagem</w:t>
-      </w:r>
-      <w:r>
-        <w:rPr>
-          <w:sz w:val="26"/>
-          <w:szCs w:val="26"/>
-          <w:lang w:val="pt-PT"/>
-        </w:rPr>
-        <w:t xml:space="preserve">, </w:t>
-      </w:r>
-      <w:r>
-        <w:rPr>
-          <w:sz w:val="26"/>
-          <w:szCs w:val="26"/>
-          <w:lang w:val="pt-PT"/>
-        </w:rPr>
-        <w:t>idchat-&gt;chat, idperfil-&gt;perfil, mensagem, tempo, pinned</w:t>
-      </w:r>
-      <w:r>
-        <w:rPr>
-          <w:sz w:val="26"/>
-          <w:szCs w:val="26"/>
-          <w:lang w:val="pt-PT"/>
-        </w:rPr>
-        <w:t>)</w:t>
-      </w:r>
-    </w:p>
-    <w:p>
-      <w:pPr>
-        <w:rPr>
-          <w:sz w:val="26"/>
-          <w:szCs w:val="26"/>
-          <w:lang w:val="pt-PT"/>
-        </w:rPr>
-      </w:pPr>
-    </w:p>
-    <w:p>
-      <w:pPr>
-        <w:rPr>
-          <w:sz w:val="26"/>
-          <w:szCs w:val="26"/>
-          <w:lang w:val="pt-PT"/>
-        </w:rPr>
-      </w:pPr>
-      <w:r>
-        <w:rPr>
-          <w:b/>
-          <w:bCs/>
-          <w:sz w:val="26"/>
-          <w:szCs w:val="26"/>
-          <w:lang w:val="pt-PT"/>
-        </w:rPr>
-        <w:t>emojimensagem</w:t>
-      </w:r>
-      <w:r>
-        <w:rPr>
-          <w:b/>
-          <w:bCs/>
-          <w:sz w:val="26"/>
-          <w:szCs w:val="26"/>
-          <w:lang w:val="pt-PT"/>
-        </w:rPr>
-        <w:t xml:space="preserve"> </w:t>
-      </w:r>
-      <w:r>
-        <w:rPr>
-          <w:b/>
-          <w:bCs/>
-          <w:sz w:val="26"/>
-          <w:szCs w:val="26"/>
-          <w:lang w:val="pt-PT"/>
-        </w:rPr>
-        <w:t>(</w:t>
-      </w:r>
-      <w:r>
-        <w:rPr>
-          <w:sz w:val="26"/>
-          <w:szCs w:val="26"/>
-          <w:u w:val="single"/>
-          <w:lang w:val="pt-PT"/>
-        </w:rPr>
-        <w:t>idmensagem</w:t>
-      </w:r>
-      <w:r>
-        <w:rPr>
-          <w:sz w:val="26"/>
-          <w:szCs w:val="26"/>
-          <w:lang w:val="pt-PT"/>
-        </w:rPr>
-        <w:t>-&gt;mensagem</w:t>
-      </w:r>
-      <w:r>
-        <w:rPr>
-          <w:sz w:val="26"/>
-          <w:szCs w:val="26"/>
-          <w:lang w:val="pt-PT"/>
-        </w:rPr>
-        <w:t xml:space="preserve">, </w:t>
-      </w:r>
-      <w:r>
-        <w:rPr>
-          <w:sz w:val="26"/>
-          <w:szCs w:val="26"/>
-          <w:u w:val="single"/>
-          <w:lang w:val="pt-PT"/>
-        </w:rPr>
-        <w:t>posicao</w:t>
-      </w:r>
-      <w:r>
-        <w:rPr>
-          <w:sz w:val="26"/>
-          <w:szCs w:val="26"/>
-          <w:lang w:val="pt-PT"/>
-        </w:rPr>
-        <w:t>, idemoji-&gt;emoji</w:t>
-      </w:r>
-      <w:r>
-        <w:rPr>
-          <w:sz w:val="26"/>
-          <w:szCs w:val="26"/>
-          <w:lang w:val="pt-PT"/>
-        </w:rPr>
-        <w:t>)</w:t>
-      </w:r>
-    </w:p>
-    <w:p>
-      <w:pPr>
-        <w:rPr>
-          <w:sz w:val="26"/>
-          <w:szCs w:val="26"/>
-          <w:lang w:val="pt-PT"/>
-        </w:rPr>
-      </w:pPr>
-    </w:p>
-    <w:p>
-      <w:pPr>
-        <w:rPr>
-          <w:sz w:val="26"/>
-          <w:szCs w:val="26"/>
-          <w:lang w:val="pt-PT"/>
-        </w:rPr>
-      </w:pPr>
-      <w:r>
-        <w:rPr>
-          <w:b/>
-          <w:bCs/>
-          <w:sz w:val="26"/>
-          <w:szCs w:val="26"/>
-          <w:lang w:val="pt-PT"/>
-        </w:rPr>
-        <w:t>reacao</w:t>
-      </w:r>
-      <w:r>
-        <w:rPr>
-          <w:b/>
-          <w:bCs/>
-          <w:sz w:val="26"/>
-          <w:szCs w:val="26"/>
-          <w:lang w:val="pt-PT"/>
-        </w:rPr>
-        <w:t xml:space="preserve"> </w:t>
-      </w:r>
-      <w:r>
-        <w:rPr>
-          <w:b/>
-          <w:bCs/>
-          <w:sz w:val="26"/>
-          <w:szCs w:val="26"/>
-          <w:lang w:val="pt-PT"/>
-        </w:rPr>
-        <w:t>(</w:t>
-      </w:r>
-      <w:r>
-        <w:rPr>
-          <w:sz w:val="26"/>
-          <w:szCs w:val="26"/>
-          <w:u w:val="single"/>
-          <w:lang w:val="pt-PT"/>
-        </w:rPr>
-        <w:t>idmensagem</w:t>
-      </w:r>
-      <w:r>
-        <w:rPr>
-          <w:sz w:val="26"/>
-          <w:szCs w:val="26"/>
-          <w:lang w:val="pt-PT"/>
-        </w:rPr>
-        <w:t>-&gt;mensagem</w:t>
-      </w:r>
-      <w:r>
-        <w:rPr>
-          <w:sz w:val="26"/>
-          <w:szCs w:val="26"/>
-          <w:lang w:val="pt-PT"/>
-        </w:rPr>
-        <w:t xml:space="preserve">, </w:t>
-      </w:r>
-      <w:r>
-        <w:rPr>
-          <w:sz w:val="26"/>
-          <w:szCs w:val="26"/>
-          <w:u w:val="single"/>
-          <w:lang w:val="pt-PT"/>
-        </w:rPr>
-        <w:t>idperfil</w:t>
-      </w:r>
-      <w:r>
-        <w:rPr>
-          <w:sz w:val="26"/>
-          <w:szCs w:val="26"/>
-          <w:lang w:val="pt-PT"/>
-        </w:rPr>
-        <w:t>-&gt;perfil, idemoji-&gt;emoji, tempo</w:t>
-      </w:r>
-      <w:r>
-        <w:rPr>
-          <w:sz w:val="26"/>
-          <w:szCs w:val="26"/>
-          <w:lang w:val="pt-PT"/>
-        </w:rPr>
-        <w:t>)</w:t>
-      </w:r>
-    </w:p>
-    <w:p>
-      <w:pPr>
-        <w:rPr>
-          <w:sz w:val="26"/>
-          <w:szCs w:val="26"/>
-          <w:lang w:val="pt-PT"/>
-        </w:rPr>
-      </w:pPr>
-    </w:p>
-    <w:p>
-      <w:pPr>
-        <w:rPr>
-          <w:sz w:val="26"/>
-          <w:szCs w:val="26"/>
-          <w:lang w:val="pt-PT"/>
-        </w:rPr>
-      </w:pPr>
-      <w:r>
-        <w:rPr>
-          <w:b/>
-          <w:bCs/>
-          <w:sz w:val="26"/>
-          <w:szCs w:val="26"/>
-          <w:lang w:val="pt-PT"/>
-        </w:rPr>
-        <w:t>amizade</w:t>
-      </w:r>
-      <w:r>
-        <w:rPr>
-          <w:b/>
-          <w:bCs/>
-          <w:sz w:val="26"/>
-          <w:szCs w:val="26"/>
-          <w:lang w:val="pt-PT"/>
-        </w:rPr>
-        <w:t xml:space="preserve"> </w:t>
-      </w:r>
-      <w:r>
-        <w:rPr>
-          <w:b/>
-          <w:bCs/>
-          <w:sz w:val="26"/>
-          <w:szCs w:val="26"/>
-          <w:lang w:val="pt-PT"/>
-        </w:rPr>
-        <w:t>(</w:t>
-      </w:r>
-      <w:r>
-        <w:rPr>
-          <w:sz w:val="26"/>
-          <w:szCs w:val="26"/>
-          <w:u w:val="single"/>
-          <w:lang w:val="pt-PT"/>
-        </w:rPr>
-        <w:t>idperfil1</w:t>
-      </w:r>
-      <w:r>
-        <w:rPr>
-          <w:sz w:val="26"/>
-          <w:szCs w:val="26"/>
-          <w:lang w:val="pt-PT"/>
-        </w:rPr>
-        <w:t>-&gt;perfil</w:t>
-      </w:r>
-      <w:r>
-        <w:rPr>
-          <w:sz w:val="26"/>
-          <w:szCs w:val="26"/>
-          <w:lang w:val="pt-PT"/>
-        </w:rPr>
-        <w:t>,</w:t>
-      </w:r>
-      <w:r>
-        <w:rPr>
-          <w:sz w:val="26"/>
-          <w:szCs w:val="26"/>
-          <w:lang w:val="pt-PT"/>
-        </w:rPr>
-        <w:t xml:space="preserve"> </w:t>
-      </w:r>
-      <w:r>
-        <w:rPr>
-          <w:sz w:val="26"/>
-          <w:szCs w:val="26"/>
-          <w:u w:val="single"/>
-          <w:lang w:val="pt-PT"/>
-        </w:rPr>
-        <w:t>idperfil2</w:t>
-      </w:r>
-      <w:r>
-        <w:rPr>
-          <w:sz w:val="26"/>
-          <w:szCs w:val="26"/>
-          <w:lang w:val="pt-PT"/>
-        </w:rPr>
-        <w:t>-&gt;perfil</w:t>
-      </w:r>
-      <w:r>
-        <w:rPr>
-          <w:sz w:val="26"/>
-          <w:szCs w:val="26"/>
-          <w:lang w:val="pt-PT"/>
-        </w:rPr>
-        <w:t xml:space="preserve">, </w:t>
-      </w:r>
-      <w:r>
-        <w:rPr>
-          <w:sz w:val="26"/>
-          <w:szCs w:val="26"/>
-          <w:lang w:val="pt-PT"/>
-        </w:rPr>
-        <w:t>amizade</w:t>
-      </w:r>
-      <w:r>
-        <w:rPr>
-          <w:sz w:val="26"/>
-          <w:szCs w:val="26"/>
-          <w:lang w:val="pt-PT"/>
-        </w:rPr>
-        <w:t>)</w:t>
-      </w:r>
-    </w:p>
-    <w:p>
-      <w:pPr>
-        <w:rPr>
-          <w:sz w:val="26"/>
-          <w:szCs w:val="26"/>
-          <w:lang w:val="pt-PT"/>
-        </w:rPr>
-      </w:pPr>
-    </w:p>
-    <w:p>
-      <w:pPr>
-        <w:rPr>
-          <w:sz w:val="26"/>
-          <w:szCs w:val="26"/>
-          <w:lang w:val="pt-PT"/>
-        </w:rPr>
-      </w:pPr>
-      <w:r>
-        <w:rPr>
-          <w:b/>
-          <w:bCs/>
-          <w:sz w:val="26"/>
-          <w:szCs w:val="26"/>
-          <w:lang w:val="pt-PT"/>
-        </w:rPr>
-        <w:t>perfil</w:t>
-      </w:r>
-      <w:r>
-        <w:rPr>
-          <w:b/>
-          <w:bCs/>
-          <w:sz w:val="26"/>
-          <w:szCs w:val="26"/>
-          <w:lang w:val="pt-PT"/>
-        </w:rPr>
-        <w:t xml:space="preserve"> </w:t>
-      </w:r>
-      <w:r>
-        <w:rPr>
-          <w:b/>
-          <w:bCs/>
-          <w:sz w:val="26"/>
-          <w:szCs w:val="26"/>
-          <w:lang w:val="pt-PT"/>
-        </w:rPr>
-        <w:t>(</w:t>
-      </w:r>
-      <w:r>
-        <w:rPr>
-          <w:sz w:val="26"/>
-          <w:szCs w:val="26"/>
-          <w:u w:val="single"/>
-          <w:lang w:val="pt-PT"/>
-        </w:rPr>
-        <w:t>id</w:t>
-      </w:r>
-      <w:r>
-        <w:rPr>
-          <w:sz w:val="26"/>
-          <w:szCs w:val="26"/>
-          <w:u w:val="single"/>
-          <w:lang w:val="pt-PT"/>
-        </w:rPr>
-        <w:t>perfil</w:t>
-      </w:r>
-      <w:r>
-        <w:rPr>
-          <w:sz w:val="26"/>
-          <w:szCs w:val="26"/>
-          <w:lang w:val="pt-PT"/>
-        </w:rPr>
-        <w:t xml:space="preserve">, </w:t>
-      </w:r>
-      <w:r>
-        <w:rPr>
-          <w:sz w:val="26"/>
-          <w:szCs w:val="26"/>
-          <w:lang w:val="pt-PT"/>
-        </w:rPr>
-        <w:t xml:space="preserve">nome, </w:t>
-      </w:r>
-      <w:r>
-        <w:rPr>
-          <w:sz w:val="26"/>
-          <w:szCs w:val="26"/>
-          <w:lang w:val="pt-PT"/>
-        </w:rPr>
-        <w:t>username, password, email, avatar</w:t>
-      </w:r>
-      <w:r>
-        <w:rPr>
-          <w:sz w:val="26"/>
-          <w:szCs w:val="26"/>
-          <w:lang w:val="pt-PT"/>
-        </w:rPr>
-        <w:t>)</w:t>
-      </w:r>
-    </w:p>
-    <w:p>
-      <w:pPr>
-        <w:rPr>
-          <w:sz w:val="26"/>
-          <w:szCs w:val="26"/>
-          <w:lang w:val="pt-PT"/>
-        </w:rPr>
-      </w:pPr>
-    </w:p>
-    <w:p>
-      <w:pPr>
-        <w:rPr>
-          <w:sz w:val="26"/>
-          <w:szCs w:val="26"/>
-          <w:lang w:val="pt-PT"/>
-        </w:rPr>
-      </w:pPr>
-      <w:r>
-        <w:rPr>
-          <w:b/>
-          <w:bCs/>
-          <w:sz w:val="26"/>
-          <w:szCs w:val="26"/>
-          <w:lang w:val="pt-PT"/>
-        </w:rPr>
-        <w:t>perfilgratis</w:t>
-      </w:r>
-      <w:r>
-        <w:rPr>
-          <w:b/>
-          <w:bCs/>
-          <w:sz w:val="26"/>
-          <w:szCs w:val="26"/>
-          <w:lang w:val="pt-PT"/>
-        </w:rPr>
-        <w:t xml:space="preserve"> </w:t>
-      </w:r>
-      <w:r>
-        <w:rPr>
-          <w:b/>
-          <w:bCs/>
-          <w:sz w:val="26"/>
-          <w:szCs w:val="26"/>
-          <w:lang w:val="pt-PT"/>
-        </w:rPr>
-        <w:t>(</w:t>
-      </w:r>
-      <w:r>
-        <w:rPr>
-          <w:sz w:val="26"/>
-          <w:szCs w:val="26"/>
-          <w:u w:val="single"/>
-          <w:lang w:val="pt-PT"/>
-        </w:rPr>
-        <w:t>id</w:t>
-      </w:r>
-      <w:r>
-        <w:rPr>
-          <w:sz w:val="26"/>
-          <w:szCs w:val="26"/>
-          <w:u w:val="single"/>
-          <w:lang w:val="pt-PT"/>
-        </w:rPr>
-        <w:t>perfil</w:t>
-      </w:r>
-      <w:r>
-        <w:rPr>
-          <w:sz w:val="26"/>
-          <w:szCs w:val="26"/>
-          <w:lang w:val="pt-PT"/>
-        </w:rPr>
-        <w:t>-&gt;perfil</w:t>
-      </w:r>
-      <w:r>
-        <w:rPr>
-          <w:sz w:val="26"/>
-          <w:szCs w:val="26"/>
-          <w:lang w:val="pt-PT"/>
-        </w:rPr>
-        <w:t xml:space="preserve">, </w:t>
-      </w:r>
-      <w:r>
-        <w:rPr>
-          <w:sz w:val="26"/>
-          <w:szCs w:val="26"/>
-          <w:lang w:val="pt-PT"/>
-        </w:rPr>
-        <w:t>emojis</w:t>
-      </w:r>
-      <w:r>
-        <w:rPr>
-          <w:sz w:val="26"/>
-          <w:szCs w:val="26"/>
-          <w:lang w:val="pt-PT"/>
-        </w:rPr>
-        <w:t xml:space="preserve">, </w:t>
-      </w:r>
-      <w:r>
-        <w:rPr>
-          <w:sz w:val="26"/>
-          <w:szCs w:val="26"/>
-          <w:lang w:val="pt-PT"/>
-        </w:rPr>
-        <w:t>reacoes</w:t>
-      </w:r>
-      <w:r>
-        <w:rPr>
-          <w:sz w:val="26"/>
-          <w:szCs w:val="26"/>
-          <w:lang w:val="pt-PT"/>
-        </w:rPr>
-        <w:t>)</w:t>
-      </w:r>
-    </w:p>
-    <w:p>
-      <w:pPr>
-        <w:rPr>
-          <w:sz w:val="26"/>
-          <w:szCs w:val="26"/>
-          <w:lang w:val="pt-PT"/>
-        </w:rPr>
-      </w:pPr>
-    </w:p>
-    <w:p>
-      <w:pPr>
-        <w:rPr>
-          <w:sz w:val="26"/>
-          <w:szCs w:val="26"/>
-          <w:lang w:val="pt-PT"/>
-        </w:rPr>
-      </w:pPr>
-      <w:r>
-        <w:rPr>
-          <w:b/>
-          <w:bCs/>
-          <w:sz w:val="26"/>
-          <w:szCs w:val="26"/>
-          <w:lang w:val="pt-PT"/>
-        </w:rPr>
-        <w:t>perfilpremium</w:t>
-      </w:r>
-      <w:r>
-        <w:rPr>
-          <w:b/>
-          <w:bCs/>
-          <w:sz w:val="26"/>
-          <w:szCs w:val="26"/>
-          <w:lang w:val="pt-PT"/>
-        </w:rPr>
-        <w:t xml:space="preserve"> </w:t>
-      </w:r>
-      <w:r>
-        <w:rPr>
-          <w:b/>
-          <w:bCs/>
-          <w:sz w:val="26"/>
-          <w:szCs w:val="26"/>
-          <w:lang w:val="pt-PT"/>
-        </w:rPr>
-        <w:t>(</w:t>
-      </w:r>
-      <w:r>
-        <w:rPr>
-          <w:sz w:val="26"/>
-          <w:szCs w:val="26"/>
-          <w:u w:val="single"/>
-          <w:lang w:val="pt-PT"/>
-        </w:rPr>
-        <w:t>id</w:t>
-      </w:r>
-      <w:r>
-        <w:rPr>
-          <w:sz w:val="26"/>
-          <w:szCs w:val="26"/>
-          <w:u w:val="single"/>
-          <w:lang w:val="pt-PT"/>
-        </w:rPr>
-        <w:t>perfil</w:t>
-      </w:r>
-      <w:r>
-        <w:rPr>
-          <w:sz w:val="26"/>
-          <w:szCs w:val="26"/>
-          <w:lang w:val="pt-PT"/>
-        </w:rPr>
-        <w:t>-&gt;perfil</w:t>
-      </w:r>
-      <w:r>
-        <w:rPr>
-          <w:sz w:val="26"/>
-          <w:szCs w:val="26"/>
-          <w:lang w:val="pt-PT"/>
-        </w:rPr>
-        <w:t xml:space="preserve">, </w:t>
-      </w:r>
-      <w:r>
-        <w:rPr>
-          <w:sz w:val="26"/>
-          <w:szCs w:val="26"/>
-          <w:lang w:val="pt-PT"/>
-        </w:rPr>
-        <w:t>mensalidade</w:t>
-      </w:r>
-      <w:r>
-        <w:rPr>
-          <w:sz w:val="26"/>
-          <w:szCs w:val="26"/>
-          <w:lang w:val="pt-PT"/>
-        </w:rPr>
-        <w:t>)</w:t>
+        <w:t>mensalidade)</w:t>
       </w:r>
     </w:p>
     <w:p>
@@ -3282,310 +3026,176 @@
           <w:szCs w:val="26"/>
           <w:lang w:val="pt-PT"/>
         </w:rPr>
-        <w:t>p</w:t>
-      </w:r>
-      <w:r>
-        <w:rPr>
-          <w:b/>
-          <w:bCs/>
-          <w:sz w:val="26"/>
-          <w:szCs w:val="26"/>
-          <w:lang w:val="pt-PT"/>
-        </w:rPr>
-        <w:t>erfil</w:t>
-      </w:r>
-      <w:r>
-        <w:rPr>
-          <w:b/>
-          <w:bCs/>
-          <w:sz w:val="26"/>
-          <w:szCs w:val="26"/>
-          <w:lang w:val="pt-PT"/>
-        </w:rPr>
-        <w:t>gratis</w:t>
-      </w:r>
-      <w:r>
-        <w:rPr>
-          <w:b/>
-          <w:bCs/>
-          <w:sz w:val="26"/>
-          <w:szCs w:val="26"/>
-          <w:lang w:val="pt-PT"/>
-        </w:rPr>
-        <w:t>:</w:t>
-      </w:r>
-    </w:p>
-    <w:p>
-      <w:pPr>
-        <w:rPr>
-          <w:sz w:val="26"/>
-          <w:szCs w:val="26"/>
-          <w:lang w:val="pt-PT"/>
-        </w:rPr>
-      </w:pPr>
-      <w:r>
-        <w:rPr>
-          <w:sz w:val="26"/>
-          <w:szCs w:val="26"/>
-          <w:lang w:val="pt-PT"/>
-        </w:rPr>
-        <w:t>idperfil-&gt;</w:t>
-      </w:r>
-      <w:r>
-        <w:rPr>
-          <w:sz w:val="26"/>
-          <w:szCs w:val="26"/>
-          <w:lang w:val="pt-PT"/>
-        </w:rPr>
-        <w:t>emojis, reacoes</w:t>
-      </w:r>
-    </w:p>
-    <w:p>
-      <w:pPr>
-        <w:rPr>
-          <w:b/>
-          <w:bCs/>
-          <w:sz w:val="26"/>
-          <w:szCs w:val="26"/>
-          <w:lang w:val="pt-PT"/>
-        </w:rPr>
-      </w:pPr>
-      <w:r>
-        <w:rPr>
-          <w:b/>
-          <w:bCs/>
-          <w:sz w:val="26"/>
-          <w:szCs w:val="26"/>
-          <w:lang w:val="pt-PT"/>
-        </w:rPr>
-        <w:t>perfilpremium</w:t>
-      </w:r>
-      <w:r>
-        <w:rPr>
-          <w:b/>
-          <w:bCs/>
-          <w:sz w:val="26"/>
-          <w:szCs w:val="26"/>
-          <w:lang w:val="pt-PT"/>
-        </w:rPr>
-        <w:t>:</w:t>
-      </w:r>
-    </w:p>
-    <w:p>
-      <w:pPr>
-        <w:rPr>
-          <w:sz w:val="26"/>
-          <w:szCs w:val="26"/>
-          <w:lang w:val="pt-PT"/>
-        </w:rPr>
-      </w:pPr>
-      <w:r>
-        <w:rPr>
-          <w:sz w:val="26"/>
-          <w:szCs w:val="26"/>
-          <w:lang w:val="pt-PT"/>
-        </w:rPr>
-        <w:t>idperfil-&gt;</w:t>
-      </w:r>
-      <w:r>
-        <w:rPr>
-          <w:sz w:val="26"/>
-          <w:szCs w:val="26"/>
-          <w:lang w:val="pt-PT"/>
-        </w:rPr>
-        <w:t>mensalidade</w:t>
-      </w:r>
-    </w:p>
-    <w:p>
-      <w:pPr>
-        <w:rPr>
-          <w:b/>
-          <w:bCs/>
-          <w:sz w:val="26"/>
-          <w:szCs w:val="26"/>
-          <w:lang w:val="pt-PT"/>
-        </w:rPr>
-      </w:pPr>
-      <w:r>
-        <w:rPr>
-          <w:b/>
-          <w:bCs/>
-          <w:sz w:val="26"/>
-          <w:szCs w:val="26"/>
-          <w:lang w:val="pt-PT"/>
-        </w:rPr>
-        <w:t>amizade</w:t>
-      </w:r>
-      <w:r>
-        <w:rPr>
-          <w:b/>
-          <w:bCs/>
-          <w:sz w:val="26"/>
-          <w:szCs w:val="26"/>
-          <w:lang w:val="pt-PT"/>
-        </w:rPr>
-        <w:t>:</w:t>
-      </w:r>
-    </w:p>
-    <w:p>
-      <w:pPr>
-        <w:rPr>
-          <w:sz w:val="26"/>
-          <w:szCs w:val="26"/>
-          <w:lang w:val="pt-PT"/>
-        </w:rPr>
-      </w:pPr>
-      <w:r>
-        <w:rPr>
-          <w:sz w:val="26"/>
-          <w:szCs w:val="26"/>
-          <w:lang w:val="pt-PT"/>
-        </w:rPr>
-        <w:t>idperfil</w:t>
-      </w:r>
-      <w:r>
-        <w:rPr>
-          <w:sz w:val="26"/>
-          <w:szCs w:val="26"/>
-          <w:lang w:val="pt-PT"/>
-        </w:rPr>
-        <w:t>1, idperfil2 -&gt; amizade</w:t>
-      </w:r>
-    </w:p>
-    <w:p>
-      <w:pPr>
-        <w:rPr>
-          <w:b/>
-          <w:bCs/>
-          <w:sz w:val="26"/>
-          <w:szCs w:val="26"/>
-          <w:lang w:val="pt-PT"/>
-        </w:rPr>
-      </w:pPr>
-      <w:r>
-        <w:rPr>
-          <w:b/>
-          <w:bCs/>
-          <w:sz w:val="26"/>
-          <w:szCs w:val="26"/>
-          <w:lang w:val="pt-PT"/>
-        </w:rPr>
-        <w:t>chat</w:t>
-      </w:r>
-      <w:r>
-        <w:rPr>
-          <w:b/>
-          <w:bCs/>
-          <w:sz w:val="26"/>
-          <w:szCs w:val="26"/>
-          <w:lang w:val="pt-PT"/>
-        </w:rPr>
-        <w:t>:</w:t>
-      </w:r>
-    </w:p>
-    <w:p>
-      <w:pPr>
-        <w:rPr>
-          <w:sz w:val="26"/>
-          <w:szCs w:val="26"/>
-          <w:lang w:val="pt-PT"/>
-        </w:rPr>
-      </w:pPr>
-      <w:r>
-        <w:rPr>
-          <w:sz w:val="26"/>
-          <w:szCs w:val="26"/>
-          <w:lang w:val="pt-PT"/>
-        </w:rPr>
-        <w:t>id</w:t>
-      </w:r>
-      <w:r>
-        <w:rPr>
-          <w:sz w:val="26"/>
-          <w:szCs w:val="26"/>
-          <w:lang w:val="pt-PT"/>
-        </w:rPr>
-        <w:t>chat</w:t>
-      </w:r>
-      <w:r>
-        <w:rPr>
-          <w:sz w:val="26"/>
-          <w:szCs w:val="26"/>
-          <w:lang w:val="pt-PT"/>
-        </w:rPr>
-        <w:t xml:space="preserve"> -&gt; </w:t>
-      </w:r>
-      <w:r>
-        <w:rPr>
-          <w:sz w:val="26"/>
-          <w:szCs w:val="26"/>
-          <w:lang w:val="pt-PT"/>
-        </w:rPr>
-        <w:t>idsala, nome</w:t>
-      </w:r>
-    </w:p>
-    <w:p>
-      <w:pPr>
-        <w:rPr>
-          <w:b/>
-          <w:bCs/>
-          <w:sz w:val="26"/>
-          <w:szCs w:val="26"/>
-          <w:lang w:val="pt-PT"/>
-        </w:rPr>
-      </w:pPr>
-      <w:r>
-        <w:rPr>
-          <w:b/>
-          <w:bCs/>
-          <w:sz w:val="26"/>
-          <w:szCs w:val="26"/>
-          <w:lang w:val="pt-PT"/>
-        </w:rPr>
-        <w:t>emoji</w:t>
-      </w:r>
-      <w:r>
-        <w:rPr>
-          <w:b/>
-          <w:bCs/>
-          <w:sz w:val="26"/>
-          <w:szCs w:val="26"/>
-          <w:lang w:val="pt-PT"/>
-        </w:rPr>
-        <w:t>:</w:t>
-      </w:r>
-    </w:p>
-    <w:p>
-      <w:pPr>
-        <w:rPr>
-          <w:sz w:val="26"/>
-          <w:szCs w:val="26"/>
-          <w:lang w:val="pt-PT"/>
-        </w:rPr>
-      </w:pPr>
-      <w:r>
-        <w:rPr>
-          <w:sz w:val="26"/>
-          <w:szCs w:val="26"/>
-          <w:lang w:val="pt-PT"/>
-        </w:rPr>
-        <w:t>idemoji</w:t>
-      </w:r>
-      <w:r>
-        <w:rPr>
-          <w:sz w:val="26"/>
-          <w:szCs w:val="26"/>
-          <w:lang w:val="pt-PT"/>
-        </w:rPr>
-        <w:t xml:space="preserve"> -&gt; nome</w:t>
-      </w:r>
-      <w:r>
-        <w:rPr>
-          <w:sz w:val="26"/>
-          <w:szCs w:val="26"/>
-          <w:lang w:val="pt-PT"/>
-        </w:rPr>
-        <w:t>, emoji</w:t>
+        <w:t>perfilgratis:</w:t>
+      </w:r>
+    </w:p>
+    <w:p>
+      <w:pPr>
+        <w:rPr>
+          <w:sz w:val="26"/>
+          <w:szCs w:val="26"/>
+          <w:lang w:val="pt-PT"/>
+        </w:rPr>
+      </w:pPr>
+      <w:r>
+        <w:rPr>
+          <w:sz w:val="26"/>
+          <w:szCs w:val="26"/>
+          <w:lang w:val="pt-PT"/>
+        </w:rPr>
+        <w:t>idperfil-&gt;emojis, reacoes</w:t>
+      </w:r>
+    </w:p>
+    <w:p>
+      <w:pPr>
+        <w:rPr>
+          <w:b/>
+          <w:bCs/>
+          <w:sz w:val="26"/>
+          <w:szCs w:val="26"/>
+          <w:lang w:val="pt-PT"/>
+        </w:rPr>
+      </w:pPr>
+      <w:r>
+        <w:rPr>
+          <w:b/>
+          <w:bCs/>
+          <w:sz w:val="26"/>
+          <w:szCs w:val="26"/>
+          <w:lang w:val="pt-PT"/>
+        </w:rPr>
+        <w:t>perfilpremium:</w:t>
+      </w:r>
+    </w:p>
+    <w:p>
+      <w:pPr>
+        <w:rPr>
+          <w:sz w:val="26"/>
+          <w:szCs w:val="26"/>
+          <w:lang w:val="pt-PT"/>
+        </w:rPr>
+      </w:pPr>
+      <w:r>
+        <w:rPr>
+          <w:sz w:val="26"/>
+          <w:szCs w:val="26"/>
+          <w:lang w:val="pt-PT"/>
+        </w:rPr>
+        <w:t>idperfil-&gt;mensalidade</w:t>
+      </w:r>
+    </w:p>
+    <w:p>
+      <w:pPr>
+        <w:rPr>
+          <w:b/>
+          <w:bCs/>
+          <w:sz w:val="26"/>
+          <w:szCs w:val="26"/>
+          <w:lang w:val="pt-PT"/>
+        </w:rPr>
+      </w:pPr>
+      <w:r>
+        <w:rPr>
+          <w:b/>
+          <w:bCs/>
+          <w:sz w:val="26"/>
+          <w:szCs w:val="26"/>
+          <w:lang w:val="pt-PT"/>
+        </w:rPr>
+        <w:t>amizade:</w:t>
+      </w:r>
+    </w:p>
+    <w:p>
+      <w:pPr>
+        <w:rPr>
+          <w:sz w:val="26"/>
+          <w:szCs w:val="26"/>
+          <w:lang w:val="pt-PT"/>
+        </w:rPr>
+      </w:pPr>
+      <w:r>
+        <w:rPr>
+          <w:sz w:val="26"/>
+          <w:szCs w:val="26"/>
+          <w:lang w:val="pt-PT"/>
+        </w:rPr>
+        <w:t>idperfil1, idperfil2 -&gt; amizade</w:t>
+      </w:r>
+    </w:p>
+    <w:p>
+      <w:pPr>
+        <w:rPr>
+          <w:b/>
+          <w:bCs/>
+          <w:sz w:val="26"/>
+          <w:szCs w:val="26"/>
+          <w:lang w:val="pt-PT"/>
+        </w:rPr>
+      </w:pPr>
+      <w:r>
+        <w:rPr>
+          <w:b/>
+          <w:bCs/>
+          <w:sz w:val="26"/>
+          <w:szCs w:val="26"/>
+          <w:lang w:val="pt-PT"/>
+        </w:rPr>
+        <w:t>chat:</w:t>
+      </w:r>
+    </w:p>
+    <w:p>
+      <w:pPr>
+        <w:rPr>
+          <w:sz w:val="26"/>
+          <w:szCs w:val="26"/>
+          <w:lang w:val="pt-PT"/>
+        </w:rPr>
+      </w:pPr>
+      <w:r>
+        <w:rPr>
+          <w:sz w:val="26"/>
+          <w:szCs w:val="26"/>
+          <w:lang w:val="pt-PT"/>
+        </w:rPr>
+        <w:t>idchat -&gt; idsala, nome</w:t>
+      </w:r>
+    </w:p>
+    <w:p>
+      <w:pPr>
+        <w:rPr>
+          <w:b/>
+          <w:bCs/>
+          <w:sz w:val="26"/>
+          <w:szCs w:val="26"/>
+          <w:lang w:val="pt-PT"/>
+        </w:rPr>
+      </w:pPr>
+      <w:r>
+        <w:rPr>
+          <w:b/>
+          <w:bCs/>
+          <w:sz w:val="26"/>
+          <w:szCs w:val="26"/>
+          <w:lang w:val="pt-PT"/>
+        </w:rPr>
+        <w:t>emoji:</w:t>
+      </w:r>
+    </w:p>
+    <w:p>
+      <w:pPr>
+        <w:rPr>
+          <w:sz w:val="26"/>
+          <w:szCs w:val="26"/>
+          <w:lang w:val="pt-PT"/>
+        </w:rPr>
+      </w:pPr>
+      <w:r>
+        <w:rPr>
+          <w:sz w:val="26"/>
+          <w:szCs w:val="26"/>
+          <w:lang w:val="pt-PT"/>
+        </w:rPr>
+        <w:t>idemoji -&gt; nome, emoji</w:t>
       </w:r>
     </w:p>
     <w:p>
@@ -3644,73 +3254,45 @@
           <w:szCs w:val="26"/>
           <w:lang w:val="pt-PT"/>
         </w:rPr>
-        <w:t>mensagem</w:t>
-      </w:r>
-      <w:r>
-        <w:rPr>
-          <w:b/>
-          <w:bCs/>
-          <w:sz w:val="26"/>
-          <w:szCs w:val="26"/>
-          <w:lang w:val="pt-PT"/>
-        </w:rPr>
-        <w:t>:</w:t>
-      </w:r>
-    </w:p>
-    <w:p>
-      <w:pPr>
-        <w:rPr>
-          <w:sz w:val="26"/>
-          <w:szCs w:val="26"/>
-          <w:lang w:val="pt-PT"/>
-        </w:rPr>
-      </w:pPr>
-      <w:r>
-        <w:rPr>
-          <w:sz w:val="26"/>
-          <w:szCs w:val="26"/>
-          <w:lang w:val="pt-PT"/>
-        </w:rPr>
-        <w:t>idmensagem</w:t>
-      </w:r>
-      <w:r>
-        <w:rPr>
-          <w:sz w:val="26"/>
-          <w:szCs w:val="26"/>
-          <w:lang w:val="pt-PT"/>
-        </w:rPr>
-        <w:t>-&gt;idchat, idperfil, mensagem, tempo, pinned</w:t>
-      </w:r>
-    </w:p>
-    <w:p>
-      <w:pPr>
-        <w:rPr>
-          <w:b/>
-          <w:bCs/>
-          <w:sz w:val="26"/>
-          <w:szCs w:val="26"/>
-          <w:lang w:val="pt-PT"/>
-        </w:rPr>
-      </w:pPr>
-      <w:r>
-        <w:rPr>
-          <w:b/>
-          <w:bCs/>
-          <w:sz w:val="26"/>
-          <w:szCs w:val="26"/>
-          <w:lang w:val="pt-PT"/>
-        </w:rPr>
-        <w:t>reacao</w:t>
-      </w:r>
-      <w:r>
-        <w:rPr>
-          <w:b/>
-          <w:bCs/>
-          <w:sz w:val="26"/>
-          <w:szCs w:val="26"/>
-          <w:lang w:val="pt-PT"/>
-        </w:rPr>
-        <w:t>:</w:t>
+        <w:t>mensagem:</w:t>
+      </w:r>
+    </w:p>
+    <w:p>
+      <w:pPr>
+        <w:rPr>
+          <w:sz w:val="26"/>
+          <w:szCs w:val="26"/>
+          <w:lang w:val="pt-PT"/>
+        </w:rPr>
+      </w:pPr>
+      <w:r>
+        <w:rPr>
+          <w:sz w:val="26"/>
+          <w:szCs w:val="26"/>
+          <w:lang w:val="pt-PT"/>
+        </w:rPr>
+        <w:t>idmensagem-&gt;idchat, idperfil, mensagem, tempo, pinned</w:t>
+      </w:r>
+    </w:p>
+    <w:p>
+      <w:pPr>
+        <w:rPr>
+          <w:b/>
+          <w:bCs/>
+          <w:sz w:val="26"/>
+          <w:szCs w:val="26"/>
+          <w:lang w:val="pt-PT"/>
+        </w:rPr>
+      </w:pPr>
+      <w:r>
+        <w:rPr>
+          <w:b/>
+          <w:bCs/>
+          <w:sz w:val="26"/>
+          <w:szCs w:val="26"/>
+          <w:lang w:val="pt-PT"/>
+        </w:rPr>
+        <w:t>reacao:</w:t>
       </w:r>
     </w:p>
     <w:p>
@@ -3748,17 +3330,7 @@
           <w:szCs w:val="26"/>
           <w:lang w:val="pt-PT"/>
         </w:rPr>
-        <w:t>sala</w:t>
-      </w:r>
-      <w:r>
-        <w:rPr>
-          <w:b/>
-          <w:bCs/>
-          <w:sz w:val="26"/>
-          <w:szCs w:val="26"/>
-          <w:lang w:val="pt-PT"/>
-        </w:rPr>
-        <w:t>:</w:t>
+        <w:t>sala:</w:t>
       </w:r>
     </w:p>
     <w:p>
@@ -3827,19 +3399,7 @@
           <w:lang w:val="pt-PT"/>
         </w:rPr>
         <w:lastRenderedPageBreak/>
-        <w:t>F</w:t>
-      </w:r>
-      <w:r>
-        <w:rPr>
-          <w:b/>
-          <w:bCs/>
-          <w:i/>
-          <w:iCs/>
-          <w:sz w:val="32"/>
-          <w:szCs w:val="32"/>
-          <w:lang w:val="pt-PT"/>
-        </w:rPr>
-        <w:t>ormas normais</w:t>
+        <w:t>Formas normais</w:t>
       </w:r>
     </w:p>
     <w:p>
@@ -4394,15 +3954,7 @@
           <w:szCs w:val="26"/>
           <w:lang w:val="pt-PT"/>
         </w:rPr>
-        <w:t xml:space="preserve">Esta restrição foi aplicada a atributos </w:t>
-      </w:r>
-      <w:r>
-        <w:rPr>
-          <w:sz w:val="26"/>
-          <w:szCs w:val="26"/>
-          <w:lang w:val="pt-PT"/>
-        </w:rPr>
-        <w:t xml:space="preserve">que necessitam não ter valores duplicados, apesar de não serem chaves. Neste caso apenas utilizado no username e e-mail do </w:t>
+        <w:t xml:space="preserve">Esta restrição foi aplicada a atributos que necessitam não ter valores duplicados, apesar de não serem chaves. Neste caso apenas utilizado no username e e-mail do </w:t>
       </w:r>
       <w:r>
         <w:rPr>
@@ -4467,15 +4019,7 @@
           <w:szCs w:val="26"/>
           <w:lang w:val="pt-PT"/>
         </w:rPr>
-        <w:t>Esta restrição foi aplicada a atributo</w:t>
-      </w:r>
-      <w:r>
-        <w:rPr>
-          <w:sz w:val="26"/>
-          <w:szCs w:val="26"/>
-          <w:lang w:val="pt-PT"/>
-        </w:rPr>
-        <w:t>s em que não possam existir dois ou mais iguais e que são chaves da sua classe, geralmente aplicado aos ids das classes</w:t>
+        <w:t>Esta restrição foi aplicada a atributos em que não possam existir dois ou mais iguais e que são chaves da sua classe, geralmente aplicado aos ids das classes</w:t>
       </w:r>
       <w:r>
         <w:rPr>
@@ -4530,31 +4074,7 @@
           <w:szCs w:val="26"/>
           <w:lang w:val="pt-PT"/>
         </w:rPr>
-        <w:t xml:space="preserve">Esta restrição foi aplicada </w:t>
-      </w:r>
-      <w:r>
-        <w:rPr>
-          <w:sz w:val="26"/>
-          <w:szCs w:val="26"/>
-          <w:lang w:val="pt-PT"/>
-        </w:rPr>
-        <w:t>de maneira a restringir valores de</w:t>
-      </w:r>
-      <w:r>
-        <w:rPr>
-          <w:sz w:val="26"/>
-          <w:szCs w:val="26"/>
-          <w:lang w:val="pt-PT"/>
-        </w:rPr>
-        <w:t xml:space="preserve"> atributos</w:t>
-      </w:r>
-      <w:r>
-        <w:rPr>
-          <w:sz w:val="26"/>
-          <w:szCs w:val="26"/>
-          <w:lang w:val="pt-PT"/>
-        </w:rPr>
-        <w:t xml:space="preserve"> nos seguintes casos:</w:t>
+        <w:t>Esta restrição foi aplicada de maneira a restringir valores de atributos nos seguintes casos:</w:t>
       </w:r>
     </w:p>
     <w:p>
@@ -4864,15 +4384,7 @@
           <w:szCs w:val="26"/>
           <w:lang w:val="pt-PT"/>
         </w:rPr>
-        <w:t xml:space="preserve">Esta restrição foi aplicada </w:t>
-      </w:r>
-      <w:r>
-        <w:rPr>
-          <w:sz w:val="26"/>
-          <w:szCs w:val="26"/>
-          <w:lang w:val="pt-PT"/>
-        </w:rPr>
-        <w:t>em classes que estão relacionadas com outras classes. Como por exemplo a classe reacao, uma reação está associada a um perfil único, numa mensagem única e usando um emoji único. Logo esta classe tem 3 foreign keys, neste caso idmensagem, idperfil e idemoji. Outros são:</w:t>
+        <w:t>Esta restrição foi aplicada em classes que estão relacionadas com outras classes. Como por exemplo a classe reacao, uma reação está associada a um perfil único, numa mensagem única e usando um emoji único. Logo esta classe tem 3 foreign keys, neste caso idmensagem, idperfil e idemoji. Outros são:</w:t>
       </w:r>
     </w:p>
     <w:p>
@@ -5259,6 +4771,324 @@
           <w:lang w:val="pt-PT"/>
         </w:rPr>
       </w:pPr>
+    </w:p>
+    <w:p>
+      <w:pPr>
+        <w:rPr>
+          <w:lang w:val="pt-PT"/>
+        </w:rPr>
+      </w:pPr>
+    </w:p>
+    <w:p>
+      <w:pPr>
+        <w:jc w:val="center"/>
+        <w:rPr>
+          <w:b/>
+          <w:bCs/>
+          <w:i/>
+          <w:iCs/>
+          <w:sz w:val="32"/>
+          <w:szCs w:val="32"/>
+          <w:lang w:val="pt-PT"/>
+        </w:rPr>
+      </w:pPr>
+      <w:r>
+        <w:rPr>
+          <w:b/>
+          <w:bCs/>
+          <w:i/>
+          <w:iCs/>
+          <w:sz w:val="32"/>
+          <w:szCs w:val="32"/>
+          <w:lang w:val="pt-PT"/>
+        </w:rPr>
+        <w:lastRenderedPageBreak/>
+        <w:t>Gatilhos</w:t>
+      </w:r>
+    </w:p>
+    <w:p>
+      <w:pPr>
+        <w:rPr>
+          <w:lang w:val="pt-PT"/>
+        </w:rPr>
+      </w:pPr>
+      <w:r>
+        <w:rPr>
+          <w:lang w:val="pt-PT"/>
+        </w:rPr>
+        <w:t xml:space="preserve">Foram criados três gatilhos com as seguintes características: </w:t>
+      </w:r>
+    </w:p>
+    <w:p>
+      <w:pPr>
+        <w:rPr>
+          <w:b/>
+          <w:bCs/>
+          <w:sz w:val="26"/>
+          <w:szCs w:val="26"/>
+          <w:lang w:val="pt-PT"/>
+        </w:rPr>
+      </w:pPr>
+      <w:r>
+        <w:rPr>
+          <w:b/>
+          <w:bCs/>
+          <w:sz w:val="26"/>
+          <w:szCs w:val="26"/>
+          <w:lang w:val="pt-PT"/>
+        </w:rPr>
+        <w:t>Adicionar Perfil</w:t>
+      </w:r>
+    </w:p>
+    <w:p>
+      <w:pPr>
+        <w:rPr>
+          <w:lang w:val="pt-PT"/>
+        </w:rPr>
+      </w:pPr>
+      <w:r>
+        <w:rPr>
+          <w:b/>
+          <w:bCs/>
+          <w:lang w:val="pt-PT"/>
+        </w:rPr>
+        <w:t>Após</w:t>
+      </w:r>
+      <w:r>
+        <w:rPr>
+          <w:lang w:val="pt-PT"/>
+        </w:rPr>
+        <w:t xml:space="preserve"> ser criado um </w:t>
+      </w:r>
+      <w:r>
+        <w:rPr>
+          <w:b/>
+          <w:bCs/>
+          <w:lang w:val="pt-PT"/>
+        </w:rPr>
+        <w:t>Perfil</w:t>
+      </w:r>
+      <w:r>
+        <w:rPr>
+          <w:lang w:val="pt-PT"/>
+        </w:rPr>
+        <w:t>, o gatilho automaticamente gera um perfil grátis associado a este perfil. Isto faz com que todos os perfis ao serem criados serão do tipo grátis e terão a hipótese de fazer ‘upgrade’ mais tarde.</w:t>
+      </w:r>
+    </w:p>
+    <w:p>
+      <w:pPr>
+        <w:rPr>
+          <w:b/>
+          <w:bCs/>
+          <w:sz w:val="26"/>
+          <w:szCs w:val="26"/>
+          <w:lang w:val="pt-PT"/>
+        </w:rPr>
+      </w:pPr>
+      <w:r>
+        <w:rPr>
+          <w:b/>
+          <w:bCs/>
+          <w:sz w:val="26"/>
+          <w:szCs w:val="26"/>
+          <w:lang w:val="pt-PT"/>
+        </w:rPr>
+        <w:t>Verificação em pedidos de amizade</w:t>
+      </w:r>
+    </w:p>
+    <w:p>
+      <w:pPr>
+        <w:rPr>
+          <w:lang w:val="pt-PT"/>
+        </w:rPr>
+      </w:pPr>
+      <w:r>
+        <w:rPr>
+          <w:lang w:val="pt-PT"/>
+        </w:rPr>
+        <w:t xml:space="preserve">O segundo gatilho verifica </w:t>
+      </w:r>
+      <w:r>
+        <w:rPr>
+          <w:b/>
+          <w:bCs/>
+          <w:lang w:val="pt-PT"/>
+        </w:rPr>
+        <w:t>antes</w:t>
+      </w:r>
+      <w:r>
+        <w:rPr>
+          <w:lang w:val="pt-PT"/>
+        </w:rPr>
+        <w:t xml:space="preserve"> de inserir um pedido de </w:t>
+      </w:r>
+      <w:r>
+        <w:rPr>
+          <w:b/>
+          <w:bCs/>
+          <w:lang w:val="pt-PT"/>
+        </w:rPr>
+        <w:t>amizade</w:t>
+      </w:r>
+      <w:r>
+        <w:rPr>
+          <w:lang w:val="pt-PT"/>
+        </w:rPr>
+        <w:t xml:space="preserve"> que os dois perfis em questão não são iguais. Isto é o pedido de amizade não é um pedido para o próprio perfil. Se esta for a situação um erro é gerado.</w:t>
+      </w:r>
+    </w:p>
+    <w:p>
+      <w:pPr>
+        <w:rPr>
+          <w:b/>
+          <w:bCs/>
+          <w:sz w:val="26"/>
+          <w:szCs w:val="26"/>
+          <w:lang w:val="pt-PT"/>
+        </w:rPr>
+      </w:pPr>
+      <w:r>
+        <w:rPr>
+          <w:b/>
+          <w:bCs/>
+          <w:sz w:val="26"/>
+          <w:szCs w:val="26"/>
+          <w:lang w:val="pt-PT"/>
+        </w:rPr>
+        <w:t xml:space="preserve">Verificação </w:t>
+      </w:r>
+      <w:r>
+        <w:rPr>
+          <w:b/>
+          <w:bCs/>
+          <w:sz w:val="26"/>
+          <w:szCs w:val="26"/>
+          <w:lang w:val="pt-PT"/>
+        </w:rPr>
+        <w:t>de remoção de perfil grátis</w:t>
+      </w:r>
+    </w:p>
+    <w:p>
+      <w:pPr>
+        <w:rPr>
+          <w:lang w:val="pt-PT"/>
+        </w:rPr>
+      </w:pPr>
+      <w:r>
+        <w:rPr>
+          <w:lang w:val="pt-PT"/>
+        </w:rPr>
+        <w:t xml:space="preserve">O último gatilho que </w:t>
+      </w:r>
+      <w:r>
+        <w:rPr>
+          <w:b/>
+          <w:bCs/>
+          <w:lang w:val="pt-PT"/>
+        </w:rPr>
+        <w:t>antes</w:t>
+      </w:r>
+      <w:r>
+        <w:rPr>
+          <w:lang w:val="pt-PT"/>
+        </w:rPr>
+        <w:t xml:space="preserve"> de remover um </w:t>
+      </w:r>
+      <w:r>
+        <w:rPr>
+          <w:b/>
+          <w:bCs/>
+          <w:lang w:val="pt-PT"/>
+        </w:rPr>
+        <w:t>perfil grátis</w:t>
+      </w:r>
+      <w:r>
+        <w:rPr>
+          <w:lang w:val="pt-PT"/>
+        </w:rPr>
+        <w:t xml:space="preserve">, este </w:t>
+      </w:r>
+      <w:r>
+        <w:rPr>
+          <w:b/>
+          <w:bCs/>
+          <w:lang w:val="pt-PT"/>
+        </w:rPr>
+        <w:t>perfil</w:t>
+      </w:r>
+      <w:r>
+        <w:rPr>
+          <w:lang w:val="pt-PT"/>
+        </w:rPr>
+        <w:t xml:space="preserve"> tem já um </w:t>
+      </w:r>
+      <w:r>
+        <w:rPr>
+          <w:b/>
+          <w:bCs/>
+          <w:lang w:val="pt-PT"/>
+        </w:rPr>
+        <w:t>perfil premium</w:t>
+      </w:r>
+      <w:r>
+        <w:rPr>
+          <w:lang w:val="pt-PT"/>
+        </w:rPr>
+        <w:t xml:space="preserve"> criado. Isto é para remover as restrições do </w:t>
+      </w:r>
+      <w:r>
+        <w:rPr>
+          <w:b/>
+          <w:bCs/>
+          <w:lang w:val="pt-PT"/>
+        </w:rPr>
+        <w:t>perfil grátis</w:t>
+      </w:r>
+      <w:r>
+        <w:rPr>
+          <w:lang w:val="pt-PT"/>
+        </w:rPr>
+        <w:t xml:space="preserve">, o utilizador terá que ter feito ‘upgrade’. Caso o utilizador não tenha um </w:t>
+      </w:r>
+      <w:r>
+        <w:rPr>
+          <w:b/>
+          <w:bCs/>
+          <w:lang w:val="pt-PT"/>
+        </w:rPr>
+        <w:t>perfil premium</w:t>
+      </w:r>
+      <w:r>
+        <w:rPr>
+          <w:b/>
+          <w:bCs/>
+          <w:lang w:val="pt-PT"/>
+        </w:rPr>
+        <w:t xml:space="preserve"> </w:t>
+      </w:r>
+      <w:r>
+        <w:rPr>
+          <w:lang w:val="pt-PT"/>
+        </w:rPr>
+        <w:t>o pedido é então ignorado.</w:t>
+      </w:r>
+    </w:p>
+    <w:p>
+      <w:pPr>
+        <w:rPr>
+          <w:sz w:val="26"/>
+          <w:szCs w:val="26"/>
+          <w:lang w:val="pt-PT"/>
+        </w:rPr>
+      </w:pPr>
+      <w:r>
+        <w:rPr>
+          <w:lang w:val="pt-PT"/>
+        </w:rPr>
+        <w:t>Nota: A verificação do gatilho 3 requer usar o “povoar.sql” primeiro.</w:t>
+      </w:r>
+      <w:bookmarkStart w:id="0" w:name="_GoBack"/>
+      <w:bookmarkEnd w:id="0"/>
     </w:p>
     <w:p>
       <w:pPr>
@@ -5637,6 +5467,7 @@
     <w:lsdException w:name="HTML Sample" w:semiHidden="1" w:unhideWhenUsed="1"/>
     <w:lsdException w:name="HTML Typewriter" w:semiHidden="1" w:unhideWhenUsed="1"/>
     <w:lsdException w:name="HTML Variable" w:semiHidden="1" w:unhideWhenUsed="1"/>
+    <w:lsdException w:name="Normal Table" w:semiHidden="1" w:unhideWhenUsed="1"/>
     <w:lsdException w:name="annotation subject" w:semiHidden="1" w:unhideWhenUsed="1"/>
     <w:lsdException w:name="No List" w:semiHidden="1" w:unhideWhenUsed="1"/>
     <w:lsdException w:name="Outline List 1" w:semiHidden="1" w:unhideWhenUsed="1"/>
@@ -5683,8 +5514,10 @@
     <w:lsdException w:name="Table Subtle 2" w:semiHidden="1" w:unhideWhenUsed="1"/>
     <w:lsdException w:name="Table Web 1" w:semiHidden="1" w:unhideWhenUsed="1"/>
     <w:lsdException w:name="Table Web 2" w:semiHidden="1" w:unhideWhenUsed="1"/>
+    <w:lsdException w:name="Table Web 3" w:semiHidden="1" w:unhideWhenUsed="1"/>
     <w:lsdException w:name="Balloon Text" w:semiHidden="1" w:unhideWhenUsed="1"/>
     <w:lsdException w:name="Table Grid" w:uiPriority="39"/>
+    <w:lsdException w:name="Table Theme" w:semiHidden="1" w:unhideWhenUsed="1"/>
     <w:lsdException w:name="Placeholder Text" w:semiHidden="1"/>
     <w:lsdException w:name="No Spacing" w:uiPriority="1" w:qFormat="1"/>
     <w:lsdException w:name="Light Shading" w:uiPriority="60"/>
@@ -5909,7 +5742,7 @@
   <w:style w:type="paragraph" w:default="1" w:styleId="Normal">
     <w:name w:val="Normal"/>
     <w:qFormat/>
-    <w:rsid w:val="00BF63A3"/>
+    <w:rsid w:val="00252EFB"/>
   </w:style>
   <w:style w:type="character" w:default="1" w:styleId="DefaultParagraphFont">
     <w:name w:val="Default Paragraph Font"/>

--- a/Terceira Entrega/Relatorio/Relatorio.docx
+++ b/Terceira Entrega/Relatorio/Relatorio.docx
@@ -882,7 +882,7 @@
     </w:p>
     <w:tbl>
       <w:tblPr>
-        <w:tblStyle w:val="TableGrid"/>
+        <w:tblStyle w:val="TabelacomGrelha"/>
         <w:tblW w:w="0" w:type="auto"/>
         <w:tblInd w:w="720" w:type="dxa"/>
         <w:tblBorders>
@@ -977,7 +977,7 @@
           </w:p>
           <w:p>
             <w:pPr>
-              <w:pStyle w:val="ListParagraph"/>
+              <w:pStyle w:val="PargrafodaLista"/>
               <w:numPr>
                 <w:ilvl w:val="0"/>
                 <w:numId w:val="1"/>
@@ -999,7 +999,7 @@
           </w:p>
           <w:p>
             <w:pPr>
-              <w:pStyle w:val="ListParagraph"/>
+              <w:pStyle w:val="PargrafodaLista"/>
               <w:numPr>
                 <w:ilvl w:val="0"/>
                 <w:numId w:val="1"/>
@@ -1021,7 +1021,7 @@
           </w:p>
           <w:p>
             <w:pPr>
-              <w:pStyle w:val="ListParagraph"/>
+              <w:pStyle w:val="PargrafodaLista"/>
               <w:numPr>
                 <w:ilvl w:val="0"/>
                 <w:numId w:val="1"/>
@@ -1043,7 +1043,7 @@
           </w:p>
           <w:p>
             <w:pPr>
-              <w:pStyle w:val="ListParagraph"/>
+              <w:pStyle w:val="PargrafodaLista"/>
               <w:numPr>
                 <w:ilvl w:val="0"/>
                 <w:numId w:val="1"/>
@@ -1065,7 +1065,7 @@
           </w:p>
           <w:p>
             <w:pPr>
-              <w:pStyle w:val="ListParagraph"/>
+              <w:pStyle w:val="PargrafodaLista"/>
               <w:numPr>
                 <w:ilvl w:val="0"/>
                 <w:numId w:val="1"/>
@@ -1113,7 +1113,7 @@
           </w:p>
           <w:p>
             <w:pPr>
-              <w:pStyle w:val="ListParagraph"/>
+              <w:pStyle w:val="PargrafodaLista"/>
               <w:numPr>
                 <w:ilvl w:val="0"/>
                 <w:numId w:val="1"/>
@@ -1135,7 +1135,7 @@
           </w:p>
           <w:p>
             <w:pPr>
-              <w:pStyle w:val="ListParagraph"/>
+              <w:pStyle w:val="PargrafodaLista"/>
               <w:rPr>
                 <w:sz w:val="26"/>
                 <w:szCs w:val="26"/>
@@ -1145,7 +1145,7 @@
           </w:p>
           <w:p>
             <w:pPr>
-              <w:pStyle w:val="ListParagraph"/>
+              <w:pStyle w:val="PargrafodaLista"/>
               <w:rPr>
                 <w:sz w:val="26"/>
                 <w:szCs w:val="26"/>
@@ -1176,7 +1176,7 @@
           </w:p>
           <w:p>
             <w:pPr>
-              <w:pStyle w:val="ListParagraph"/>
+              <w:pStyle w:val="PargrafodaLista"/>
               <w:numPr>
                 <w:ilvl w:val="0"/>
                 <w:numId w:val="1"/>
@@ -1199,7 +1199,7 @@
           </w:p>
           <w:p>
             <w:pPr>
-              <w:pStyle w:val="ListParagraph"/>
+              <w:pStyle w:val="PargrafodaLista"/>
               <w:numPr>
                 <w:ilvl w:val="0"/>
                 <w:numId w:val="1"/>
@@ -1222,7 +1222,7 @@
           </w:p>
           <w:p>
             <w:pPr>
-              <w:pStyle w:val="ListParagraph"/>
+              <w:pStyle w:val="PargrafodaLista"/>
               <w:ind w:left="0"/>
               <w:rPr>
                 <w:sz w:val="26"/>
@@ -1261,7 +1261,7 @@
           </w:p>
           <w:p>
             <w:pPr>
-              <w:pStyle w:val="ListParagraph"/>
+              <w:pStyle w:val="PargrafodaLista"/>
               <w:numPr>
                 <w:ilvl w:val="0"/>
                 <w:numId w:val="1"/>
@@ -1283,7 +1283,7 @@
           </w:p>
           <w:p>
             <w:pPr>
-              <w:pStyle w:val="ListParagraph"/>
+              <w:pStyle w:val="PargrafodaLista"/>
               <w:numPr>
                 <w:ilvl w:val="0"/>
                 <w:numId w:val="1"/>
@@ -1305,7 +1305,7 @@
           </w:p>
           <w:p>
             <w:pPr>
-              <w:pStyle w:val="ListParagraph"/>
+              <w:pStyle w:val="PargrafodaLista"/>
               <w:ind w:left="0"/>
               <w:rPr>
                 <w:sz w:val="26"/>
@@ -1353,7 +1353,7 @@
           </w:p>
           <w:p>
             <w:pPr>
-              <w:pStyle w:val="ListParagraph"/>
+              <w:pStyle w:val="PargrafodaLista"/>
               <w:numPr>
                 <w:ilvl w:val="0"/>
                 <w:numId w:val="1"/>
@@ -1375,7 +1375,7 @@
           </w:p>
           <w:p>
             <w:pPr>
-              <w:pStyle w:val="ListParagraph"/>
+              <w:pStyle w:val="PargrafodaLista"/>
               <w:numPr>
                 <w:ilvl w:val="0"/>
                 <w:numId w:val="1"/>
@@ -1397,7 +1397,7 @@
           </w:p>
           <w:p>
             <w:pPr>
-              <w:pStyle w:val="ListParagraph"/>
+              <w:pStyle w:val="PargrafodaLista"/>
               <w:ind w:left="0"/>
               <w:rPr>
                 <w:sz w:val="26"/>
@@ -1415,7 +1415,7 @@
           </w:tcPr>
           <w:p>
             <w:pPr>
-              <w:pStyle w:val="ListParagraph"/>
+              <w:pStyle w:val="PargrafodaLista"/>
               <w:ind w:left="0"/>
               <w:rPr>
                 <w:b/>
@@ -1438,7 +1438,7 @@
           </w:p>
           <w:p>
             <w:pPr>
-              <w:pStyle w:val="ListParagraph"/>
+              <w:pStyle w:val="PargrafodaLista"/>
               <w:numPr>
                 <w:ilvl w:val="0"/>
                 <w:numId w:val="1"/>
@@ -1460,7 +1460,7 @@
           </w:p>
           <w:p>
             <w:pPr>
-              <w:pStyle w:val="ListParagraph"/>
+              <w:pStyle w:val="PargrafodaLista"/>
               <w:numPr>
                 <w:ilvl w:val="0"/>
                 <w:numId w:val="1"/>
@@ -1482,7 +1482,7 @@
           </w:p>
           <w:p>
             <w:pPr>
-              <w:pStyle w:val="ListParagraph"/>
+              <w:pStyle w:val="PargrafodaLista"/>
               <w:numPr>
                 <w:ilvl w:val="0"/>
                 <w:numId w:val="1"/>
@@ -1509,7 +1509,7 @@
           </w:tcPr>
           <w:p>
             <w:pPr>
-              <w:pStyle w:val="ListParagraph"/>
+              <w:pStyle w:val="PargrafodaLista"/>
               <w:ind w:left="0"/>
               <w:rPr>
                 <w:b/>
@@ -1522,7 +1522,7 @@
           </w:p>
           <w:p>
             <w:pPr>
-              <w:pStyle w:val="ListParagraph"/>
+              <w:pStyle w:val="PargrafodaLista"/>
               <w:ind w:left="0"/>
               <w:rPr>
                 <w:b/>
@@ -1545,7 +1545,7 @@
           </w:p>
           <w:p>
             <w:pPr>
-              <w:pStyle w:val="ListParagraph"/>
+              <w:pStyle w:val="PargrafodaLista"/>
               <w:numPr>
                 <w:ilvl w:val="0"/>
                 <w:numId w:val="1"/>
@@ -1575,7 +1575,7 @@
           </w:p>
           <w:p>
             <w:pPr>
-              <w:pStyle w:val="ListParagraph"/>
+              <w:pStyle w:val="PargrafodaLista"/>
               <w:numPr>
                 <w:ilvl w:val="0"/>
                 <w:numId w:val="1"/>
@@ -1597,7 +1597,7 @@
           </w:p>
           <w:p>
             <w:pPr>
-              <w:pStyle w:val="ListParagraph"/>
+              <w:pStyle w:val="PargrafodaLista"/>
               <w:numPr>
                 <w:ilvl w:val="0"/>
                 <w:numId w:val="1"/>
@@ -1619,7 +1619,7 @@
           </w:p>
           <w:p>
             <w:pPr>
-              <w:pStyle w:val="ListParagraph"/>
+              <w:pStyle w:val="PargrafodaLista"/>
               <w:numPr>
                 <w:ilvl w:val="0"/>
                 <w:numId w:val="1"/>
@@ -1648,7 +1648,7 @@
           </w:tcPr>
           <w:p>
             <w:pPr>
-              <w:pStyle w:val="ListParagraph"/>
+              <w:pStyle w:val="PargrafodaLista"/>
               <w:ind w:left="0"/>
               <w:rPr>
                 <w:sz w:val="26"/>
@@ -1664,7 +1664,7 @@
           </w:tcPr>
           <w:p>
             <w:pPr>
-              <w:pStyle w:val="ListParagraph"/>
+              <w:pStyle w:val="PargrafodaLista"/>
               <w:ind w:left="0"/>
               <w:rPr>
                 <w:sz w:val="26"/>
@@ -1682,7 +1682,7 @@
           </w:tcPr>
           <w:p>
             <w:pPr>
-              <w:pStyle w:val="ListParagraph"/>
+              <w:pStyle w:val="PargrafodaLista"/>
               <w:ind w:left="0"/>
               <w:rPr>
                 <w:b/>
@@ -1705,7 +1705,7 @@
           </w:p>
           <w:p>
             <w:pPr>
-              <w:pStyle w:val="ListParagraph"/>
+              <w:pStyle w:val="PargrafodaLista"/>
               <w:numPr>
                 <w:ilvl w:val="0"/>
                 <w:numId w:val="1"/>
@@ -1748,7 +1748,7 @@
           </w:tcPr>
           <w:p>
             <w:pPr>
-              <w:pStyle w:val="ListParagraph"/>
+              <w:pStyle w:val="PargrafodaLista"/>
               <w:ind w:left="0"/>
               <w:rPr>
                 <w:b/>
@@ -1781,7 +1781,7 @@
           </w:p>
           <w:p>
             <w:pPr>
-              <w:pStyle w:val="ListParagraph"/>
+              <w:pStyle w:val="PargrafodaLista"/>
               <w:numPr>
                 <w:ilvl w:val="0"/>
                 <w:numId w:val="1"/>
@@ -1803,7 +1803,7 @@
           </w:p>
           <w:p>
             <w:pPr>
-              <w:pStyle w:val="ListParagraph"/>
+              <w:pStyle w:val="PargrafodaLista"/>
               <w:numPr>
                 <w:ilvl w:val="0"/>
                 <w:numId w:val="1"/>
@@ -3730,7 +3730,7 @@
     </w:p>
     <w:p>
       <w:pPr>
-        <w:pStyle w:val="ListParagraph"/>
+        <w:pStyle w:val="PargrafodaLista"/>
         <w:numPr>
           <w:ilvl w:val="0"/>
           <w:numId w:val="1"/>
@@ -3764,7 +3764,7 @@
     </w:p>
     <w:p>
       <w:pPr>
-        <w:pStyle w:val="ListParagraph"/>
+        <w:pStyle w:val="PargrafodaLista"/>
         <w:numPr>
           <w:ilvl w:val="0"/>
           <w:numId w:val="1"/>
@@ -3806,7 +3806,7 @@
     </w:p>
     <w:p>
       <w:pPr>
-        <w:pStyle w:val="ListParagraph"/>
+        <w:pStyle w:val="PargrafodaLista"/>
         <w:numPr>
           <w:ilvl w:val="0"/>
           <w:numId w:val="1"/>
@@ -3840,7 +3840,7 @@
     </w:p>
     <w:p>
       <w:pPr>
-        <w:pStyle w:val="ListParagraph"/>
+        <w:pStyle w:val="PargrafodaLista"/>
         <w:numPr>
           <w:ilvl w:val="0"/>
           <w:numId w:val="1"/>
@@ -3878,7 +3878,7 @@
     </w:p>
     <w:p>
       <w:pPr>
-        <w:pStyle w:val="ListParagraph"/>
+        <w:pStyle w:val="PargrafodaLista"/>
         <w:numPr>
           <w:ilvl w:val="0"/>
           <w:numId w:val="1"/>
@@ -4079,7 +4079,7 @@
     </w:p>
     <w:p>
       <w:pPr>
-        <w:pStyle w:val="ListParagraph"/>
+        <w:pStyle w:val="PargrafodaLista"/>
         <w:numPr>
           <w:ilvl w:val="0"/>
           <w:numId w:val="1"/>
@@ -4235,7 +4235,7 @@
     </w:p>
     <w:p>
       <w:pPr>
-        <w:pStyle w:val="ListParagraph"/>
+        <w:pStyle w:val="PargrafodaLista"/>
         <w:numPr>
           <w:ilvl w:val="0"/>
           <w:numId w:val="1"/>
@@ -4389,7 +4389,7 @@
     </w:p>
     <w:p>
       <w:pPr>
-        <w:pStyle w:val="ListParagraph"/>
+        <w:pStyle w:val="PargrafodaLista"/>
         <w:numPr>
           <w:ilvl w:val="0"/>
           <w:numId w:val="1"/>
@@ -4421,7 +4421,7 @@
     </w:p>
     <w:p>
       <w:pPr>
-        <w:pStyle w:val="ListParagraph"/>
+        <w:pStyle w:val="PargrafodaLista"/>
         <w:numPr>
           <w:ilvl w:val="0"/>
           <w:numId w:val="1"/>
@@ -4453,7 +4453,7 @@
     </w:p>
     <w:p>
       <w:pPr>
-        <w:pStyle w:val="ListParagraph"/>
+        <w:pStyle w:val="PargrafodaLista"/>
         <w:numPr>
           <w:ilvl w:val="0"/>
           <w:numId w:val="1"/>
@@ -4485,7 +4485,7 @@
     </w:p>
     <w:p>
       <w:pPr>
-        <w:pStyle w:val="ListParagraph"/>
+        <w:pStyle w:val="PargrafodaLista"/>
         <w:numPr>
           <w:ilvl w:val="0"/>
           <w:numId w:val="1"/>
@@ -4517,7 +4517,7 @@
     </w:p>
     <w:p>
       <w:pPr>
-        <w:pStyle w:val="ListParagraph"/>
+        <w:pStyle w:val="PargrafodaLista"/>
         <w:numPr>
           <w:ilvl w:val="0"/>
           <w:numId w:val="1"/>
@@ -4549,7 +4549,7 @@
     </w:p>
     <w:p>
       <w:pPr>
-        <w:pStyle w:val="ListParagraph"/>
+        <w:pStyle w:val="PargrafodaLista"/>
         <w:numPr>
           <w:ilvl w:val="0"/>
           <w:numId w:val="1"/>
@@ -4581,7 +4581,7 @@
     </w:p>
     <w:p>
       <w:pPr>
-        <w:pStyle w:val="ListParagraph"/>
+        <w:pStyle w:val="PargrafodaLista"/>
         <w:numPr>
           <w:ilvl w:val="0"/>
           <w:numId w:val="1"/>
@@ -4781,6 +4781,13 @@
     </w:p>
     <w:p>
       <w:pPr>
+        <w:rPr>
+          <w:lang w:val="pt-PT"/>
+        </w:rPr>
+      </w:pPr>
+    </w:p>
+    <w:p>
+      <w:pPr>
         <w:jc w:val="center"/>
         <w:rPr>
           <w:b/>
@@ -4802,293 +4809,1348 @@
           <w:szCs w:val="32"/>
           <w:lang w:val="pt-PT"/>
         </w:rPr>
-        <w:lastRenderedPageBreak/>
-        <w:t>Gatilhos</w:t>
-      </w:r>
-    </w:p>
-    <w:p>
-      <w:pPr>
-        <w:rPr>
-          <w:lang w:val="pt-PT"/>
-        </w:rPr>
-      </w:pPr>
-      <w:r>
-        <w:rPr>
-          <w:lang w:val="pt-PT"/>
-        </w:rPr>
-        <w:t xml:space="preserve">Foram criados três gatilhos com as seguintes características: </w:t>
-      </w:r>
-    </w:p>
-    <w:p>
-      <w:pPr>
-        <w:rPr>
-          <w:b/>
-          <w:bCs/>
-          <w:sz w:val="26"/>
-          <w:szCs w:val="26"/>
-          <w:lang w:val="pt-PT"/>
-        </w:rPr>
-      </w:pPr>
-      <w:r>
-        <w:rPr>
-          <w:b/>
-          <w:bCs/>
-          <w:sz w:val="26"/>
-          <w:szCs w:val="26"/>
-          <w:lang w:val="pt-PT"/>
-        </w:rPr>
-        <w:t>Adicionar Perfil</w:t>
-      </w:r>
-    </w:p>
-    <w:p>
-      <w:pPr>
-        <w:rPr>
-          <w:lang w:val="pt-PT"/>
-        </w:rPr>
-      </w:pPr>
-      <w:r>
-        <w:rPr>
-          <w:b/>
-          <w:bCs/>
-          <w:lang w:val="pt-PT"/>
-        </w:rPr>
-        <w:t>Após</w:t>
-      </w:r>
-      <w:r>
-        <w:rPr>
-          <w:lang w:val="pt-PT"/>
-        </w:rPr>
-        <w:t xml:space="preserve"> ser criado um </w:t>
-      </w:r>
-      <w:r>
-        <w:rPr>
-          <w:b/>
-          <w:bCs/>
+        <w:t>Queries</w:t>
+      </w:r>
+    </w:p>
+    <w:p>
+      <w:pPr>
+        <w:rPr>
+          <w:lang w:val="pt-PT"/>
+        </w:rPr>
+      </w:pPr>
+      <w:r>
+        <w:rPr>
+          <w:lang w:val="pt-PT"/>
+        </w:rPr>
+        <w:t xml:space="preserve">Foram criados </w:t>
+      </w:r>
+      <w:r>
+        <w:rPr>
+          <w:lang w:val="pt-PT"/>
+        </w:rPr>
+        <w:t>dez</w:t>
+      </w:r>
+      <w:r>
+        <w:rPr>
+          <w:lang w:val="pt-PT"/>
+        </w:rPr>
+        <w:t xml:space="preserve"> </w:t>
+      </w:r>
+      <w:r>
+        <w:rPr>
+          <w:lang w:val="pt-PT"/>
+        </w:rPr>
+        <w:t>queries</w:t>
+      </w:r>
+      <w:r>
+        <w:rPr>
+          <w:lang w:val="pt-PT"/>
+        </w:rPr>
+        <w:t xml:space="preserve"> com as seguintes características: </w:t>
+      </w:r>
+    </w:p>
+    <w:p>
+      <w:pPr>
+        <w:rPr>
+          <w:b/>
+          <w:bCs/>
+          <w:sz w:val="26"/>
+          <w:szCs w:val="26"/>
+          <w:lang w:val="pt-PT"/>
+        </w:rPr>
+      </w:pPr>
+      <w:r>
+        <w:rPr>
+          <w:b/>
+          <w:bCs/>
+          <w:sz w:val="26"/>
+          <w:szCs w:val="26"/>
+          <w:lang w:val="pt-PT"/>
+        </w:rPr>
+        <w:t>Querie1:</w:t>
+      </w:r>
+    </w:p>
+    <w:p>
+      <w:pPr>
+        <w:rPr>
+          <w:b/>
+          <w:bCs/>
+          <w:sz w:val="26"/>
+          <w:szCs w:val="26"/>
+          <w:lang w:val="pt-PT"/>
+        </w:rPr>
+      </w:pPr>
+      <w:r>
+        <w:rPr>
+          <w:b/>
+          <w:bCs/>
+          <w:sz w:val="26"/>
+          <w:szCs w:val="26"/>
+          <w:lang w:val="pt-PT"/>
+        </w:rPr>
+        <w:t>Querie</w:t>
+      </w:r>
+      <w:r>
+        <w:rPr>
+          <w:b/>
+          <w:bCs/>
+          <w:sz w:val="26"/>
+          <w:szCs w:val="26"/>
+          <w:lang w:val="pt-PT"/>
+        </w:rPr>
+        <w:t>2</w:t>
+      </w:r>
+      <w:r>
+        <w:rPr>
+          <w:b/>
+          <w:bCs/>
+          <w:sz w:val="26"/>
+          <w:szCs w:val="26"/>
+          <w:lang w:val="pt-PT"/>
+        </w:rPr>
+        <w:t>:</w:t>
+      </w:r>
+    </w:p>
+    <w:p>
+      <w:pPr>
+        <w:rPr>
+          <w:b/>
+          <w:bCs/>
+          <w:sz w:val="26"/>
+          <w:szCs w:val="26"/>
+          <w:lang w:val="pt-PT"/>
+        </w:rPr>
+      </w:pPr>
+      <w:r>
+        <w:rPr>
+          <w:b/>
+          <w:bCs/>
+          <w:sz w:val="26"/>
+          <w:szCs w:val="26"/>
+          <w:lang w:val="pt-PT"/>
+        </w:rPr>
+        <w:t>Querie</w:t>
+      </w:r>
+      <w:r>
+        <w:rPr>
+          <w:b/>
+          <w:bCs/>
+          <w:sz w:val="26"/>
+          <w:szCs w:val="26"/>
+          <w:lang w:val="pt-PT"/>
+        </w:rPr>
+        <w:t>3</w:t>
+      </w:r>
+      <w:r>
+        <w:rPr>
+          <w:b/>
+          <w:bCs/>
+          <w:sz w:val="26"/>
+          <w:szCs w:val="26"/>
+          <w:lang w:val="pt-PT"/>
+        </w:rPr>
+        <w:t>:</w:t>
+      </w:r>
+    </w:p>
+    <w:p>
+      <w:pPr>
+        <w:rPr>
+          <w:b/>
+          <w:bCs/>
+          <w:sz w:val="26"/>
+          <w:szCs w:val="26"/>
+          <w:lang w:val="pt-PT"/>
+        </w:rPr>
+      </w:pPr>
+      <w:r>
+        <w:rPr>
+          <w:b/>
+          <w:bCs/>
+          <w:sz w:val="26"/>
+          <w:szCs w:val="26"/>
+          <w:lang w:val="pt-PT"/>
+        </w:rPr>
+        <w:t>Querie</w:t>
+      </w:r>
+      <w:r>
+        <w:rPr>
+          <w:b/>
+          <w:bCs/>
+          <w:sz w:val="26"/>
+          <w:szCs w:val="26"/>
+          <w:lang w:val="pt-PT"/>
+        </w:rPr>
+        <w:t>4</w:t>
+      </w:r>
+      <w:r>
+        <w:rPr>
+          <w:b/>
+          <w:bCs/>
+          <w:sz w:val="26"/>
+          <w:szCs w:val="26"/>
+          <w:lang w:val="pt-PT"/>
+        </w:rPr>
+        <w:t>:</w:t>
+      </w:r>
+    </w:p>
+    <w:p>
+      <w:pPr>
+        <w:rPr>
+          <w:b/>
+          <w:bCs/>
+          <w:sz w:val="26"/>
+          <w:szCs w:val="26"/>
+          <w:lang w:val="pt-PT"/>
+        </w:rPr>
+      </w:pPr>
+      <w:r>
+        <w:rPr>
+          <w:b/>
+          <w:bCs/>
+          <w:sz w:val="26"/>
+          <w:szCs w:val="26"/>
+          <w:lang w:val="pt-PT"/>
+        </w:rPr>
+        <w:t>Querie</w:t>
+      </w:r>
+      <w:r>
+        <w:rPr>
+          <w:b/>
+          <w:bCs/>
+          <w:sz w:val="26"/>
+          <w:szCs w:val="26"/>
+          <w:lang w:val="pt-PT"/>
+        </w:rPr>
+        <w:t>5</w:t>
+      </w:r>
+      <w:r>
+        <w:rPr>
+          <w:b/>
+          <w:bCs/>
+          <w:sz w:val="26"/>
+          <w:szCs w:val="26"/>
+          <w:lang w:val="pt-PT"/>
+        </w:rPr>
+        <w:t>:</w:t>
+      </w:r>
+    </w:p>
+    <w:p>
+      <w:pPr>
+        <w:rPr>
+          <w:b/>
+          <w:bCs/>
+          <w:sz w:val="26"/>
+          <w:szCs w:val="26"/>
+          <w:lang w:val="pt-PT"/>
+        </w:rPr>
+      </w:pPr>
+      <w:r>
+        <w:rPr>
+          <w:b/>
+          <w:bCs/>
+          <w:sz w:val="26"/>
+          <w:szCs w:val="26"/>
+          <w:lang w:val="pt-PT"/>
+        </w:rPr>
+        <w:t>Querie</w:t>
+      </w:r>
+      <w:r>
+        <w:rPr>
+          <w:b/>
+          <w:bCs/>
+          <w:sz w:val="26"/>
+          <w:szCs w:val="26"/>
+          <w:lang w:val="pt-PT"/>
+        </w:rPr>
+        <w:t>6</w:t>
+      </w:r>
+      <w:r>
+        <w:rPr>
+          <w:b/>
+          <w:bCs/>
+          <w:sz w:val="26"/>
+          <w:szCs w:val="26"/>
+          <w:lang w:val="pt-PT"/>
+        </w:rPr>
+        <w:t>:</w:t>
+      </w:r>
+    </w:p>
+    <w:p>
+      <w:pPr>
+        <w:rPr>
+          <w:sz w:val="26"/>
+          <w:szCs w:val="26"/>
+          <w:u w:val="single"/>
+          <w:lang w:val="pt-PT"/>
+        </w:rPr>
+      </w:pPr>
+      <w:r>
+        <w:rPr>
+          <w:b/>
+          <w:bCs/>
+          <w:sz w:val="26"/>
+          <w:szCs w:val="26"/>
+          <w:lang w:val="pt-PT"/>
+        </w:rPr>
+        <w:t>Querie</w:t>
+      </w:r>
+      <w:r>
+        <w:rPr>
+          <w:b/>
+          <w:bCs/>
+          <w:sz w:val="26"/>
+          <w:szCs w:val="26"/>
+          <w:lang w:val="pt-PT"/>
+        </w:rPr>
+        <w:t>7</w:t>
+      </w:r>
+      <w:r>
+        <w:rPr>
+          <w:b/>
+          <w:bCs/>
+          <w:sz w:val="26"/>
+          <w:szCs w:val="26"/>
+          <w:lang w:val="pt-PT"/>
+        </w:rPr>
+        <w:t>:</w:t>
+      </w:r>
+      <w:r>
+        <w:rPr>
+          <w:b/>
+          <w:bCs/>
+          <w:sz w:val="26"/>
+          <w:szCs w:val="26"/>
+          <w:lang w:val="pt-PT"/>
+        </w:rPr>
+        <w:t xml:space="preserve"> </w:t>
+      </w:r>
+      <w:r>
+        <w:rPr>
+          <w:b/>
+          <w:bCs/>
+          <w:sz w:val="26"/>
+          <w:szCs w:val="26"/>
+          <w:lang w:val="pt-PT"/>
+        </w:rPr>
+        <w:t xml:space="preserve"> </w:t>
+      </w:r>
+      <w:r>
+        <w:rPr>
+          <w:i/>
+          <w:iCs/>
+          <w:sz w:val="26"/>
+          <w:szCs w:val="26"/>
+          <w:lang w:val="pt-PT"/>
+        </w:rPr>
+        <w:t>soma dos emojis usados na sala 3</w:t>
+      </w:r>
+      <w:r>
+        <w:rPr>
+          <w:sz w:val="26"/>
+          <w:szCs w:val="26"/>
+          <w:lang w:val="pt-PT"/>
+        </w:rPr>
+        <w:t xml:space="preserve">, em que verificamos a relação entre </w:t>
+      </w:r>
+      <w:r>
+        <w:rPr>
+          <w:b/>
+          <w:bCs/>
+          <w:sz w:val="26"/>
+          <w:szCs w:val="26"/>
+          <w:lang w:val="pt-PT"/>
+        </w:rPr>
+        <w:t>EmojiMensagem</w:t>
+      </w:r>
+      <w:r>
+        <w:rPr>
+          <w:sz w:val="26"/>
+          <w:szCs w:val="26"/>
+          <w:lang w:val="pt-PT"/>
+        </w:rPr>
+        <w:t xml:space="preserve"> e </w:t>
+      </w:r>
+      <w:r>
+        <w:rPr>
+          <w:b/>
+          <w:bCs/>
+          <w:sz w:val="26"/>
+          <w:szCs w:val="26"/>
+          <w:lang w:val="pt-PT"/>
+        </w:rPr>
+        <w:t>Mensagem</w:t>
+      </w:r>
+      <w:r>
+        <w:rPr>
+          <w:sz w:val="26"/>
+          <w:szCs w:val="26"/>
+          <w:lang w:val="pt-PT"/>
+        </w:rPr>
+        <w:t xml:space="preserve"> e, por sua vez, </w:t>
+      </w:r>
+      <w:r>
+        <w:rPr>
+          <w:b/>
+          <w:bCs/>
+          <w:sz w:val="26"/>
+          <w:szCs w:val="26"/>
+          <w:lang w:val="pt-PT"/>
+        </w:rPr>
+        <w:t>Chat</w:t>
+      </w:r>
+      <w:r>
+        <w:rPr>
+          <w:sz w:val="26"/>
+          <w:szCs w:val="26"/>
+          <w:lang w:val="pt-PT"/>
+        </w:rPr>
+        <w:t>, onde se utiliza o método COUNT para manter o registo de emojis usados na sala 3</w:t>
+      </w:r>
+      <w:r>
+        <w:rPr>
+          <w:sz w:val="26"/>
+          <w:szCs w:val="26"/>
+          <w:lang w:val="pt-PT"/>
+        </w:rPr>
+        <w:t>, ordenado por ordem decrescente de utilização.</w:t>
+      </w:r>
+    </w:p>
+    <w:p>
+      <w:pPr>
+        <w:rPr>
+          <w:b/>
+          <w:bCs/>
+          <w:sz w:val="26"/>
+          <w:szCs w:val="26"/>
+          <w:lang w:val="pt-PT"/>
+        </w:rPr>
+      </w:pPr>
+      <w:r>
+        <w:rPr>
+          <w:b/>
+          <w:bCs/>
+          <w:sz w:val="26"/>
+          <w:szCs w:val="26"/>
+          <w:lang w:val="pt-PT"/>
+        </w:rPr>
+        <w:t>Querie</w:t>
+      </w:r>
+      <w:r>
+        <w:rPr>
+          <w:b/>
+          <w:bCs/>
+          <w:sz w:val="26"/>
+          <w:szCs w:val="26"/>
+          <w:lang w:val="pt-PT"/>
+        </w:rPr>
+        <w:t>8</w:t>
+      </w:r>
+      <w:r>
+        <w:rPr>
+          <w:b/>
+          <w:bCs/>
+          <w:sz w:val="26"/>
+          <w:szCs w:val="26"/>
+          <w:lang w:val="pt-PT"/>
+        </w:rPr>
+        <w:t>:</w:t>
+      </w:r>
+      <w:r>
+        <w:rPr>
+          <w:b/>
+          <w:bCs/>
+          <w:sz w:val="26"/>
+          <w:szCs w:val="26"/>
+          <w:lang w:val="pt-PT"/>
+        </w:rPr>
+        <w:t xml:space="preserve"> </w:t>
+      </w:r>
+      <w:r>
+        <w:rPr>
+          <w:i/>
+          <w:iCs/>
+          <w:sz w:val="26"/>
+          <w:szCs w:val="26"/>
+          <w:lang w:val="pt-PT"/>
+        </w:rPr>
+        <w:t>percentagem de mensagens que o u</w:t>
+      </w:r>
+      <w:r>
+        <w:rPr>
+          <w:i/>
+          <w:iCs/>
+          <w:sz w:val="26"/>
+          <w:szCs w:val="26"/>
+          <w:lang w:val="pt-PT"/>
+        </w:rPr>
+        <w:t>t</w:t>
+      </w:r>
+      <w:r>
+        <w:rPr>
+          <w:i/>
+          <w:iCs/>
+          <w:sz w:val="26"/>
+          <w:szCs w:val="26"/>
+          <w:lang w:val="pt-PT"/>
+        </w:rPr>
+        <w:t xml:space="preserve">ilizador id 2 manda e que recebem </w:t>
+      </w:r>
+      <w:r>
+        <w:rPr>
+          <w:i/>
+          <w:iCs/>
+          <w:sz w:val="26"/>
+          <w:szCs w:val="26"/>
+          <w:lang w:val="pt-PT"/>
+        </w:rPr>
+        <w:t>reações</w:t>
+      </w:r>
+      <w:r>
+        <w:rPr>
+          <w:sz w:val="26"/>
+          <w:szCs w:val="26"/>
+          <w:lang w:val="pt-PT"/>
+        </w:rPr>
+        <w:t xml:space="preserve">, fazendo a verificação da relação entre </w:t>
+      </w:r>
+      <w:r>
+        <w:rPr>
+          <w:b/>
+          <w:bCs/>
+          <w:sz w:val="26"/>
+          <w:szCs w:val="26"/>
+          <w:lang w:val="pt-PT"/>
+        </w:rPr>
+        <w:t xml:space="preserve">Mensagem </w:t>
+      </w:r>
+      <w:r>
+        <w:rPr>
+          <w:sz w:val="26"/>
+          <w:szCs w:val="26"/>
+          <w:lang w:val="pt-PT"/>
+        </w:rPr>
+        <w:t xml:space="preserve">e </w:t>
+      </w:r>
+      <w:r>
+        <w:rPr>
+          <w:b/>
+          <w:bCs/>
+          <w:sz w:val="26"/>
+          <w:szCs w:val="26"/>
           <w:lang w:val="pt-PT"/>
         </w:rPr>
         <w:t>Perfil</w:t>
       </w:r>
       <w:r>
         <w:rPr>
-          <w:lang w:val="pt-PT"/>
-        </w:rPr>
-        <w:t>, o gatilho automaticamente gera um perfil grátis associado a este perfil. Isto faz com que todos os perfis ao serem criados serão do tipo grátis e terão a hipótese de fazer ‘upgrade’ mais tarde.</w:t>
-      </w:r>
-    </w:p>
-    <w:p>
-      <w:pPr>
-        <w:rPr>
-          <w:b/>
-          <w:bCs/>
-          <w:sz w:val="26"/>
-          <w:szCs w:val="26"/>
-          <w:lang w:val="pt-PT"/>
-        </w:rPr>
-      </w:pPr>
-      <w:r>
-        <w:rPr>
-          <w:b/>
-          <w:bCs/>
-          <w:sz w:val="26"/>
-          <w:szCs w:val="26"/>
-          <w:lang w:val="pt-PT"/>
-        </w:rPr>
-        <w:t>Verificação em pedidos de amizade</w:t>
-      </w:r>
-    </w:p>
-    <w:p>
-      <w:pPr>
-        <w:rPr>
-          <w:lang w:val="pt-PT"/>
-        </w:rPr>
-      </w:pPr>
-      <w:r>
-        <w:rPr>
-          <w:lang w:val="pt-PT"/>
-        </w:rPr>
-        <w:t xml:space="preserve">O segundo gatilho verifica </w:t>
-      </w:r>
-      <w:r>
-        <w:rPr>
-          <w:b/>
-          <w:bCs/>
-          <w:lang w:val="pt-PT"/>
-        </w:rPr>
-        <w:t>antes</w:t>
-      </w:r>
-      <w:r>
-        <w:rPr>
-          <w:lang w:val="pt-PT"/>
-        </w:rPr>
-        <w:t xml:space="preserve"> de inserir um pedido de </w:t>
-      </w:r>
-      <w:r>
-        <w:rPr>
-          <w:b/>
-          <w:bCs/>
-          <w:lang w:val="pt-PT"/>
-        </w:rPr>
-        <w:t>amizade</w:t>
-      </w:r>
-      <w:r>
-        <w:rPr>
-          <w:lang w:val="pt-PT"/>
-        </w:rPr>
-        <w:t xml:space="preserve"> que os dois perfis em questão não são iguais. Isto é o pedido de amizade não é um pedido para o próprio perfil. Se esta for a situação um erro é gerado.</w:t>
-      </w:r>
-    </w:p>
-    <w:p>
-      <w:pPr>
-        <w:rPr>
-          <w:b/>
-          <w:bCs/>
-          <w:sz w:val="26"/>
-          <w:szCs w:val="26"/>
-          <w:lang w:val="pt-PT"/>
-        </w:rPr>
-      </w:pPr>
-      <w:r>
-        <w:rPr>
-          <w:b/>
-          <w:bCs/>
-          <w:sz w:val="26"/>
-          <w:szCs w:val="26"/>
-          <w:lang w:val="pt-PT"/>
-        </w:rPr>
-        <w:t xml:space="preserve">Verificação </w:t>
-      </w:r>
-      <w:r>
-        <w:rPr>
-          <w:b/>
-          <w:bCs/>
-          <w:sz w:val="26"/>
-          <w:szCs w:val="26"/>
-          <w:lang w:val="pt-PT"/>
-        </w:rPr>
-        <w:t>de remoção de perfil grátis</w:t>
-      </w:r>
-    </w:p>
-    <w:p>
-      <w:pPr>
-        <w:rPr>
-          <w:lang w:val="pt-PT"/>
-        </w:rPr>
-      </w:pPr>
-      <w:r>
-        <w:rPr>
-          <w:lang w:val="pt-PT"/>
-        </w:rPr>
-        <w:t xml:space="preserve">O último gatilho que </w:t>
-      </w:r>
-      <w:r>
-        <w:rPr>
-          <w:b/>
-          <w:bCs/>
-          <w:lang w:val="pt-PT"/>
-        </w:rPr>
-        <w:t>antes</w:t>
-      </w:r>
-      <w:r>
-        <w:rPr>
-          <w:lang w:val="pt-PT"/>
-        </w:rPr>
-        <w:t xml:space="preserve"> de remover um </w:t>
-      </w:r>
-      <w:r>
-        <w:rPr>
-          <w:b/>
-          <w:bCs/>
-          <w:lang w:val="pt-PT"/>
-        </w:rPr>
-        <w:t>perfil grátis</w:t>
-      </w:r>
-      <w:r>
-        <w:rPr>
-          <w:lang w:val="pt-PT"/>
-        </w:rPr>
-        <w:t xml:space="preserve">, este </w:t>
-      </w:r>
-      <w:r>
-        <w:rPr>
-          <w:b/>
-          <w:bCs/>
-          <w:lang w:val="pt-PT"/>
-        </w:rPr>
-        <w:t>perfil</w:t>
-      </w:r>
-      <w:r>
-        <w:rPr>
-          <w:lang w:val="pt-PT"/>
-        </w:rPr>
-        <w:t xml:space="preserve"> tem já um </w:t>
-      </w:r>
-      <w:r>
-        <w:rPr>
-          <w:b/>
-          <w:bCs/>
-          <w:lang w:val="pt-PT"/>
-        </w:rPr>
-        <w:t>perfil premium</w:t>
-      </w:r>
-      <w:r>
-        <w:rPr>
-          <w:lang w:val="pt-PT"/>
-        </w:rPr>
-        <w:t xml:space="preserve"> criado. Isto é para remover as restrições do </w:t>
-      </w:r>
-      <w:r>
-        <w:rPr>
-          <w:b/>
-          <w:bCs/>
-          <w:lang w:val="pt-PT"/>
-        </w:rPr>
-        <w:t>perfil grátis</w:t>
-      </w:r>
-      <w:r>
-        <w:rPr>
-          <w:lang w:val="pt-PT"/>
-        </w:rPr>
-        <w:t xml:space="preserve">, o utilizador terá que ter feito ‘upgrade’. Caso o utilizador não tenha um </w:t>
-      </w:r>
-      <w:r>
-        <w:rPr>
-          <w:b/>
-          <w:bCs/>
-          <w:lang w:val="pt-PT"/>
-        </w:rPr>
-        <w:t>perfil premium</w:t>
-      </w:r>
-      <w:r>
-        <w:rPr>
-          <w:b/>
-          <w:bCs/>
-          <w:lang w:val="pt-PT"/>
-        </w:rPr>
+          <w:sz w:val="26"/>
+          <w:szCs w:val="26"/>
+          <w:lang w:val="pt-PT"/>
+        </w:rPr>
+        <w:t xml:space="preserve">, utilizando um COUNT para saber o número de mensagens totais mandadas. Também fazemos a relação entre a </w:t>
+      </w:r>
+      <w:r>
+        <w:rPr>
+          <w:b/>
+          <w:bCs/>
+          <w:sz w:val="26"/>
+          <w:szCs w:val="26"/>
+          <w:lang w:val="pt-PT"/>
+        </w:rPr>
+        <w:t xml:space="preserve">Reação </w:t>
+      </w:r>
+      <w:r>
+        <w:rPr>
+          <w:sz w:val="26"/>
+          <w:szCs w:val="26"/>
+          <w:lang w:val="pt-PT"/>
+        </w:rPr>
+        <w:t xml:space="preserve">e o </w:t>
+      </w:r>
+      <w:r>
+        <w:rPr>
+          <w:b/>
+          <w:bCs/>
+          <w:sz w:val="26"/>
+          <w:szCs w:val="26"/>
+          <w:lang w:val="pt-PT"/>
+        </w:rPr>
+        <w:t>Perfil</w:t>
+      </w:r>
+      <w:r>
+        <w:rPr>
+          <w:sz w:val="26"/>
+          <w:szCs w:val="26"/>
+          <w:lang w:val="pt-PT"/>
+        </w:rPr>
+        <w:t xml:space="preserve">, numa subquerie no Select, utilizando um COUNT para obter o total de reações às suas mensagens. Dividindo este </w:t>
+      </w:r>
+      <w:r>
+        <w:rPr>
+          <w:sz w:val="26"/>
+          <w:szCs w:val="26"/>
+          <w:lang w:val="pt-PT"/>
+        </w:rPr>
+        <w:t>ú</w:t>
+      </w:r>
+      <w:r>
+        <w:rPr>
+          <w:sz w:val="26"/>
+          <w:szCs w:val="26"/>
+          <w:lang w:val="pt-PT"/>
+        </w:rPr>
+        <w:t>ltimo pelo primeiro, obtém-se a percentagem.</w:t>
+      </w:r>
+    </w:p>
+    <w:p>
+      <w:pPr>
+        <w:rPr>
+          <w:sz w:val="26"/>
+          <w:szCs w:val="26"/>
+          <w:lang w:val="pt-PT"/>
+        </w:rPr>
+      </w:pPr>
+      <w:r>
+        <w:rPr>
+          <w:b/>
+          <w:bCs/>
+          <w:sz w:val="26"/>
+          <w:szCs w:val="26"/>
+          <w:lang w:val="pt-PT"/>
+        </w:rPr>
+        <w:t>Querie</w:t>
+      </w:r>
+      <w:r>
+        <w:rPr>
+          <w:b/>
+          <w:bCs/>
+          <w:sz w:val="26"/>
+          <w:szCs w:val="26"/>
+          <w:lang w:val="pt-PT"/>
+        </w:rPr>
+        <w:t>9</w:t>
+      </w:r>
+      <w:r>
+        <w:rPr>
+          <w:b/>
+          <w:bCs/>
+          <w:sz w:val="26"/>
+          <w:szCs w:val="26"/>
+          <w:lang w:val="pt-PT"/>
+        </w:rPr>
+        <w:t>:</w:t>
+      </w:r>
+      <w:r>
         <w:t xml:space="preserve"> </w:t>
       </w:r>
       <w:r>
         <w:rPr>
-          <w:lang w:val="pt-PT"/>
-        </w:rPr>
-        <w:t>o pedido é então ignorado.</w:t>
-      </w:r>
-    </w:p>
-    <w:p>
-      <w:pPr>
-        <w:rPr>
-          <w:sz w:val="26"/>
-          <w:szCs w:val="26"/>
-          <w:lang w:val="pt-PT"/>
-        </w:rPr>
-      </w:pPr>
-      <w:r>
-        <w:rPr>
-          <w:lang w:val="pt-PT"/>
-        </w:rPr>
-        <w:t>Nota: A verificação do gatilho 3 requer usar o “povoar.sql” primeiro.</w:t>
+          <w:i/>
+          <w:iCs/>
+          <w:sz w:val="26"/>
+          <w:szCs w:val="26"/>
+          <w:lang w:val="pt-PT"/>
+        </w:rPr>
+        <w:t>utilizadores que tenham um n</w:t>
+      </w:r>
+      <w:r>
+        <w:rPr>
+          <w:i/>
+          <w:iCs/>
+          <w:sz w:val="26"/>
+          <w:szCs w:val="26"/>
+          <w:lang w:val="pt-PT"/>
+        </w:rPr>
+        <w:t>ú</w:t>
+      </w:r>
+      <w:r>
+        <w:rPr>
+          <w:i/>
+          <w:iCs/>
+          <w:sz w:val="26"/>
+          <w:szCs w:val="26"/>
+          <w:lang w:val="pt-PT"/>
+        </w:rPr>
+        <w:t>mero de mensagem maior que a m</w:t>
+      </w:r>
+      <w:r>
+        <w:rPr>
+          <w:i/>
+          <w:iCs/>
+          <w:sz w:val="26"/>
+          <w:szCs w:val="26"/>
+          <w:lang w:val="pt-PT"/>
+        </w:rPr>
+        <w:t>é</w:t>
+      </w:r>
+      <w:r>
+        <w:rPr>
+          <w:i/>
+          <w:iCs/>
+          <w:sz w:val="26"/>
+          <w:szCs w:val="26"/>
+          <w:lang w:val="pt-PT"/>
+        </w:rPr>
+        <w:t>dia</w:t>
+      </w:r>
+      <w:r>
+        <w:rPr>
+          <w:i/>
+          <w:iCs/>
+          <w:sz w:val="26"/>
+          <w:szCs w:val="26"/>
+          <w:lang w:val="pt-PT"/>
+        </w:rPr>
+        <w:t xml:space="preserve"> que o </w:t>
+      </w:r>
+      <w:r>
+        <w:rPr>
+          <w:i/>
+          <w:iCs/>
+          <w:sz w:val="26"/>
+          <w:szCs w:val="26"/>
+          <w:lang w:val="pt-PT"/>
+        </w:rPr>
+        <w:t>número</w:t>
+      </w:r>
+      <w:r>
+        <w:rPr>
+          <w:i/>
+          <w:iCs/>
+          <w:sz w:val="26"/>
+          <w:szCs w:val="26"/>
+          <w:lang w:val="pt-PT"/>
+        </w:rPr>
+        <w:t xml:space="preserve"> de mensagem por chat</w:t>
+      </w:r>
+      <w:r>
+        <w:rPr>
+          <w:sz w:val="26"/>
+          <w:szCs w:val="26"/>
+          <w:lang w:val="pt-PT"/>
+        </w:rPr>
+        <w:t xml:space="preserve">. Para tal, utilizamos o método AVG para determinarmos a media de mensagens por chat e ao relacionarmos </w:t>
+      </w:r>
+      <w:r>
+        <w:rPr>
+          <w:b/>
+          <w:bCs/>
+          <w:sz w:val="26"/>
+          <w:szCs w:val="26"/>
+          <w:lang w:val="pt-PT"/>
+        </w:rPr>
+        <w:t>Mensagem</w:t>
+      </w:r>
+      <w:r>
+        <w:rPr>
+          <w:sz w:val="26"/>
+          <w:szCs w:val="26"/>
+          <w:lang w:val="pt-PT"/>
+        </w:rPr>
+        <w:t xml:space="preserve"> com o </w:t>
+      </w:r>
+      <w:r>
+        <w:rPr>
+          <w:b/>
+          <w:bCs/>
+          <w:sz w:val="26"/>
+          <w:szCs w:val="26"/>
+          <w:lang w:val="pt-PT"/>
+        </w:rPr>
+        <w:t xml:space="preserve">Perfil, </w:t>
+      </w:r>
+      <w:r>
+        <w:rPr>
+          <w:sz w:val="26"/>
+          <w:szCs w:val="26"/>
+          <w:lang w:val="pt-PT"/>
+        </w:rPr>
+        <w:t>o COUNT serviu para vermos o número de mensagens que cada utilizador mandou, utilizando HAVING para fazer a restrição.</w:t>
+      </w:r>
+    </w:p>
+    <w:p>
+      <w:pPr>
+        <w:rPr>
+          <w:sz w:val="26"/>
+          <w:szCs w:val="26"/>
+          <w:lang w:val="pt-PT"/>
+        </w:rPr>
+      </w:pPr>
+      <w:r>
+        <w:rPr>
+          <w:b/>
+          <w:bCs/>
+          <w:sz w:val="26"/>
+          <w:szCs w:val="26"/>
+          <w:lang w:val="pt-PT"/>
+        </w:rPr>
+        <w:t>Querie1</w:t>
+      </w:r>
+      <w:r>
+        <w:rPr>
+          <w:b/>
+          <w:bCs/>
+          <w:sz w:val="26"/>
+          <w:szCs w:val="26"/>
+          <w:lang w:val="pt-PT"/>
+        </w:rPr>
+        <w:t>0</w:t>
+      </w:r>
+      <w:r>
+        <w:rPr>
+          <w:b/>
+          <w:bCs/>
+          <w:sz w:val="26"/>
+          <w:szCs w:val="26"/>
+          <w:lang w:val="pt-PT"/>
+        </w:rPr>
+        <w:t>:</w:t>
+      </w:r>
+      <w:r>
+        <w:rPr>
+          <w:b/>
+          <w:bCs/>
+          <w:sz w:val="26"/>
+          <w:szCs w:val="26"/>
+          <w:lang w:val="pt-PT"/>
+        </w:rPr>
+        <w:t xml:space="preserve"> </w:t>
+      </w:r>
+      <w:r>
+        <w:rPr>
+          <w:i/>
+          <w:iCs/>
+          <w:sz w:val="26"/>
+          <w:szCs w:val="26"/>
+          <w:lang w:val="pt-PT"/>
+        </w:rPr>
+        <w:t xml:space="preserve">sala com mais </w:t>
+      </w:r>
+      <w:r>
+        <w:rPr>
+          <w:i/>
+          <w:iCs/>
+          <w:sz w:val="26"/>
+          <w:szCs w:val="26"/>
+          <w:lang w:val="pt-PT"/>
+        </w:rPr>
+        <w:t>subscrições</w:t>
+      </w:r>
+      <w:r>
+        <w:rPr>
+          <w:i/>
+          <w:iCs/>
+          <w:sz w:val="26"/>
+          <w:szCs w:val="26"/>
+          <w:lang w:val="pt-PT"/>
+        </w:rPr>
+        <w:t xml:space="preserve"> de perfis premium</w:t>
+      </w:r>
+      <w:r>
+        <w:rPr>
+          <w:i/>
+          <w:iCs/>
+          <w:sz w:val="26"/>
+          <w:szCs w:val="26"/>
+          <w:lang w:val="pt-PT"/>
+        </w:rPr>
+        <w:t xml:space="preserve">. </w:t>
+      </w:r>
+      <w:r>
+        <w:rPr>
+          <w:sz w:val="26"/>
+          <w:szCs w:val="26"/>
+          <w:lang w:val="pt-PT"/>
+        </w:rPr>
+        <w:t xml:space="preserve">A partir de uma subquerie no From, em que relacionamos a </w:t>
+      </w:r>
+      <w:r>
+        <w:rPr>
+          <w:b/>
+          <w:bCs/>
+          <w:sz w:val="26"/>
+          <w:szCs w:val="26"/>
+          <w:lang w:val="pt-PT"/>
+        </w:rPr>
+        <w:t>S</w:t>
+      </w:r>
+      <w:r>
+        <w:rPr>
+          <w:b/>
+          <w:bCs/>
+          <w:sz w:val="26"/>
+          <w:szCs w:val="26"/>
+          <w:lang w:val="pt-PT"/>
+        </w:rPr>
+        <w:t>ubscricaosala</w:t>
+      </w:r>
+      <w:r>
+        <w:rPr>
+          <w:b/>
+          <w:bCs/>
+          <w:sz w:val="26"/>
+          <w:szCs w:val="26"/>
+          <w:lang w:val="pt-PT"/>
+        </w:rPr>
+        <w:t xml:space="preserve"> </w:t>
+      </w:r>
+      <w:r>
+        <w:rPr>
+          <w:sz w:val="26"/>
+          <w:szCs w:val="26"/>
+          <w:lang w:val="pt-PT"/>
+        </w:rPr>
+        <w:t>com uma subquerie, que nos retorna os id de perfis premium, obtendo</w:t>
+      </w:r>
+      <w:r>
+        <w:rPr>
+          <w:sz w:val="26"/>
+          <w:szCs w:val="26"/>
+          <w:lang w:val="pt-PT"/>
+        </w:rPr>
+        <w:t>, através do COUNT, o numero de subscrições premium de todas as salas. Utilizando o método MAX, obtém-se a sala pretendida.</w:t>
       </w:r>
       <w:bookmarkStart w:id="0" w:name="_GoBack"/>
       <w:bookmarkEnd w:id="0"/>
+    </w:p>
+    <w:p>
+      <w:pPr>
+        <w:rPr>
+          <w:b/>
+          <w:bCs/>
+          <w:sz w:val="26"/>
+          <w:szCs w:val="26"/>
+          <w:lang w:val="pt-PT"/>
+        </w:rPr>
+      </w:pPr>
+    </w:p>
+    <w:p>
+      <w:pPr>
+        <w:rPr>
+          <w:b/>
+          <w:bCs/>
+          <w:sz w:val="26"/>
+          <w:szCs w:val="26"/>
+          <w:lang w:val="pt-PT"/>
+        </w:rPr>
+      </w:pPr>
+    </w:p>
+    <w:p>
+      <w:pPr>
+        <w:rPr>
+          <w:lang w:val="pt-PT"/>
+        </w:rPr>
+      </w:pPr>
+    </w:p>
+    <w:p>
+      <w:pPr>
+        <w:rPr>
+          <w:lang w:val="pt-PT"/>
+        </w:rPr>
+      </w:pPr>
+    </w:p>
+    <w:p>
+      <w:pPr>
+        <w:rPr>
+          <w:lang w:val="pt-PT"/>
+        </w:rPr>
+      </w:pPr>
+    </w:p>
+    <w:p>
+      <w:pPr>
+        <w:rPr>
+          <w:lang w:val="pt-PT"/>
+        </w:rPr>
+      </w:pPr>
+    </w:p>
+    <w:p>
+      <w:pPr>
+        <w:rPr>
+          <w:lang w:val="pt-PT"/>
+        </w:rPr>
+      </w:pPr>
+    </w:p>
+    <w:p>
+      <w:pPr>
+        <w:rPr>
+          <w:lang w:val="pt-PT"/>
+        </w:rPr>
+      </w:pPr>
+    </w:p>
+    <w:p>
+      <w:pPr>
+        <w:rPr>
+          <w:lang w:val="pt-PT"/>
+        </w:rPr>
+      </w:pPr>
+    </w:p>
+    <w:p>
+      <w:pPr>
+        <w:rPr>
+          <w:lang w:val="pt-PT"/>
+        </w:rPr>
+      </w:pPr>
+    </w:p>
+    <w:p>
+      <w:pPr>
+        <w:rPr>
+          <w:lang w:val="pt-PT"/>
+        </w:rPr>
+      </w:pPr>
+    </w:p>
+    <w:p>
+      <w:pPr>
+        <w:rPr>
+          <w:lang w:val="pt-PT"/>
+        </w:rPr>
+      </w:pPr>
+    </w:p>
+    <w:p>
+      <w:pPr>
+        <w:rPr>
+          <w:lang w:val="pt-PT"/>
+        </w:rPr>
+      </w:pPr>
+    </w:p>
+    <w:p>
+      <w:pPr>
+        <w:rPr>
+          <w:lang w:val="pt-PT"/>
+        </w:rPr>
+      </w:pPr>
+    </w:p>
+    <w:p>
+      <w:pPr>
+        <w:rPr>
+          <w:lang w:val="pt-PT"/>
+        </w:rPr>
+      </w:pPr>
+    </w:p>
+    <w:p>
+      <w:pPr>
+        <w:rPr>
+          <w:lang w:val="pt-PT"/>
+        </w:rPr>
+      </w:pPr>
+    </w:p>
+    <w:p>
+      <w:pPr>
+        <w:rPr>
+          <w:lang w:val="pt-PT"/>
+        </w:rPr>
+      </w:pPr>
+    </w:p>
+    <w:p>
+      <w:pPr>
+        <w:rPr>
+          <w:lang w:val="pt-PT"/>
+        </w:rPr>
+      </w:pPr>
+    </w:p>
+    <w:p>
+      <w:pPr>
+        <w:rPr>
+          <w:lang w:val="pt-PT"/>
+        </w:rPr>
+      </w:pPr>
+    </w:p>
+    <w:p>
+      <w:pPr>
+        <w:jc w:val="center"/>
+        <w:rPr>
+          <w:b/>
+          <w:bCs/>
+          <w:i/>
+          <w:iCs/>
+          <w:sz w:val="32"/>
+          <w:szCs w:val="32"/>
+          <w:lang w:val="pt-PT"/>
+        </w:rPr>
+      </w:pPr>
+      <w:r>
+        <w:rPr>
+          <w:b/>
+          <w:bCs/>
+          <w:i/>
+          <w:iCs/>
+          <w:sz w:val="32"/>
+          <w:szCs w:val="32"/>
+          <w:lang w:val="pt-PT"/>
+        </w:rPr>
+        <w:t>Gatilhos</w:t>
+      </w:r>
+    </w:p>
+    <w:p>
+      <w:pPr>
+        <w:rPr>
+          <w:lang w:val="pt-PT"/>
+        </w:rPr>
+      </w:pPr>
+      <w:r>
+        <w:rPr>
+          <w:lang w:val="pt-PT"/>
+        </w:rPr>
+        <w:t xml:space="preserve">Foram criados três gatilhos com as seguintes características: </w:t>
+      </w:r>
+    </w:p>
+    <w:p>
+      <w:pPr>
+        <w:rPr>
+          <w:b/>
+          <w:bCs/>
+          <w:sz w:val="26"/>
+          <w:szCs w:val="26"/>
+          <w:lang w:val="pt-PT"/>
+        </w:rPr>
+      </w:pPr>
+      <w:r>
+        <w:rPr>
+          <w:b/>
+          <w:bCs/>
+          <w:sz w:val="26"/>
+          <w:szCs w:val="26"/>
+          <w:lang w:val="pt-PT"/>
+        </w:rPr>
+        <w:t>Adicionar Perfil</w:t>
+      </w:r>
+    </w:p>
+    <w:p>
+      <w:pPr>
+        <w:rPr>
+          <w:lang w:val="pt-PT"/>
+        </w:rPr>
+      </w:pPr>
+      <w:r>
+        <w:rPr>
+          <w:b/>
+          <w:bCs/>
+          <w:lang w:val="pt-PT"/>
+        </w:rPr>
+        <w:t>Após</w:t>
+      </w:r>
+      <w:r>
+        <w:rPr>
+          <w:lang w:val="pt-PT"/>
+        </w:rPr>
+        <w:t xml:space="preserve"> ser criado um </w:t>
+      </w:r>
+      <w:r>
+        <w:rPr>
+          <w:b/>
+          <w:bCs/>
+          <w:lang w:val="pt-PT"/>
+        </w:rPr>
+        <w:t>Perfil</w:t>
+      </w:r>
+      <w:r>
+        <w:rPr>
+          <w:lang w:val="pt-PT"/>
+        </w:rPr>
+        <w:t>, o gatilho automaticamente gera um perfil grátis associado a este perfil. Isto faz com que todos os perfis ao serem criados serão do tipo grátis e terão a hipótese de fazer ‘upgrade’ mais tarde.</w:t>
+      </w:r>
+    </w:p>
+    <w:p>
+      <w:pPr>
+        <w:rPr>
+          <w:b/>
+          <w:bCs/>
+          <w:sz w:val="26"/>
+          <w:szCs w:val="26"/>
+          <w:lang w:val="pt-PT"/>
+        </w:rPr>
+      </w:pPr>
+      <w:r>
+        <w:rPr>
+          <w:b/>
+          <w:bCs/>
+          <w:sz w:val="26"/>
+          <w:szCs w:val="26"/>
+          <w:lang w:val="pt-PT"/>
+        </w:rPr>
+        <w:t>Verificação em pedidos de amizade</w:t>
+      </w:r>
+    </w:p>
+    <w:p>
+      <w:pPr>
+        <w:rPr>
+          <w:lang w:val="pt-PT"/>
+        </w:rPr>
+      </w:pPr>
+      <w:r>
+        <w:rPr>
+          <w:lang w:val="pt-PT"/>
+        </w:rPr>
+        <w:t xml:space="preserve">O segundo gatilho verifica </w:t>
+      </w:r>
+      <w:r>
+        <w:rPr>
+          <w:b/>
+          <w:bCs/>
+          <w:lang w:val="pt-PT"/>
+        </w:rPr>
+        <w:t>antes</w:t>
+      </w:r>
+      <w:r>
+        <w:rPr>
+          <w:lang w:val="pt-PT"/>
+        </w:rPr>
+        <w:t xml:space="preserve"> de inserir um pedido de </w:t>
+      </w:r>
+      <w:r>
+        <w:rPr>
+          <w:b/>
+          <w:bCs/>
+          <w:lang w:val="pt-PT"/>
+        </w:rPr>
+        <w:t>amizade</w:t>
+      </w:r>
+      <w:r>
+        <w:rPr>
+          <w:lang w:val="pt-PT"/>
+        </w:rPr>
+        <w:t xml:space="preserve"> que os dois perfis em questão não são iguais. Isto é o pedido de amizade não é um pedido para o próprio perfil. Se esta for a situação um erro é gerado.</w:t>
+      </w:r>
+    </w:p>
+    <w:p>
+      <w:pPr>
+        <w:rPr>
+          <w:b/>
+          <w:bCs/>
+          <w:sz w:val="26"/>
+          <w:szCs w:val="26"/>
+          <w:lang w:val="pt-PT"/>
+        </w:rPr>
+      </w:pPr>
+      <w:r>
+        <w:rPr>
+          <w:b/>
+          <w:bCs/>
+          <w:sz w:val="26"/>
+          <w:szCs w:val="26"/>
+          <w:lang w:val="pt-PT"/>
+        </w:rPr>
+        <w:t>Verificação de remoção de perfil grátis</w:t>
+      </w:r>
+    </w:p>
+    <w:p>
+      <w:pPr>
+        <w:rPr>
+          <w:lang w:val="pt-PT"/>
+        </w:rPr>
+      </w:pPr>
+      <w:r>
+        <w:rPr>
+          <w:lang w:val="pt-PT"/>
+        </w:rPr>
+        <w:t xml:space="preserve">O último gatilho que </w:t>
+      </w:r>
+      <w:r>
+        <w:rPr>
+          <w:b/>
+          <w:bCs/>
+          <w:lang w:val="pt-PT"/>
+        </w:rPr>
+        <w:t>antes</w:t>
+      </w:r>
+      <w:r>
+        <w:rPr>
+          <w:lang w:val="pt-PT"/>
+        </w:rPr>
+        <w:t xml:space="preserve"> de remover um </w:t>
+      </w:r>
+      <w:r>
+        <w:rPr>
+          <w:b/>
+          <w:bCs/>
+          <w:lang w:val="pt-PT"/>
+        </w:rPr>
+        <w:t>perfil grátis</w:t>
+      </w:r>
+      <w:r>
+        <w:rPr>
+          <w:lang w:val="pt-PT"/>
+        </w:rPr>
+        <w:t xml:space="preserve">, este </w:t>
+      </w:r>
+      <w:r>
+        <w:rPr>
+          <w:b/>
+          <w:bCs/>
+          <w:lang w:val="pt-PT"/>
+        </w:rPr>
+        <w:t>perfil</w:t>
+      </w:r>
+      <w:r>
+        <w:rPr>
+          <w:lang w:val="pt-PT"/>
+        </w:rPr>
+        <w:t xml:space="preserve"> tem já um </w:t>
+      </w:r>
+      <w:r>
+        <w:rPr>
+          <w:b/>
+          <w:bCs/>
+          <w:lang w:val="pt-PT"/>
+        </w:rPr>
+        <w:t>perfil premium</w:t>
+      </w:r>
+      <w:r>
+        <w:rPr>
+          <w:lang w:val="pt-PT"/>
+        </w:rPr>
+        <w:t xml:space="preserve"> criado. Isto é para remover as restrições do </w:t>
+      </w:r>
+      <w:r>
+        <w:rPr>
+          <w:b/>
+          <w:bCs/>
+          <w:lang w:val="pt-PT"/>
+        </w:rPr>
+        <w:t>perfil grátis</w:t>
+      </w:r>
+      <w:r>
+        <w:rPr>
+          <w:lang w:val="pt-PT"/>
+        </w:rPr>
+        <w:t xml:space="preserve">, o utilizador terá que ter feito ‘upgrade’. Caso o utilizador não tenha um </w:t>
+      </w:r>
+      <w:r>
+        <w:rPr>
+          <w:b/>
+          <w:bCs/>
+          <w:lang w:val="pt-PT"/>
+        </w:rPr>
+        <w:t>perfil premium</w:t>
+      </w:r>
+      <w:r>
+        <w:rPr>
+          <w:b/>
+          <w:bCs/>
+          <w:lang w:val="pt-PT"/>
+        </w:rPr>
+        <w:t xml:space="preserve"> </w:t>
+      </w:r>
+      <w:r>
+        <w:rPr>
+          <w:lang w:val="pt-PT"/>
+        </w:rPr>
+        <w:t>o pedido é então ignorado.</w:t>
+      </w:r>
+    </w:p>
+    <w:p>
+      <w:pPr>
+        <w:rPr>
+          <w:sz w:val="26"/>
+          <w:szCs w:val="26"/>
+          <w:lang w:val="pt-PT"/>
+        </w:rPr>
+      </w:pPr>
+      <w:r>
+        <w:rPr>
+          <w:lang w:val="pt-PT"/>
+        </w:rPr>
+        <w:t>Nota: A verificação do gatilho 3 requer usar o “povoar.sql” primeiro.</w:t>
+      </w:r>
     </w:p>
     <w:p>
       <w:pPr>
@@ -5151,7 +6213,7 @@
     <w:sdtContent>
       <w:p>
         <w:pPr>
-          <w:pStyle w:val="Footer"/>
+          <w:pStyle w:val="Rodap"/>
           <w:pBdr>
             <w:top w:val="single" w:sz="4" w:space="1" w:color="D9D9D9" w:themeColor="background1" w:themeShade="D9"/>
           </w:pBdr>
@@ -5193,7 +6255,7 @@
   </w:sdt>
   <w:p>
     <w:pPr>
-      <w:pStyle w:val="Footer"/>
+      <w:pStyle w:val="Rodap"/>
     </w:pPr>
   </w:p>
 </w:ftr>
@@ -5744,13 +6806,13 @@
     <w:qFormat/>
     <w:rsid w:val="00252EFB"/>
   </w:style>
-  <w:style w:type="character" w:default="1" w:styleId="DefaultParagraphFont">
+  <w:style w:type="character" w:default="1" w:styleId="Tipodeletrapredefinidodopargrafo">
     <w:name w:val="Default Paragraph Font"/>
     <w:uiPriority w:val="1"/>
     <w:semiHidden/>
     <w:unhideWhenUsed/>
   </w:style>
-  <w:style w:type="table" w:default="1" w:styleId="TableNormal">
+  <w:style w:type="table" w:default="1" w:styleId="Tabelanormal">
     <w:name w:val="Normal Table"/>
     <w:uiPriority w:val="99"/>
     <w:semiHidden/>
@@ -5765,13 +6827,13 @@
       </w:tblCellMar>
     </w:tblPr>
   </w:style>
-  <w:style w:type="numbering" w:default="1" w:styleId="NoList">
+  <w:style w:type="numbering" w:default="1" w:styleId="Semlista">
     <w:name w:val="No List"/>
     <w:uiPriority w:val="99"/>
     <w:semiHidden/>
     <w:unhideWhenUsed/>
   </w:style>
-  <w:style w:type="paragraph" w:styleId="ListParagraph">
+  <w:style w:type="paragraph" w:styleId="PargrafodaLista">
     <w:name w:val="List Paragraph"/>
     <w:basedOn w:val="Normal"/>
     <w:uiPriority w:val="34"/>
@@ -5782,9 +6844,9 @@
       <w:contextualSpacing/>
     </w:pPr>
   </w:style>
-  <w:style w:type="table" w:styleId="TableGrid">
+  <w:style w:type="table" w:styleId="TabelacomGrelha">
     <w:name w:val="Table Grid"/>
-    <w:basedOn w:val="TableNormal"/>
+    <w:basedOn w:val="Tabelanormal"/>
     <w:uiPriority w:val="39"/>
     <w:rsid w:val="003C4499"/>
     <w:pPr>
@@ -5801,10 +6863,10 @@
       </w:tblBorders>
     </w:tblPr>
   </w:style>
-  <w:style w:type="paragraph" w:styleId="Header">
+  <w:style w:type="paragraph" w:styleId="Cabealho">
     <w:name w:val="header"/>
     <w:basedOn w:val="Normal"/>
-    <w:link w:val="HeaderChar"/>
+    <w:link w:val="CabealhoCarter"/>
     <w:uiPriority w:val="99"/>
     <w:unhideWhenUsed/>
     <w:rsid w:val="008F5BC6"/>
@@ -5816,17 +6878,17 @@
       <w:spacing w:after="0" w:line="240" w:lineRule="auto"/>
     </w:pPr>
   </w:style>
-  <w:style w:type="character" w:customStyle="1" w:styleId="HeaderChar">
-    <w:name w:val="Header Char"/>
-    <w:basedOn w:val="DefaultParagraphFont"/>
-    <w:link w:val="Header"/>
+  <w:style w:type="character" w:customStyle="1" w:styleId="CabealhoCarter">
+    <w:name w:val="Cabeçalho Caráter"/>
+    <w:basedOn w:val="Tipodeletrapredefinidodopargrafo"/>
+    <w:link w:val="Cabealho"/>
     <w:uiPriority w:val="99"/>
     <w:rsid w:val="008F5BC6"/>
   </w:style>
-  <w:style w:type="paragraph" w:styleId="Footer">
+  <w:style w:type="paragraph" w:styleId="Rodap">
     <w:name w:val="footer"/>
     <w:basedOn w:val="Normal"/>
-    <w:link w:val="FooterChar"/>
+    <w:link w:val="RodapCarter"/>
     <w:uiPriority w:val="99"/>
     <w:unhideWhenUsed/>
     <w:rsid w:val="008F5BC6"/>
@@ -5838,16 +6900,16 @@
       <w:spacing w:after="0" w:line="240" w:lineRule="auto"/>
     </w:pPr>
   </w:style>
-  <w:style w:type="character" w:customStyle="1" w:styleId="FooterChar">
-    <w:name w:val="Footer Char"/>
-    <w:basedOn w:val="DefaultParagraphFont"/>
-    <w:link w:val="Footer"/>
+  <w:style w:type="character" w:customStyle="1" w:styleId="RodapCarter">
+    <w:name w:val="Rodapé Caráter"/>
+    <w:basedOn w:val="Tipodeletrapredefinidodopargrafo"/>
+    <w:link w:val="Rodap"/>
     <w:uiPriority w:val="99"/>
     <w:rsid w:val="008F5BC6"/>
   </w:style>
-  <w:style w:type="character" w:styleId="Hyperlink">
+  <w:style w:type="character" w:styleId="Hiperligao">
     <w:name w:val="Hyperlink"/>
-    <w:basedOn w:val="DefaultParagraphFont"/>
+    <w:basedOn w:val="Tipodeletrapredefinidodopargrafo"/>
     <w:uiPriority w:val="99"/>
     <w:unhideWhenUsed/>
     <w:rsid w:val="008F5BC6"/>
@@ -5856,9 +6918,9 @@
       <w:u w:val="single"/>
     </w:rPr>
   </w:style>
-  <w:style w:type="character" w:styleId="UnresolvedMention">
+  <w:style w:type="character" w:styleId="MenoNoResolvida">
     <w:name w:val="Unresolved Mention"/>
-    <w:basedOn w:val="DefaultParagraphFont"/>
+    <w:basedOn w:val="Tipodeletrapredefinidodopargrafo"/>
     <w:uiPriority w:val="99"/>
     <w:semiHidden/>
     <w:unhideWhenUsed/>

--- a/Terceira Entrega/Relatorio/Relatorio.docx
+++ b/Terceira Entrega/Relatorio/Relatorio.docx
@@ -1,6 +1,6 @@
 
 <file path=word/document.xml><?xml version="1.0" encoding="utf-8"?>
-<w:document xmlns:wpc="http://schemas.microsoft.com/office/word/2010/wordprocessingCanvas" xmlns:cx="http://schemas.microsoft.com/office/drawing/2014/chartex" xmlns:cx1="http://schemas.microsoft.com/office/drawing/2015/9/8/chartex" xmlns:cx2="http://schemas.microsoft.com/office/drawing/2015/10/21/chartex" xmlns:cx3="http://schemas.microsoft.com/office/drawing/2016/5/9/chartex" xmlns:cx4="http://schemas.microsoft.com/office/drawing/2016/5/10/chartex" xmlns:cx5="http://schemas.microsoft.com/office/drawing/2016/5/11/chartex" xmlns:cx6="http://schemas.microsoft.com/office/drawing/2016/5/12/chartex" xmlns:cx7="http://schemas.microsoft.com/office/drawing/2016/5/13/chartex" xmlns:cx8="http://schemas.microsoft.com/office/drawing/2016/5/14/chartex" xmlns:mc="http://schemas.openxmlformats.org/markup-compatibility/2006" xmlns:aink="http://schemas.microsoft.com/office/drawing/2016/ink" xmlns:am3d="http://schemas.microsoft.com/office/drawing/2017/model3d" xmlns:o="urn:schemas-microsoft-com:office:office" xmlns:r="http://schemas.openxmlformats.org/officeDocument/2006/relationships" xmlns:m="http://schemas.openxmlformats.org/officeDocument/2006/math" xmlns:v="urn:schemas-microsoft-com:vml" xmlns:wp14="http://schemas.microsoft.com/office/word/2010/wordprocessingDrawing" xmlns:wp="http://schemas.openxmlformats.org/drawingml/2006/wordprocessingDrawing" xmlns:w10="urn:schemas-microsoft-com:office:word" xmlns:w="http://schemas.openxmlformats.org/wordprocessingml/2006/main" xmlns:w14="http://schemas.microsoft.com/office/word/2010/wordml" xmlns:w15="http://schemas.microsoft.com/office/word/2012/wordml" xmlns:w16cid="http://schemas.microsoft.com/office/word/2016/wordml/cid" xmlns:w16se="http://schemas.microsoft.com/office/word/2015/wordml/symex" xmlns:wpg="http://schemas.microsoft.com/office/word/2010/wordprocessingGroup" xmlns:wpi="http://schemas.microsoft.com/office/word/2010/wordprocessingInk" xmlns:wne="http://schemas.microsoft.com/office/word/2006/wordml" xmlns:wps="http://schemas.microsoft.com/office/word/2010/wordprocessingShape" mc:Ignorable="w14 w15 w16se w16cid wp14">
+<w:document xmlns:wpc="http://schemas.microsoft.com/office/word/2010/wordprocessingCanvas" xmlns:cx="http://schemas.microsoft.com/office/drawing/2014/chartex" xmlns:cx1="http://schemas.microsoft.com/office/drawing/2015/9/8/chartex" xmlns:cx2="http://schemas.microsoft.com/office/drawing/2015/10/21/chartex" xmlns:cx3="http://schemas.microsoft.com/office/drawing/2016/5/9/chartex" xmlns:cx4="http://schemas.microsoft.com/office/drawing/2016/5/10/chartex" xmlns:cx5="http://schemas.microsoft.com/office/drawing/2016/5/11/chartex" xmlns:cx6="http://schemas.microsoft.com/office/drawing/2016/5/12/chartex" xmlns:cx7="http://schemas.microsoft.com/office/drawing/2016/5/13/chartex" xmlns:cx8="http://schemas.microsoft.com/office/drawing/2016/5/14/chartex" xmlns:mc="http://schemas.openxmlformats.org/markup-compatibility/2006" xmlns:aink="http://schemas.microsoft.com/office/drawing/2016/ink" xmlns:am3d="http://schemas.microsoft.com/office/drawing/2017/model3d" xmlns:o="urn:schemas-microsoft-com:office:office" xmlns:r="http://schemas.openxmlformats.org/officeDocument/2006/relationships" xmlns:m="http://schemas.openxmlformats.org/officeDocument/2006/math" xmlns:v="urn:schemas-microsoft-com:vml" xmlns:wp14="http://schemas.microsoft.com/office/word/2010/wordprocessingDrawing" xmlns:wp="http://schemas.openxmlformats.org/drawingml/2006/wordprocessingDrawing" xmlns:w10="urn:schemas-microsoft-com:office:word" xmlns:w="http://schemas.openxmlformats.org/wordprocessingml/2006/main" xmlns:w14="http://schemas.microsoft.com/office/word/2010/wordml" xmlns:w15="http://schemas.microsoft.com/office/word/2012/wordml" xmlns:w16cex="http://schemas.microsoft.com/office/word/2018/wordml/cex" xmlns:w16cid="http://schemas.microsoft.com/office/word/2016/wordml/cid" xmlns:w16="http://schemas.microsoft.com/office/word/2018/wordml" xmlns:w16se="http://schemas.microsoft.com/office/word/2015/wordml/symex" xmlns:wpg="http://schemas.microsoft.com/office/word/2010/wordprocessingGroup" xmlns:wpi="http://schemas.microsoft.com/office/word/2010/wordprocessingInk" xmlns:wne="http://schemas.microsoft.com/office/word/2006/wordml" xmlns:wps="http://schemas.microsoft.com/office/word/2010/wordprocessingShape" mc:Ignorable="w14 w15 w16se w16cid w16 w16cex wp14">
   <w:body>
     <w:p>
       <w:pPr>
@@ -397,7 +397,23 @@
           <w:szCs w:val="26"/>
           <w:lang w:val="pt-PT"/>
         </w:rPr>
-        <w:t>Tiago Miguel Barbosa Marques – up201704773@fe.up.pt</w:t>
+        <w:t>Tiago Miguel Barbosa Marques – up2017047</w:t>
+      </w:r>
+      <w:r>
+        <w:rPr>
+          <w:sz w:val="26"/>
+          <w:szCs w:val="26"/>
+          <w:lang w:val="pt-PT"/>
+        </w:rPr>
+        <w:t>3</w:t>
+      </w:r>
+      <w:r>
+        <w:rPr>
+          <w:sz w:val="26"/>
+          <w:szCs w:val="26"/>
+          <w:lang w:val="pt-PT"/>
+        </w:rPr>
+        <w:t>3@fe.up.pt</w:t>
       </w:r>
     </w:p>
     <w:p>
@@ -4852,267 +4868,40 @@
     <w:p>
       <w:pPr>
         <w:rPr>
-          <w:b/>
-          <w:bCs/>
-          <w:sz w:val="26"/>
-          <w:szCs w:val="26"/>
-          <w:lang w:val="pt-PT"/>
-        </w:rPr>
-      </w:pPr>
-      <w:r>
-        <w:rPr>
-          <w:b/>
-          <w:bCs/>
-          <w:sz w:val="26"/>
-          <w:szCs w:val="26"/>
-          <w:lang w:val="pt-PT"/>
-        </w:rPr>
-        <w:t>Querie1:</w:t>
-      </w:r>
-    </w:p>
-    <w:p>
-      <w:pPr>
-        <w:rPr>
-          <w:b/>
-          <w:bCs/>
-          <w:sz w:val="26"/>
-          <w:szCs w:val="26"/>
-          <w:lang w:val="pt-PT"/>
-        </w:rPr>
-      </w:pPr>
-      <w:r>
-        <w:rPr>
-          <w:b/>
-          <w:bCs/>
-          <w:sz w:val="26"/>
-          <w:szCs w:val="26"/>
-          <w:lang w:val="pt-PT"/>
-        </w:rPr>
-        <w:t>Querie</w:t>
-      </w:r>
-      <w:r>
-        <w:rPr>
-          <w:b/>
-          <w:bCs/>
-          <w:sz w:val="26"/>
-          <w:szCs w:val="26"/>
-          <w:lang w:val="pt-PT"/>
-        </w:rPr>
-        <w:t>2</w:t>
-      </w:r>
-      <w:r>
-        <w:rPr>
-          <w:b/>
-          <w:bCs/>
-          <w:sz w:val="26"/>
-          <w:szCs w:val="26"/>
-          <w:lang w:val="pt-PT"/>
-        </w:rPr>
-        <w:t>:</w:t>
-      </w:r>
-    </w:p>
-    <w:p>
-      <w:pPr>
-        <w:rPr>
-          <w:b/>
-          <w:bCs/>
-          <w:sz w:val="26"/>
-          <w:szCs w:val="26"/>
-          <w:lang w:val="pt-PT"/>
-        </w:rPr>
-      </w:pPr>
-      <w:r>
-        <w:rPr>
-          <w:b/>
-          <w:bCs/>
-          <w:sz w:val="26"/>
-          <w:szCs w:val="26"/>
-          <w:lang w:val="pt-PT"/>
-        </w:rPr>
-        <w:t>Querie</w:t>
-      </w:r>
-      <w:r>
-        <w:rPr>
-          <w:b/>
-          <w:bCs/>
-          <w:sz w:val="26"/>
-          <w:szCs w:val="26"/>
-          <w:lang w:val="pt-PT"/>
-        </w:rPr>
-        <w:t>3</w:t>
-      </w:r>
-      <w:r>
-        <w:rPr>
-          <w:b/>
-          <w:bCs/>
-          <w:sz w:val="26"/>
-          <w:szCs w:val="26"/>
-          <w:lang w:val="pt-PT"/>
-        </w:rPr>
-        <w:t>:</w:t>
-      </w:r>
-    </w:p>
-    <w:p>
-      <w:pPr>
-        <w:rPr>
-          <w:b/>
-          <w:bCs/>
-          <w:sz w:val="26"/>
-          <w:szCs w:val="26"/>
-          <w:lang w:val="pt-PT"/>
-        </w:rPr>
-      </w:pPr>
-      <w:r>
-        <w:rPr>
-          <w:b/>
-          <w:bCs/>
-          <w:sz w:val="26"/>
-          <w:szCs w:val="26"/>
-          <w:lang w:val="pt-PT"/>
-        </w:rPr>
-        <w:t>Querie</w:t>
-      </w:r>
-      <w:r>
-        <w:rPr>
-          <w:b/>
-          <w:bCs/>
-          <w:sz w:val="26"/>
-          <w:szCs w:val="26"/>
-          <w:lang w:val="pt-PT"/>
-        </w:rPr>
-        <w:t>4</w:t>
-      </w:r>
-      <w:r>
-        <w:rPr>
-          <w:b/>
-          <w:bCs/>
-          <w:sz w:val="26"/>
-          <w:szCs w:val="26"/>
-          <w:lang w:val="pt-PT"/>
-        </w:rPr>
-        <w:t>:</w:t>
-      </w:r>
-    </w:p>
-    <w:p>
-      <w:pPr>
-        <w:rPr>
-          <w:b/>
-          <w:bCs/>
-          <w:sz w:val="26"/>
-          <w:szCs w:val="26"/>
-          <w:lang w:val="pt-PT"/>
-        </w:rPr>
-      </w:pPr>
-      <w:r>
-        <w:rPr>
-          <w:b/>
-          <w:bCs/>
-          <w:sz w:val="26"/>
-          <w:szCs w:val="26"/>
-          <w:lang w:val="pt-PT"/>
-        </w:rPr>
-        <w:t>Querie</w:t>
-      </w:r>
-      <w:r>
-        <w:rPr>
-          <w:b/>
-          <w:bCs/>
-          <w:sz w:val="26"/>
-          <w:szCs w:val="26"/>
-          <w:lang w:val="pt-PT"/>
-        </w:rPr>
-        <w:t>5</w:t>
-      </w:r>
-      <w:r>
-        <w:rPr>
-          <w:b/>
-          <w:bCs/>
-          <w:sz w:val="26"/>
-          <w:szCs w:val="26"/>
-          <w:lang w:val="pt-PT"/>
-        </w:rPr>
-        <w:t>:</w:t>
-      </w:r>
-    </w:p>
-    <w:p>
-      <w:pPr>
-        <w:rPr>
-          <w:b/>
-          <w:bCs/>
-          <w:sz w:val="26"/>
-          <w:szCs w:val="26"/>
-          <w:lang w:val="pt-PT"/>
-        </w:rPr>
-      </w:pPr>
-      <w:r>
-        <w:rPr>
-          <w:b/>
-          <w:bCs/>
-          <w:sz w:val="26"/>
-          <w:szCs w:val="26"/>
-          <w:lang w:val="pt-PT"/>
-        </w:rPr>
-        <w:t>Querie</w:t>
-      </w:r>
-      <w:r>
-        <w:rPr>
-          <w:b/>
-          <w:bCs/>
-          <w:sz w:val="26"/>
-          <w:szCs w:val="26"/>
-          <w:lang w:val="pt-PT"/>
-        </w:rPr>
-        <w:t>6</w:t>
-      </w:r>
-      <w:r>
-        <w:rPr>
-          <w:b/>
-          <w:bCs/>
-          <w:sz w:val="26"/>
-          <w:szCs w:val="26"/>
-          <w:lang w:val="pt-PT"/>
-        </w:rPr>
-        <w:t>:</w:t>
-      </w:r>
-    </w:p>
-    <w:p>
-      <w:pPr>
-        <w:rPr>
-          <w:sz w:val="26"/>
-          <w:szCs w:val="26"/>
-          <w:u w:val="single"/>
-          <w:lang w:val="pt-PT"/>
-        </w:rPr>
-      </w:pPr>
-      <w:r>
-        <w:rPr>
-          <w:b/>
-          <w:bCs/>
-          <w:sz w:val="26"/>
-          <w:szCs w:val="26"/>
-          <w:lang w:val="pt-PT"/>
-        </w:rPr>
-        <w:t>Querie</w:t>
-      </w:r>
-      <w:r>
-        <w:rPr>
-          <w:b/>
-          <w:bCs/>
-          <w:sz w:val="26"/>
-          <w:szCs w:val="26"/>
-          <w:lang w:val="pt-PT"/>
-        </w:rPr>
-        <w:t>7</w:t>
-      </w:r>
-      <w:r>
-        <w:rPr>
-          <w:b/>
-          <w:bCs/>
-          <w:sz w:val="26"/>
-          <w:szCs w:val="26"/>
-          <w:lang w:val="pt-PT"/>
-        </w:rPr>
-        <w:t>:</w:t>
+          <w:sz w:val="26"/>
+          <w:szCs w:val="26"/>
+          <w:lang w:val="pt-PT"/>
+        </w:rPr>
+      </w:pPr>
+      <w:r>
+        <w:rPr>
+          <w:b/>
+          <w:bCs/>
+          <w:sz w:val="26"/>
+          <w:szCs w:val="26"/>
+          <w:lang w:val="pt-PT"/>
+        </w:rPr>
+        <w:t>Quer</w:t>
+      </w:r>
+      <w:r>
+        <w:rPr>
+          <w:b/>
+          <w:bCs/>
+          <w:sz w:val="26"/>
+          <w:szCs w:val="26"/>
+          <w:lang w:val="pt-PT"/>
+        </w:rPr>
+        <w:t>y</w:t>
+      </w:r>
+      <w:r>
+        <w:rPr>
+          <w:b/>
+          <w:bCs/>
+          <w:sz w:val="26"/>
+          <w:szCs w:val="26"/>
+          <w:lang w:val="pt-PT"/>
+        </w:rPr>
+        <w:t>1:</w:t>
       </w:r>
       <w:r>
         <w:rPr>
@@ -5126,6 +4915,89 @@
       </w:r>
       <w:r>
         <w:rPr>
+          <w:sz w:val="26"/>
+          <w:szCs w:val="26"/>
+          <w:lang w:val="pt-PT"/>
+        </w:rPr>
+        <w:t>apresenta o número total de contas, quer premium (</w:t>
+      </w:r>
+      <w:r>
+        <w:rPr>
+          <w:b/>
+          <w:bCs/>
+          <w:sz w:val="26"/>
+          <w:szCs w:val="26"/>
+          <w:lang w:val="pt-PT"/>
+        </w:rPr>
+        <w:t>PerfilPremium</w:t>
+      </w:r>
+      <w:r>
+        <w:rPr>
+          <w:sz w:val="26"/>
+          <w:szCs w:val="26"/>
+          <w:lang w:val="pt-PT"/>
+        </w:rPr>
+        <w:t>) quer grátis (</w:t>
+      </w:r>
+      <w:r>
+        <w:rPr>
+          <w:b/>
+          <w:bCs/>
+          <w:sz w:val="26"/>
+          <w:szCs w:val="26"/>
+          <w:lang w:val="pt-PT"/>
+        </w:rPr>
+        <w:t>PerfilGrátis</w:t>
+      </w:r>
+      <w:r>
+        <w:rPr>
+          <w:sz w:val="26"/>
+          <w:szCs w:val="26"/>
+          <w:lang w:val="pt-PT"/>
+        </w:rPr>
+        <w:t>), separadamente.</w:t>
+      </w:r>
+    </w:p>
+    <w:p>
+      <w:pPr>
+        <w:rPr>
+          <w:sz w:val="26"/>
+          <w:szCs w:val="26"/>
+          <w:lang w:val="pt-PT"/>
+        </w:rPr>
+      </w:pPr>
+      <w:r>
+        <w:rPr>
+          <w:b/>
+          <w:bCs/>
+          <w:sz w:val="26"/>
+          <w:szCs w:val="26"/>
+          <w:lang w:val="pt-PT"/>
+        </w:rPr>
+        <w:t>Quer</w:t>
+      </w:r>
+      <w:r>
+        <w:rPr>
+          <w:b/>
+          <w:bCs/>
+          <w:sz w:val="26"/>
+          <w:szCs w:val="26"/>
+          <w:lang w:val="pt-PT"/>
+        </w:rPr>
+        <w:t>y</w:t>
+      </w:r>
+      <w:r>
+        <w:rPr>
+          <w:b/>
+          <w:bCs/>
+          <w:sz w:val="26"/>
+          <w:szCs w:val="26"/>
+          <w:lang w:val="pt-PT"/>
+        </w:rPr>
+        <w:t>2:</w:t>
+      </w:r>
+      <w:r>
+        <w:rPr>
           <w:b/>
           <w:bCs/>
           <w:sz w:val="26"/>
@@ -5133,6 +5005,334 @@
           <w:lang w:val="pt-PT"/>
         </w:rPr>
         <w:t xml:space="preserve"> </w:t>
+      </w:r>
+      <w:r>
+        <w:rPr>
+          <w:sz w:val="26"/>
+          <w:szCs w:val="26"/>
+          <w:lang w:val="pt-PT"/>
+        </w:rPr>
+        <w:t>apresenta</w:t>
+      </w:r>
+      <w:r>
+        <w:rPr>
+          <w:b/>
+          <w:bCs/>
+          <w:sz w:val="26"/>
+          <w:szCs w:val="26"/>
+          <w:lang w:val="pt-PT"/>
+        </w:rPr>
+        <w:t xml:space="preserve"> </w:t>
+      </w:r>
+      <w:r>
+        <w:rPr>
+          <w:sz w:val="26"/>
+          <w:szCs w:val="26"/>
+          <w:lang w:val="pt-PT"/>
+        </w:rPr>
+        <w:t>informaç</w:t>
+      </w:r>
+      <w:r>
+        <w:rPr>
+          <w:sz w:val="26"/>
+          <w:szCs w:val="26"/>
+          <w:lang w:val="pt-PT"/>
+        </w:rPr>
+        <w:t xml:space="preserve">ão sobre salas (exceto o id) relacionadas com conteúdo adulto, ou seja, qualquer </w:t>
+      </w:r>
+      <w:r>
+        <w:rPr>
+          <w:b/>
+          <w:bCs/>
+          <w:sz w:val="26"/>
+          <w:szCs w:val="26"/>
+          <w:lang w:val="pt-PT"/>
+        </w:rPr>
+        <w:t>Sala</w:t>
+      </w:r>
+      <w:r>
+        <w:rPr>
+          <w:sz w:val="26"/>
+          <w:szCs w:val="26"/>
+          <w:lang w:val="pt-PT"/>
+        </w:rPr>
+        <w:t xml:space="preserve"> onde a variável ‘adulto’ seja 1 (verdadeiro).</w:t>
+      </w:r>
+    </w:p>
+    <w:p>
+      <w:pPr>
+        <w:rPr>
+          <w:b/>
+          <w:bCs/>
+          <w:sz w:val="26"/>
+          <w:szCs w:val="26"/>
+          <w:lang w:val="pt-PT"/>
+        </w:rPr>
+      </w:pPr>
+      <w:r>
+        <w:rPr>
+          <w:b/>
+          <w:bCs/>
+          <w:sz w:val="26"/>
+          <w:szCs w:val="26"/>
+          <w:lang w:val="pt-PT"/>
+        </w:rPr>
+        <w:t>Quer</w:t>
+      </w:r>
+      <w:r>
+        <w:rPr>
+          <w:b/>
+          <w:bCs/>
+          <w:sz w:val="26"/>
+          <w:szCs w:val="26"/>
+          <w:lang w:val="pt-PT"/>
+        </w:rPr>
+        <w:t>y</w:t>
+      </w:r>
+      <w:r>
+        <w:rPr>
+          <w:b/>
+          <w:bCs/>
+          <w:sz w:val="26"/>
+          <w:szCs w:val="26"/>
+          <w:lang w:val="pt-PT"/>
+        </w:rPr>
+        <w:t>3:</w:t>
+      </w:r>
+      <w:r>
+        <w:rPr>
+          <w:b/>
+          <w:bCs/>
+          <w:sz w:val="26"/>
+          <w:szCs w:val="26"/>
+          <w:lang w:val="pt-PT"/>
+        </w:rPr>
+        <w:t xml:space="preserve"> </w:t>
+      </w:r>
+      <w:r>
+        <w:rPr>
+          <w:sz w:val="26"/>
+          <w:szCs w:val="26"/>
+          <w:lang w:val="pt-PT"/>
+        </w:rPr>
+        <w:t>revela uma tabela</w:t>
+      </w:r>
+      <w:r>
+        <w:rPr>
+          <w:sz w:val="26"/>
+          <w:szCs w:val="26"/>
+          <w:lang w:val="pt-PT"/>
+        </w:rPr>
+        <w:t xml:space="preserve"> com os nomes (</w:t>
+      </w:r>
+      <w:r>
+        <w:rPr>
+          <w:sz w:val="26"/>
+          <w:szCs w:val="26"/>
+          <w:lang w:val="pt-PT"/>
+        </w:rPr>
+        <w:t>‘</w:t>
+      </w:r>
+      <w:r>
+        <w:rPr>
+          <w:sz w:val="26"/>
+          <w:szCs w:val="26"/>
+          <w:lang w:val="pt-PT"/>
+        </w:rPr>
+        <w:t>perfil.nome</w:t>
+      </w:r>
+      <w:r>
+        <w:rPr>
+          <w:sz w:val="26"/>
+          <w:szCs w:val="26"/>
+          <w:lang w:val="pt-PT"/>
+        </w:rPr>
+        <w:t>’</w:t>
+      </w:r>
+      <w:r>
+        <w:rPr>
+          <w:sz w:val="26"/>
+          <w:szCs w:val="26"/>
+          <w:lang w:val="pt-PT"/>
+        </w:rPr>
+        <w:t>) dos utilizadores que enviaram um pedido de amizade (</w:t>
+      </w:r>
+      <w:r>
+        <w:rPr>
+          <w:b/>
+          <w:bCs/>
+          <w:sz w:val="26"/>
+          <w:szCs w:val="26"/>
+          <w:lang w:val="pt-PT"/>
+        </w:rPr>
+        <w:t>Amizade</w:t>
+      </w:r>
+      <w:r>
+        <w:rPr>
+          <w:sz w:val="26"/>
+          <w:szCs w:val="26"/>
+          <w:lang w:val="pt-PT"/>
+        </w:rPr>
+        <w:t>)</w:t>
+      </w:r>
+      <w:r>
+        <w:rPr>
+          <w:sz w:val="26"/>
+          <w:szCs w:val="26"/>
+          <w:lang w:val="pt-PT"/>
+        </w:rPr>
+        <w:t xml:space="preserve"> ao utilizador Mário Teixeira, com ‘idperfil’ = 3</w:t>
+      </w:r>
+      <w:r>
+        <w:rPr>
+          <w:sz w:val="26"/>
+          <w:szCs w:val="26"/>
+          <w:lang w:val="pt-PT"/>
+        </w:rPr>
+        <w:t>.</w:t>
+      </w:r>
+    </w:p>
+    <w:p>
+      <w:pPr>
+        <w:rPr>
+          <w:sz w:val="26"/>
+          <w:szCs w:val="26"/>
+          <w:lang w:val="pt-PT"/>
+        </w:rPr>
+      </w:pPr>
+      <w:r>
+        <w:rPr>
+          <w:b/>
+          <w:bCs/>
+          <w:sz w:val="26"/>
+          <w:szCs w:val="26"/>
+          <w:lang w:val="pt-PT"/>
+        </w:rPr>
+        <w:t>Quer</w:t>
+      </w:r>
+      <w:r>
+        <w:rPr>
+          <w:b/>
+          <w:bCs/>
+          <w:sz w:val="26"/>
+          <w:szCs w:val="26"/>
+          <w:lang w:val="pt-PT"/>
+        </w:rPr>
+        <w:t>y</w:t>
+      </w:r>
+      <w:r>
+        <w:rPr>
+          <w:b/>
+          <w:bCs/>
+          <w:sz w:val="26"/>
+          <w:szCs w:val="26"/>
+          <w:lang w:val="pt-PT"/>
+        </w:rPr>
+        <w:t>4:</w:t>
+      </w:r>
+      <w:r>
+        <w:rPr>
+          <w:b/>
+          <w:bCs/>
+          <w:sz w:val="26"/>
+          <w:szCs w:val="26"/>
+          <w:lang w:val="pt-PT"/>
+        </w:rPr>
+        <w:t xml:space="preserve"> </w:t>
+      </w:r>
+      <w:r>
+        <w:rPr>
+          <w:sz w:val="26"/>
+          <w:szCs w:val="26"/>
+          <w:lang w:val="pt-PT"/>
+        </w:rPr>
+        <w:t>obtém</w:t>
+      </w:r>
+      <w:r>
+        <w:rPr>
+          <w:b/>
+          <w:bCs/>
+          <w:sz w:val="26"/>
+          <w:szCs w:val="26"/>
+          <w:lang w:val="pt-PT"/>
+        </w:rPr>
+        <w:t xml:space="preserve"> </w:t>
+      </w:r>
+      <w:r>
+        <w:rPr>
+          <w:sz w:val="26"/>
+          <w:szCs w:val="26"/>
+          <w:lang w:val="pt-PT"/>
+        </w:rPr>
+        <w:t>informação sobre salas (exceto o id) cujo o nome (</w:t>
+      </w:r>
+      <w:r>
+        <w:rPr>
+          <w:sz w:val="26"/>
+          <w:szCs w:val="26"/>
+          <w:lang w:val="pt-PT"/>
+        </w:rPr>
+        <w:t>‘</w:t>
+      </w:r>
+      <w:r>
+        <w:rPr>
+          <w:sz w:val="26"/>
+          <w:szCs w:val="26"/>
+          <w:lang w:val="pt-PT"/>
+        </w:rPr>
+        <w:t>sala.nome</w:t>
+      </w:r>
+      <w:r>
+        <w:rPr>
+          <w:sz w:val="26"/>
+          <w:szCs w:val="26"/>
+          <w:lang w:val="pt-PT"/>
+        </w:rPr>
+        <w:t>’</w:t>
+      </w:r>
+      <w:r>
+        <w:rPr>
+          <w:sz w:val="26"/>
+          <w:szCs w:val="26"/>
+          <w:lang w:val="pt-PT"/>
+        </w:rPr>
+        <w:t xml:space="preserve">) inicie pela letra ‘S’. Apresenta o nome dos administradores (obtidos por perfil.nome de </w:t>
+      </w:r>
+      <w:r>
+        <w:rPr>
+          <w:b/>
+          <w:bCs/>
+          <w:sz w:val="26"/>
+          <w:szCs w:val="26"/>
+          <w:lang w:val="pt-PT"/>
+        </w:rPr>
+        <w:t>Perfil</w:t>
+      </w:r>
+      <w:r>
+        <w:rPr>
+          <w:sz w:val="26"/>
+          <w:szCs w:val="26"/>
+          <w:lang w:val="pt-PT"/>
+        </w:rPr>
+        <w:t xml:space="preserve">) e a ordenação de cada </w:t>
+      </w:r>
+      <w:r>
+        <w:rPr>
+          <w:b/>
+          <w:bCs/>
+          <w:sz w:val="26"/>
+          <w:szCs w:val="26"/>
+          <w:lang w:val="pt-PT"/>
+        </w:rPr>
+        <w:t>Sala</w:t>
+      </w:r>
+      <w:r>
+        <w:rPr>
+          <w:sz w:val="26"/>
+          <w:szCs w:val="26"/>
+          <w:lang w:val="pt-PT"/>
+        </w:rPr>
+        <w:t xml:space="preserve"> é feita pelo seu nome de forma alfabética. Esta </w:t>
       </w:r>
       <w:r>
         <w:rPr>
@@ -5142,33 +5342,199 @@
           <w:szCs w:val="26"/>
           <w:lang w:val="pt-PT"/>
         </w:rPr>
-        <w:t>soma dos emojis usados na sala 3</w:t>
-      </w:r>
-      <w:r>
-        <w:rPr>
-          <w:sz w:val="26"/>
-          <w:szCs w:val="26"/>
-          <w:lang w:val="pt-PT"/>
-        </w:rPr>
-        <w:t xml:space="preserve">, em que verificamos a relação entre </w:t>
-      </w:r>
-      <w:r>
-        <w:rPr>
-          <w:b/>
-          <w:bCs/>
-          <w:sz w:val="26"/>
-          <w:szCs w:val="26"/>
-          <w:lang w:val="pt-PT"/>
-        </w:rPr>
-        <w:t>EmojiMensagem</w:t>
-      </w:r>
-      <w:r>
-        <w:rPr>
-          <w:sz w:val="26"/>
-          <w:szCs w:val="26"/>
-          <w:lang w:val="pt-PT"/>
-        </w:rPr>
-        <w:t xml:space="preserve"> e </w:t>
+        <w:t>query</w:t>
+      </w:r>
+      <w:r>
+        <w:rPr>
+          <w:sz w:val="26"/>
+          <w:szCs w:val="26"/>
+          <w:lang w:val="pt-PT"/>
+        </w:rPr>
+        <w:t xml:space="preserve"> poderia ser usada quando um utilizador estivesse a pesquisar as salas que existem e começa a escrever um ‘s’ e começam-lhe logo a aparecer resultados.</w:t>
+      </w:r>
+    </w:p>
+    <w:p>
+      <w:pPr>
+        <w:rPr>
+          <w:b/>
+          <w:bCs/>
+          <w:sz w:val="26"/>
+          <w:szCs w:val="26"/>
+          <w:lang w:val="pt-PT"/>
+        </w:rPr>
+      </w:pPr>
+      <w:r>
+        <w:rPr>
+          <w:b/>
+          <w:bCs/>
+          <w:sz w:val="26"/>
+          <w:szCs w:val="26"/>
+          <w:lang w:val="pt-PT"/>
+        </w:rPr>
+        <w:t>Quer</w:t>
+      </w:r>
+      <w:r>
+        <w:rPr>
+          <w:b/>
+          <w:bCs/>
+          <w:sz w:val="26"/>
+          <w:szCs w:val="26"/>
+          <w:lang w:val="pt-PT"/>
+        </w:rPr>
+        <w:t>y</w:t>
+      </w:r>
+      <w:r>
+        <w:rPr>
+          <w:b/>
+          <w:bCs/>
+          <w:sz w:val="26"/>
+          <w:szCs w:val="26"/>
+          <w:lang w:val="pt-PT"/>
+        </w:rPr>
+        <w:t>5:</w:t>
+      </w:r>
+      <w:r>
+        <w:rPr>
+          <w:b/>
+          <w:bCs/>
+          <w:sz w:val="26"/>
+          <w:szCs w:val="26"/>
+          <w:lang w:val="pt-PT"/>
+        </w:rPr>
+        <w:t xml:space="preserve"> </w:t>
+      </w:r>
+      <w:r>
+        <w:rPr>
+          <w:sz w:val="26"/>
+          <w:szCs w:val="26"/>
+          <w:lang w:val="pt-PT"/>
+        </w:rPr>
+        <w:t>obtém os chats privados</w:t>
+      </w:r>
+      <w:r>
+        <w:rPr>
+          <w:sz w:val="26"/>
+          <w:szCs w:val="26"/>
+          <w:lang w:val="pt-PT"/>
+        </w:rPr>
+        <w:t xml:space="preserve">, ou seja, qualquer </w:t>
+      </w:r>
+      <w:r>
+        <w:rPr>
+          <w:b/>
+          <w:bCs/>
+          <w:sz w:val="26"/>
+          <w:szCs w:val="26"/>
+          <w:lang w:val="pt-PT"/>
+        </w:rPr>
+        <w:t>Chat</w:t>
+      </w:r>
+      <w:r>
+        <w:rPr>
+          <w:sz w:val="26"/>
+          <w:szCs w:val="26"/>
+          <w:lang w:val="pt-PT"/>
+        </w:rPr>
+        <w:t xml:space="preserve"> onde </w:t>
+      </w:r>
+      <w:r>
+        <w:rPr>
+          <w:sz w:val="26"/>
+          <w:szCs w:val="26"/>
+          <w:lang w:val="pt-PT"/>
+        </w:rPr>
+        <w:t>‘chat.idsala’ seja NULL. Estes são os chats supostamente gerados quando se forma uma amizade, sendo restrito a dois utilizadores (não pertencentes a uma sala).</w:t>
+      </w:r>
+    </w:p>
+    <w:p>
+      <w:pPr>
+        <w:rPr>
+          <w:sz w:val="26"/>
+          <w:szCs w:val="26"/>
+          <w:lang w:val="pt-PT"/>
+        </w:rPr>
+      </w:pPr>
+      <w:r>
+        <w:rPr>
+          <w:b/>
+          <w:bCs/>
+          <w:sz w:val="26"/>
+          <w:szCs w:val="26"/>
+          <w:lang w:val="pt-PT"/>
+        </w:rPr>
+        <w:t>Quer</w:t>
+      </w:r>
+      <w:r>
+        <w:rPr>
+          <w:b/>
+          <w:bCs/>
+          <w:sz w:val="26"/>
+          <w:szCs w:val="26"/>
+          <w:lang w:val="pt-PT"/>
+        </w:rPr>
+        <w:t>y</w:t>
+      </w:r>
+      <w:r>
+        <w:rPr>
+          <w:b/>
+          <w:bCs/>
+          <w:sz w:val="26"/>
+          <w:szCs w:val="26"/>
+          <w:lang w:val="pt-PT"/>
+        </w:rPr>
+        <w:t>6:</w:t>
+      </w:r>
+      <w:r>
+        <w:rPr>
+          <w:b/>
+          <w:bCs/>
+          <w:sz w:val="26"/>
+          <w:szCs w:val="26"/>
+          <w:lang w:val="pt-PT"/>
+        </w:rPr>
+        <w:t xml:space="preserve"> </w:t>
+      </w:r>
+      <w:r>
+        <w:rPr>
+          <w:sz w:val="26"/>
+          <w:szCs w:val="26"/>
+          <w:lang w:val="pt-PT"/>
+        </w:rPr>
+        <w:t>apresenta</w:t>
+      </w:r>
+      <w:r>
+        <w:rPr>
+          <w:b/>
+          <w:bCs/>
+          <w:sz w:val="26"/>
+          <w:szCs w:val="26"/>
+          <w:lang w:val="pt-PT"/>
+        </w:rPr>
+        <w:t xml:space="preserve"> </w:t>
+      </w:r>
+      <w:r>
+        <w:rPr>
+          <w:sz w:val="26"/>
+          <w:szCs w:val="26"/>
+          <w:lang w:val="pt-PT"/>
+        </w:rPr>
+        <w:t>todas as mensagens</w:t>
+      </w:r>
+      <w:r>
+        <w:rPr>
+          <w:sz w:val="26"/>
+          <w:szCs w:val="26"/>
+          <w:lang w:val="pt-PT"/>
+        </w:rPr>
+        <w:t xml:space="preserve"> </w:t>
+      </w:r>
+      <w:r>
+        <w:rPr>
+          <w:sz w:val="26"/>
+          <w:szCs w:val="26"/>
+          <w:lang w:val="pt-PT"/>
+        </w:rPr>
+        <w:t>(</w:t>
       </w:r>
       <w:r>
         <w:rPr>
@@ -5186,74 +5552,63 @@
           <w:szCs w:val="26"/>
           <w:lang w:val="pt-PT"/>
         </w:rPr>
-        <w:t xml:space="preserve"> e, por sua vez, </w:t>
-      </w:r>
-      <w:r>
-        <w:rPr>
-          <w:b/>
-          <w:bCs/>
-          <w:sz w:val="26"/>
-          <w:szCs w:val="26"/>
-          <w:lang w:val="pt-PT"/>
-        </w:rPr>
-        <w:t>Chat</w:t>
-      </w:r>
-      <w:r>
-        <w:rPr>
-          <w:sz w:val="26"/>
-          <w:szCs w:val="26"/>
-          <w:lang w:val="pt-PT"/>
-        </w:rPr>
-        <w:t>, onde se utiliza o método COUNT para manter o registo de emojis usados na sala 3</w:t>
-      </w:r>
-      <w:r>
-        <w:rPr>
-          <w:sz w:val="26"/>
-          <w:szCs w:val="26"/>
-          <w:lang w:val="pt-PT"/>
-        </w:rPr>
-        <w:t>, ordenado por ordem decrescente de utilização.</w:t>
-      </w:r>
-    </w:p>
-    <w:p>
-      <w:pPr>
-        <w:rPr>
-          <w:b/>
-          <w:bCs/>
-          <w:sz w:val="26"/>
-          <w:szCs w:val="26"/>
-          <w:lang w:val="pt-PT"/>
-        </w:rPr>
-      </w:pPr>
-      <w:r>
-        <w:rPr>
-          <w:b/>
-          <w:bCs/>
-          <w:sz w:val="26"/>
-          <w:szCs w:val="26"/>
-          <w:lang w:val="pt-PT"/>
-        </w:rPr>
-        <w:t>Querie</w:t>
-      </w:r>
-      <w:r>
-        <w:rPr>
-          <w:b/>
-          <w:bCs/>
-          <w:sz w:val="26"/>
-          <w:szCs w:val="26"/>
-          <w:lang w:val="pt-PT"/>
-        </w:rPr>
-        <w:t>8</w:t>
-      </w:r>
-      <w:r>
-        <w:rPr>
-          <w:b/>
-          <w:bCs/>
-          <w:sz w:val="26"/>
-          <w:szCs w:val="26"/>
-          <w:lang w:val="pt-PT"/>
-        </w:rPr>
-        <w:t>:</w:t>
+        <w:t xml:space="preserve">) </w:t>
+      </w:r>
+      <w:r>
+        <w:rPr>
+          <w:sz w:val="26"/>
+          <w:szCs w:val="26"/>
+          <w:lang w:val="pt-PT"/>
+        </w:rPr>
+        <w:t xml:space="preserve">enviadas entre as 20:00 e as 23:59. Como não é feita a distinção dos dias esta interrogação preocupa-se apenas com esse intervalo de tempo (‘mensagem.tempo’). </w:t>
+      </w:r>
+      <w:r>
+        <w:rPr>
+          <w:sz w:val="26"/>
+          <w:szCs w:val="26"/>
+          <w:lang w:val="pt-PT"/>
+        </w:rPr>
+        <w:t>As mensagens são depois ordenadas pelo nome do chat a que pertencem (chat.nome).</w:t>
+      </w:r>
+    </w:p>
+    <w:p>
+      <w:pPr>
+        <w:rPr>
+          <w:sz w:val="26"/>
+          <w:szCs w:val="26"/>
+          <w:u w:val="single"/>
+          <w:lang w:val="pt-PT"/>
+        </w:rPr>
+      </w:pPr>
+      <w:r>
+        <w:rPr>
+          <w:b/>
+          <w:bCs/>
+          <w:sz w:val="26"/>
+          <w:szCs w:val="26"/>
+          <w:lang w:val="pt-PT"/>
+        </w:rPr>
+        <w:t>Quer</w:t>
+      </w:r>
+      <w:r>
+        <w:rPr>
+          <w:b/>
+          <w:bCs/>
+          <w:sz w:val="26"/>
+          <w:szCs w:val="26"/>
+          <w:lang w:val="pt-PT"/>
+        </w:rPr>
+        <w:t>y</w:t>
+      </w:r>
+      <w:r>
+        <w:rPr>
+          <w:b/>
+          <w:bCs/>
+          <w:sz w:val="26"/>
+          <w:szCs w:val="26"/>
+          <w:lang w:val="pt-PT"/>
+        </w:rPr>
+        <w:t>7:</w:t>
       </w:r>
       <w:r>
         <w:rPr>
@@ -5273,7 +5628,128 @@
           <w:szCs w:val="26"/>
           <w:lang w:val="pt-PT"/>
         </w:rPr>
-        <w:t>percentagem de mensagens que o u</w:t>
+        <w:t>soma dos emojis usados na sala 3</w:t>
+      </w:r>
+      <w:r>
+        <w:rPr>
+          <w:sz w:val="26"/>
+          <w:szCs w:val="26"/>
+          <w:lang w:val="pt-PT"/>
+        </w:rPr>
+        <w:t xml:space="preserve">, em que verificamos a relação entre </w:t>
+      </w:r>
+      <w:r>
+        <w:rPr>
+          <w:b/>
+          <w:bCs/>
+          <w:sz w:val="26"/>
+          <w:szCs w:val="26"/>
+          <w:lang w:val="pt-PT"/>
+        </w:rPr>
+        <w:t>EmojiMensagem</w:t>
+      </w:r>
+      <w:r>
+        <w:rPr>
+          <w:sz w:val="26"/>
+          <w:szCs w:val="26"/>
+          <w:lang w:val="pt-PT"/>
+        </w:rPr>
+        <w:t xml:space="preserve"> e </w:t>
+      </w:r>
+      <w:r>
+        <w:rPr>
+          <w:b/>
+          <w:bCs/>
+          <w:sz w:val="26"/>
+          <w:szCs w:val="26"/>
+          <w:lang w:val="pt-PT"/>
+        </w:rPr>
+        <w:t>Mensagem</w:t>
+      </w:r>
+      <w:r>
+        <w:rPr>
+          <w:sz w:val="26"/>
+          <w:szCs w:val="26"/>
+          <w:lang w:val="pt-PT"/>
+        </w:rPr>
+        <w:t xml:space="preserve"> e, por sua vez, </w:t>
+      </w:r>
+      <w:r>
+        <w:rPr>
+          <w:b/>
+          <w:bCs/>
+          <w:sz w:val="26"/>
+          <w:szCs w:val="26"/>
+          <w:lang w:val="pt-PT"/>
+        </w:rPr>
+        <w:t>Chat</w:t>
+      </w:r>
+      <w:r>
+        <w:rPr>
+          <w:sz w:val="26"/>
+          <w:szCs w:val="26"/>
+          <w:lang w:val="pt-PT"/>
+        </w:rPr>
+        <w:t>, onde se utiliza o método COUNT para manter o registo de emojis usados na sala 3</w:t>
+      </w:r>
+      <w:r>
+        <w:rPr>
+          <w:sz w:val="26"/>
+          <w:szCs w:val="26"/>
+          <w:lang w:val="pt-PT"/>
+        </w:rPr>
+        <w:t>, ordenado por ordem decrescente de utilização.</w:t>
+      </w:r>
+    </w:p>
+    <w:p>
+      <w:pPr>
+        <w:rPr>
+          <w:b/>
+          <w:bCs/>
+          <w:sz w:val="26"/>
+          <w:szCs w:val="26"/>
+          <w:lang w:val="pt-PT"/>
+        </w:rPr>
+      </w:pPr>
+      <w:r>
+        <w:rPr>
+          <w:b/>
+          <w:bCs/>
+          <w:sz w:val="26"/>
+          <w:szCs w:val="26"/>
+          <w:lang w:val="pt-PT"/>
+        </w:rPr>
+        <w:t>Quer</w:t>
+      </w:r>
+      <w:r>
+        <w:rPr>
+          <w:b/>
+          <w:bCs/>
+          <w:sz w:val="26"/>
+          <w:szCs w:val="26"/>
+          <w:lang w:val="pt-PT"/>
+        </w:rPr>
+        <w:t>y</w:t>
+      </w:r>
+      <w:r>
+        <w:rPr>
+          <w:b/>
+          <w:bCs/>
+          <w:sz w:val="26"/>
+          <w:szCs w:val="26"/>
+          <w:lang w:val="pt-PT"/>
+        </w:rPr>
+        <w:t>8:</w:t>
+      </w:r>
+      <w:r>
+        <w:rPr>
+          <w:b/>
+          <w:bCs/>
+          <w:sz w:val="26"/>
+          <w:szCs w:val="26"/>
+          <w:lang w:val="pt-PT"/>
+        </w:rPr>
+        <w:t xml:space="preserve"> </w:t>
       </w:r>
       <w:r>
         <w:rPr>
@@ -5283,7 +5759,149 @@
           <w:szCs w:val="26"/>
           <w:lang w:val="pt-PT"/>
         </w:rPr>
-        <w:t>t</w:t>
+        <w:t>percentagem de mensagens que o utilizador id 2 manda e que recebem reações</w:t>
+      </w:r>
+      <w:r>
+        <w:rPr>
+          <w:sz w:val="26"/>
+          <w:szCs w:val="26"/>
+          <w:lang w:val="pt-PT"/>
+        </w:rPr>
+        <w:t xml:space="preserve">, fazendo a verificação da relação entre </w:t>
+      </w:r>
+      <w:r>
+        <w:rPr>
+          <w:b/>
+          <w:bCs/>
+          <w:sz w:val="26"/>
+          <w:szCs w:val="26"/>
+          <w:lang w:val="pt-PT"/>
+        </w:rPr>
+        <w:t xml:space="preserve">Mensagem </w:t>
+      </w:r>
+      <w:r>
+        <w:rPr>
+          <w:sz w:val="26"/>
+          <w:szCs w:val="26"/>
+          <w:lang w:val="pt-PT"/>
+        </w:rPr>
+        <w:t xml:space="preserve">e </w:t>
+      </w:r>
+      <w:r>
+        <w:rPr>
+          <w:b/>
+          <w:bCs/>
+          <w:sz w:val="26"/>
+          <w:szCs w:val="26"/>
+          <w:lang w:val="pt-PT"/>
+        </w:rPr>
+        <w:t>Perfil</w:t>
+      </w:r>
+      <w:r>
+        <w:rPr>
+          <w:sz w:val="26"/>
+          <w:szCs w:val="26"/>
+          <w:lang w:val="pt-PT"/>
+        </w:rPr>
+        <w:t xml:space="preserve">, utilizando um COUNT para saber o número de mensagens totais mandadas. Também fazemos a relação entre a </w:t>
+      </w:r>
+      <w:r>
+        <w:rPr>
+          <w:b/>
+          <w:bCs/>
+          <w:sz w:val="26"/>
+          <w:szCs w:val="26"/>
+          <w:lang w:val="pt-PT"/>
+        </w:rPr>
+        <w:t xml:space="preserve">Reação </w:t>
+      </w:r>
+      <w:r>
+        <w:rPr>
+          <w:sz w:val="26"/>
+          <w:szCs w:val="26"/>
+          <w:lang w:val="pt-PT"/>
+        </w:rPr>
+        <w:t xml:space="preserve">e o </w:t>
+      </w:r>
+      <w:r>
+        <w:rPr>
+          <w:b/>
+          <w:bCs/>
+          <w:sz w:val="26"/>
+          <w:szCs w:val="26"/>
+          <w:lang w:val="pt-PT"/>
+        </w:rPr>
+        <w:t>Perfil</w:t>
+      </w:r>
+      <w:r>
+        <w:rPr>
+          <w:sz w:val="26"/>
+          <w:szCs w:val="26"/>
+          <w:lang w:val="pt-PT"/>
+        </w:rPr>
+        <w:t xml:space="preserve">, numa subquerie no Select, utilizando um COUNT para obter o total de reações às suas mensagens. Dividindo este </w:t>
+      </w:r>
+      <w:r>
+        <w:rPr>
+          <w:sz w:val="26"/>
+          <w:szCs w:val="26"/>
+          <w:lang w:val="pt-PT"/>
+        </w:rPr>
+        <w:t>ú</w:t>
+      </w:r>
+      <w:r>
+        <w:rPr>
+          <w:sz w:val="26"/>
+          <w:szCs w:val="26"/>
+          <w:lang w:val="pt-PT"/>
+        </w:rPr>
+        <w:t>ltimo pelo primeiro, obtém-se a percentagem.</w:t>
+      </w:r>
+    </w:p>
+    <w:p>
+      <w:pPr>
+        <w:rPr>
+          <w:sz w:val="26"/>
+          <w:szCs w:val="26"/>
+          <w:lang w:val="pt-PT"/>
+        </w:rPr>
+      </w:pPr>
+      <w:r>
+        <w:rPr>
+          <w:b/>
+          <w:bCs/>
+          <w:sz w:val="26"/>
+          <w:szCs w:val="26"/>
+          <w:lang w:val="pt-PT"/>
+        </w:rPr>
+        <w:lastRenderedPageBreak/>
+        <w:t>Quer</w:t>
+      </w:r>
+      <w:r>
+        <w:rPr>
+          <w:b/>
+          <w:bCs/>
+          <w:sz w:val="26"/>
+          <w:szCs w:val="26"/>
+          <w:lang w:val="pt-PT"/>
+        </w:rPr>
+        <w:t>y</w:t>
+      </w:r>
+      <w:r>
+        <w:rPr>
+          <w:b/>
+          <w:bCs/>
+          <w:sz w:val="26"/>
+          <w:szCs w:val="26"/>
+          <w:lang w:val="pt-PT"/>
+        </w:rPr>
+        <w:t>9:</w:t>
+      </w:r>
+      <w:r>
+        <w:rPr>
+          <w:lang w:val="pt-PT"/>
+        </w:rPr>
+        <w:t xml:space="preserve"> </w:t>
       </w:r>
       <w:r>
         <w:rPr>
@@ -5293,7 +5911,7 @@
           <w:szCs w:val="26"/>
           <w:lang w:val="pt-PT"/>
         </w:rPr>
-        <w:t xml:space="preserve">ilizador id 2 manda e que recebem </w:t>
+        <w:t>utilizadores que tenham um número de mensagem maior que a m</w:t>
       </w:r>
       <w:r>
         <w:rPr>
@@ -5303,145 +5921,7 @@
           <w:szCs w:val="26"/>
           <w:lang w:val="pt-PT"/>
         </w:rPr>
-        <w:t>reações</w:t>
-      </w:r>
-      <w:r>
-        <w:rPr>
-          <w:sz w:val="26"/>
-          <w:szCs w:val="26"/>
-          <w:lang w:val="pt-PT"/>
-        </w:rPr>
-        <w:t xml:space="preserve">, fazendo a verificação da relação entre </w:t>
-      </w:r>
-      <w:r>
-        <w:rPr>
-          <w:b/>
-          <w:bCs/>
-          <w:sz w:val="26"/>
-          <w:szCs w:val="26"/>
-          <w:lang w:val="pt-PT"/>
-        </w:rPr>
-        <w:t xml:space="preserve">Mensagem </w:t>
-      </w:r>
-      <w:r>
-        <w:rPr>
-          <w:sz w:val="26"/>
-          <w:szCs w:val="26"/>
-          <w:lang w:val="pt-PT"/>
-        </w:rPr>
-        <w:t xml:space="preserve">e </w:t>
-      </w:r>
-      <w:r>
-        <w:rPr>
-          <w:b/>
-          <w:bCs/>
-          <w:sz w:val="26"/>
-          <w:szCs w:val="26"/>
-          <w:lang w:val="pt-PT"/>
-        </w:rPr>
-        <w:t>Perfil</w:t>
-      </w:r>
-      <w:r>
-        <w:rPr>
-          <w:sz w:val="26"/>
-          <w:szCs w:val="26"/>
-          <w:lang w:val="pt-PT"/>
-        </w:rPr>
-        <w:t xml:space="preserve">, utilizando um COUNT para saber o número de mensagens totais mandadas. Também fazemos a relação entre a </w:t>
-      </w:r>
-      <w:r>
-        <w:rPr>
-          <w:b/>
-          <w:bCs/>
-          <w:sz w:val="26"/>
-          <w:szCs w:val="26"/>
-          <w:lang w:val="pt-PT"/>
-        </w:rPr>
-        <w:t xml:space="preserve">Reação </w:t>
-      </w:r>
-      <w:r>
-        <w:rPr>
-          <w:sz w:val="26"/>
-          <w:szCs w:val="26"/>
-          <w:lang w:val="pt-PT"/>
-        </w:rPr>
-        <w:t xml:space="preserve">e o </w:t>
-      </w:r>
-      <w:r>
-        <w:rPr>
-          <w:b/>
-          <w:bCs/>
-          <w:sz w:val="26"/>
-          <w:szCs w:val="26"/>
-          <w:lang w:val="pt-PT"/>
-        </w:rPr>
-        <w:t>Perfil</w:t>
-      </w:r>
-      <w:r>
-        <w:rPr>
-          <w:sz w:val="26"/>
-          <w:szCs w:val="26"/>
-          <w:lang w:val="pt-PT"/>
-        </w:rPr>
-        <w:t xml:space="preserve">, numa subquerie no Select, utilizando um COUNT para obter o total de reações às suas mensagens. Dividindo este </w:t>
-      </w:r>
-      <w:r>
-        <w:rPr>
-          <w:sz w:val="26"/>
-          <w:szCs w:val="26"/>
-          <w:lang w:val="pt-PT"/>
-        </w:rPr>
-        <w:t>ú</w:t>
-      </w:r>
-      <w:r>
-        <w:rPr>
-          <w:sz w:val="26"/>
-          <w:szCs w:val="26"/>
-          <w:lang w:val="pt-PT"/>
-        </w:rPr>
-        <w:t>ltimo pelo primeiro, obtém-se a percentagem.</w:t>
-      </w:r>
-    </w:p>
-    <w:p>
-      <w:pPr>
-        <w:rPr>
-          <w:sz w:val="26"/>
-          <w:szCs w:val="26"/>
-          <w:lang w:val="pt-PT"/>
-        </w:rPr>
-      </w:pPr>
-      <w:r>
-        <w:rPr>
-          <w:b/>
-          <w:bCs/>
-          <w:sz w:val="26"/>
-          <w:szCs w:val="26"/>
-          <w:lang w:val="pt-PT"/>
-        </w:rPr>
-        <w:t>Querie</w:t>
-      </w:r>
-      <w:r>
-        <w:rPr>
-          <w:b/>
-          <w:bCs/>
-          <w:sz w:val="26"/>
-          <w:szCs w:val="26"/>
-          <w:lang w:val="pt-PT"/>
-        </w:rPr>
-        <w:t>9</w:t>
-      </w:r>
-      <w:r>
-        <w:rPr>
-          <w:b/>
-          <w:bCs/>
-          <w:sz w:val="26"/>
-          <w:szCs w:val="26"/>
-          <w:lang w:val="pt-PT"/>
-        </w:rPr>
-        <w:t>:</w:t>
-      </w:r>
-      <w:r>
-        <w:t xml:space="preserve"> </w:t>
+        <w:t>é</w:t>
       </w:r>
       <w:r>
         <w:rPr>
@@ -5451,7 +5931,7 @@
           <w:szCs w:val="26"/>
           <w:lang w:val="pt-PT"/>
         </w:rPr>
-        <w:t>utilizadores que tenham um n</w:t>
+        <w:t>dia</w:t>
       </w:r>
       <w:r>
         <w:rPr>
@@ -5461,7 +5941,7 @@
           <w:szCs w:val="26"/>
           <w:lang w:val="pt-PT"/>
         </w:rPr>
-        <w:t>ú</w:t>
+        <w:t xml:space="preserve"> que o </w:t>
       </w:r>
       <w:r>
         <w:rPr>
@@ -5471,7 +5951,7 @@
           <w:szCs w:val="26"/>
           <w:lang w:val="pt-PT"/>
         </w:rPr>
-        <w:t>mero de mensagem maior que a m</w:t>
+        <w:t>número</w:t>
       </w:r>
       <w:r>
         <w:rPr>
@@ -5481,7 +5961,100 @@
           <w:szCs w:val="26"/>
           <w:lang w:val="pt-PT"/>
         </w:rPr>
-        <w:t>é</w:t>
+        <w:t xml:space="preserve"> de mensagem por chat</w:t>
+      </w:r>
+      <w:r>
+        <w:rPr>
+          <w:sz w:val="26"/>
+          <w:szCs w:val="26"/>
+          <w:lang w:val="pt-PT"/>
+        </w:rPr>
+        <w:t xml:space="preserve">. Para tal, utilizamos o método AVG para determinarmos a media de mensagens por chat e ao relacionarmos </w:t>
+      </w:r>
+      <w:r>
+        <w:rPr>
+          <w:b/>
+          <w:bCs/>
+          <w:sz w:val="26"/>
+          <w:szCs w:val="26"/>
+          <w:lang w:val="pt-PT"/>
+        </w:rPr>
+        <w:t>Mensagem</w:t>
+      </w:r>
+      <w:r>
+        <w:rPr>
+          <w:sz w:val="26"/>
+          <w:szCs w:val="26"/>
+          <w:lang w:val="pt-PT"/>
+        </w:rPr>
+        <w:t xml:space="preserve"> com o </w:t>
+      </w:r>
+      <w:r>
+        <w:rPr>
+          <w:b/>
+          <w:bCs/>
+          <w:sz w:val="26"/>
+          <w:szCs w:val="26"/>
+          <w:lang w:val="pt-PT"/>
+        </w:rPr>
+        <w:t xml:space="preserve">Perfil, </w:t>
+      </w:r>
+      <w:r>
+        <w:rPr>
+          <w:sz w:val="26"/>
+          <w:szCs w:val="26"/>
+          <w:lang w:val="pt-PT"/>
+        </w:rPr>
+        <w:t>o COUNT serviu para vermos o número de mensagens que cada utilizador mandou, utilizando HAVING para fazer a restrição.</w:t>
+      </w:r>
+    </w:p>
+    <w:p>
+      <w:pPr>
+        <w:rPr>
+          <w:sz w:val="26"/>
+          <w:szCs w:val="26"/>
+          <w:lang w:val="pt-PT"/>
+        </w:rPr>
+      </w:pPr>
+      <w:r>
+        <w:rPr>
+          <w:b/>
+          <w:bCs/>
+          <w:sz w:val="26"/>
+          <w:szCs w:val="26"/>
+          <w:lang w:val="pt-PT"/>
+        </w:rPr>
+        <w:t>Quer</w:t>
+      </w:r>
+      <w:r>
+        <w:rPr>
+          <w:b/>
+          <w:bCs/>
+          <w:sz w:val="26"/>
+          <w:szCs w:val="26"/>
+          <w:lang w:val="pt-PT"/>
+        </w:rPr>
+        <w:t>y</w:t>
+      </w:r>
+      <w:r>
+        <w:rPr>
+          <w:b/>
+          <w:bCs/>
+          <w:sz w:val="26"/>
+          <w:szCs w:val="26"/>
+          <w:lang w:val="pt-PT"/>
+        </w:rPr>
+        <w:t>10:</w:t>
+      </w:r>
+      <w:r>
+        <w:rPr>
+          <w:b/>
+          <w:bCs/>
+          <w:sz w:val="26"/>
+          <w:szCs w:val="26"/>
+          <w:lang w:val="pt-PT"/>
+        </w:rPr>
+        <w:t xml:space="preserve"> </w:t>
       </w:r>
       <w:r>
         <w:rPr>
@@ -5491,7 +6064,7 @@
           <w:szCs w:val="26"/>
           <w:lang w:val="pt-PT"/>
         </w:rPr>
-        <w:t>dia</w:t>
+        <w:t>sala com mais subscrições de perfis premium</w:t>
       </w:r>
       <w:r>
         <w:rPr>
@@ -5501,110 +6074,25 @@
           <w:szCs w:val="26"/>
           <w:lang w:val="pt-PT"/>
         </w:rPr>
-        <w:t xml:space="preserve"> que o </w:t>
-      </w:r>
-      <w:r>
-        <w:rPr>
-          <w:i/>
-          <w:iCs/>
-          <w:sz w:val="26"/>
-          <w:szCs w:val="26"/>
-          <w:lang w:val="pt-PT"/>
-        </w:rPr>
-        <w:t>número</w:t>
-      </w:r>
-      <w:r>
-        <w:rPr>
-          <w:i/>
-          <w:iCs/>
-          <w:sz w:val="26"/>
-          <w:szCs w:val="26"/>
-          <w:lang w:val="pt-PT"/>
-        </w:rPr>
-        <w:t xml:space="preserve"> de mensagem por chat</w:t>
-      </w:r>
-      <w:r>
-        <w:rPr>
-          <w:sz w:val="26"/>
-          <w:szCs w:val="26"/>
-          <w:lang w:val="pt-PT"/>
-        </w:rPr>
-        <w:t xml:space="preserve">. Para tal, utilizamos o método AVG para determinarmos a media de mensagens por chat e ao relacionarmos </w:t>
-      </w:r>
-      <w:r>
-        <w:rPr>
-          <w:b/>
-          <w:bCs/>
-          <w:sz w:val="26"/>
-          <w:szCs w:val="26"/>
-          <w:lang w:val="pt-PT"/>
-        </w:rPr>
-        <w:t>Mensagem</w:t>
-      </w:r>
-      <w:r>
-        <w:rPr>
-          <w:sz w:val="26"/>
-          <w:szCs w:val="26"/>
-          <w:lang w:val="pt-PT"/>
-        </w:rPr>
-        <w:t xml:space="preserve"> com o </w:t>
-      </w:r>
-      <w:r>
-        <w:rPr>
-          <w:b/>
-          <w:bCs/>
-          <w:sz w:val="26"/>
-          <w:szCs w:val="26"/>
-          <w:lang w:val="pt-PT"/>
-        </w:rPr>
-        <w:t xml:space="preserve">Perfil, </w:t>
-      </w:r>
-      <w:r>
-        <w:rPr>
-          <w:sz w:val="26"/>
-          <w:szCs w:val="26"/>
-          <w:lang w:val="pt-PT"/>
-        </w:rPr>
-        <w:t>o COUNT serviu para vermos o número de mensagens que cada utilizador mandou, utilizando HAVING para fazer a restrição.</w:t>
-      </w:r>
-    </w:p>
-    <w:p>
-      <w:pPr>
-        <w:rPr>
-          <w:sz w:val="26"/>
-          <w:szCs w:val="26"/>
-          <w:lang w:val="pt-PT"/>
-        </w:rPr>
-      </w:pPr>
-      <w:r>
-        <w:rPr>
-          <w:b/>
-          <w:bCs/>
-          <w:sz w:val="26"/>
-          <w:szCs w:val="26"/>
-          <w:lang w:val="pt-PT"/>
-        </w:rPr>
-        <w:t>Querie1</w:t>
-      </w:r>
-      <w:r>
-        <w:rPr>
-          <w:b/>
-          <w:bCs/>
-          <w:sz w:val="26"/>
-          <w:szCs w:val="26"/>
-          <w:lang w:val="pt-PT"/>
-        </w:rPr>
-        <w:t>0</w:t>
-      </w:r>
-      <w:r>
-        <w:rPr>
-          <w:b/>
-          <w:bCs/>
-          <w:sz w:val="26"/>
-          <w:szCs w:val="26"/>
-          <w:lang w:val="pt-PT"/>
-        </w:rPr>
-        <w:t>:</w:t>
+        <w:t xml:space="preserve">. </w:t>
+      </w:r>
+      <w:r>
+        <w:rPr>
+          <w:sz w:val="26"/>
+          <w:szCs w:val="26"/>
+          <w:lang w:val="pt-PT"/>
+        </w:rPr>
+        <w:t xml:space="preserve">A partir de uma subquerie no From, em que relacionamos a </w:t>
+      </w:r>
+      <w:r>
+        <w:rPr>
+          <w:b/>
+          <w:bCs/>
+          <w:sz w:val="26"/>
+          <w:szCs w:val="26"/>
+          <w:lang w:val="pt-PT"/>
+        </w:rPr>
+        <w:t>Subscricaosala</w:t>
       </w:r>
       <w:r>
         <w:rPr>
@@ -5618,84 +6106,6 @@
       </w:r>
       <w:r>
         <w:rPr>
-          <w:i/>
-          <w:iCs/>
-          <w:sz w:val="26"/>
-          <w:szCs w:val="26"/>
-          <w:lang w:val="pt-PT"/>
-        </w:rPr>
-        <w:t xml:space="preserve">sala com mais </w:t>
-      </w:r>
-      <w:r>
-        <w:rPr>
-          <w:i/>
-          <w:iCs/>
-          <w:sz w:val="26"/>
-          <w:szCs w:val="26"/>
-          <w:lang w:val="pt-PT"/>
-        </w:rPr>
-        <w:t>subscrições</w:t>
-      </w:r>
-      <w:r>
-        <w:rPr>
-          <w:i/>
-          <w:iCs/>
-          <w:sz w:val="26"/>
-          <w:szCs w:val="26"/>
-          <w:lang w:val="pt-PT"/>
-        </w:rPr>
-        <w:t xml:space="preserve"> de perfis premium</w:t>
-      </w:r>
-      <w:r>
-        <w:rPr>
-          <w:i/>
-          <w:iCs/>
-          <w:sz w:val="26"/>
-          <w:szCs w:val="26"/>
-          <w:lang w:val="pt-PT"/>
-        </w:rPr>
-        <w:t xml:space="preserve">. </w:t>
-      </w:r>
-      <w:r>
-        <w:rPr>
-          <w:sz w:val="26"/>
-          <w:szCs w:val="26"/>
-          <w:lang w:val="pt-PT"/>
-        </w:rPr>
-        <w:t xml:space="preserve">A partir de uma subquerie no From, em que relacionamos a </w:t>
-      </w:r>
-      <w:r>
-        <w:rPr>
-          <w:b/>
-          <w:bCs/>
-          <w:sz w:val="26"/>
-          <w:szCs w:val="26"/>
-          <w:lang w:val="pt-PT"/>
-        </w:rPr>
-        <w:t>S</w:t>
-      </w:r>
-      <w:r>
-        <w:rPr>
-          <w:b/>
-          <w:bCs/>
-          <w:sz w:val="26"/>
-          <w:szCs w:val="26"/>
-          <w:lang w:val="pt-PT"/>
-        </w:rPr>
-        <w:t>ubscricaosala</w:t>
-      </w:r>
-      <w:r>
-        <w:rPr>
-          <w:b/>
-          <w:bCs/>
-          <w:sz w:val="26"/>
-          <w:szCs w:val="26"/>
-          <w:lang w:val="pt-PT"/>
-        </w:rPr>
-        <w:t xml:space="preserve"> </w:t>
-      </w:r>
-      <w:r>
-        <w:rPr>
           <w:sz w:val="26"/>
           <w:szCs w:val="26"/>
           <w:lang w:val="pt-PT"/>
@@ -5710,8 +6120,6 @@
         </w:rPr>
         <w:t>, através do COUNT, o numero de subscrições premium de todas as salas. Utilizando o método MAX, obtém-se a sala pretendida.</w:t>
       </w:r>
-      <w:bookmarkStart w:id="0" w:name="_GoBack"/>
-      <w:bookmarkEnd w:id="0"/>
     </w:p>
     <w:p>
       <w:pPr>
@@ -5926,6 +6334,7 @@
           <w:bCs/>
           <w:lang w:val="pt-PT"/>
         </w:rPr>
+        <w:lastRenderedPageBreak/>
         <w:t>Após</w:t>
       </w:r>
       <w:r>
@@ -6170,7 +6579,7 @@
 </file>
 
 <file path=word/endnotes.xml><?xml version="1.0" encoding="utf-8"?>
-<w:endnotes xmlns:wpc="http://schemas.microsoft.com/office/word/2010/wordprocessingCanvas" xmlns:cx="http://schemas.microsoft.com/office/drawing/2014/chartex" xmlns:cx1="http://schemas.microsoft.com/office/drawing/2015/9/8/chartex" xmlns:cx2="http://schemas.microsoft.com/office/drawing/2015/10/21/chartex" xmlns:cx3="http://schemas.microsoft.com/office/drawing/2016/5/9/chartex" xmlns:cx4="http://schemas.microsoft.com/office/drawing/2016/5/10/chartex" xmlns:cx5="http://schemas.microsoft.com/office/drawing/2016/5/11/chartex" xmlns:cx6="http://schemas.microsoft.com/office/drawing/2016/5/12/chartex" xmlns:cx7="http://schemas.microsoft.com/office/drawing/2016/5/13/chartex" xmlns:cx8="http://schemas.microsoft.com/office/drawing/2016/5/14/chartex" xmlns:mc="http://schemas.openxmlformats.org/markup-compatibility/2006" xmlns:aink="http://schemas.microsoft.com/office/drawing/2016/ink" xmlns:am3d="http://schemas.microsoft.com/office/drawing/2017/model3d" xmlns:o="urn:schemas-microsoft-com:office:office" xmlns:r="http://schemas.openxmlformats.org/officeDocument/2006/relationships" xmlns:m="http://schemas.openxmlformats.org/officeDocument/2006/math" xmlns:v="urn:schemas-microsoft-com:vml" xmlns:wp14="http://schemas.microsoft.com/office/word/2010/wordprocessingDrawing" xmlns:wp="http://schemas.openxmlformats.org/drawingml/2006/wordprocessingDrawing" xmlns:w10="urn:schemas-microsoft-com:office:word" xmlns:w="http://schemas.openxmlformats.org/wordprocessingml/2006/main" xmlns:w14="http://schemas.microsoft.com/office/word/2010/wordml" xmlns:w15="http://schemas.microsoft.com/office/word/2012/wordml" xmlns:w16cid="http://schemas.microsoft.com/office/word/2016/wordml/cid" xmlns:w16se="http://schemas.microsoft.com/office/word/2015/wordml/symex" xmlns:wpg="http://schemas.microsoft.com/office/word/2010/wordprocessingGroup" xmlns:wpi="http://schemas.microsoft.com/office/word/2010/wordprocessingInk" xmlns:wne="http://schemas.microsoft.com/office/word/2006/wordml" xmlns:wps="http://schemas.microsoft.com/office/word/2010/wordprocessingShape" mc:Ignorable="w14 w15 w16se w16cid wp14">
+<w:endnotes xmlns:wpc="http://schemas.microsoft.com/office/word/2010/wordprocessingCanvas" xmlns:cx="http://schemas.microsoft.com/office/drawing/2014/chartex" xmlns:cx1="http://schemas.microsoft.com/office/drawing/2015/9/8/chartex" xmlns:cx2="http://schemas.microsoft.com/office/drawing/2015/10/21/chartex" xmlns:cx3="http://schemas.microsoft.com/office/drawing/2016/5/9/chartex" xmlns:cx4="http://schemas.microsoft.com/office/drawing/2016/5/10/chartex" xmlns:cx5="http://schemas.microsoft.com/office/drawing/2016/5/11/chartex" xmlns:cx6="http://schemas.microsoft.com/office/drawing/2016/5/12/chartex" xmlns:cx7="http://schemas.microsoft.com/office/drawing/2016/5/13/chartex" xmlns:cx8="http://schemas.microsoft.com/office/drawing/2016/5/14/chartex" xmlns:mc="http://schemas.openxmlformats.org/markup-compatibility/2006" xmlns:aink="http://schemas.microsoft.com/office/drawing/2016/ink" xmlns:am3d="http://schemas.microsoft.com/office/drawing/2017/model3d" xmlns:o="urn:schemas-microsoft-com:office:office" xmlns:r="http://schemas.openxmlformats.org/officeDocument/2006/relationships" xmlns:m="http://schemas.openxmlformats.org/officeDocument/2006/math" xmlns:v="urn:schemas-microsoft-com:vml" xmlns:wp14="http://schemas.microsoft.com/office/word/2010/wordprocessingDrawing" xmlns:wp="http://schemas.openxmlformats.org/drawingml/2006/wordprocessingDrawing" xmlns:w10="urn:schemas-microsoft-com:office:word" xmlns:w="http://schemas.openxmlformats.org/wordprocessingml/2006/main" xmlns:w14="http://schemas.microsoft.com/office/word/2010/wordml" xmlns:w15="http://schemas.microsoft.com/office/word/2012/wordml" xmlns:w16cex="http://schemas.microsoft.com/office/word/2018/wordml/cex" xmlns:w16cid="http://schemas.microsoft.com/office/word/2016/wordml/cid" xmlns:w16="http://schemas.microsoft.com/office/word/2018/wordml" xmlns:w16se="http://schemas.microsoft.com/office/word/2015/wordml/symex" xmlns:wpg="http://schemas.microsoft.com/office/word/2010/wordprocessingGroup" xmlns:wpi="http://schemas.microsoft.com/office/word/2010/wordprocessingInk" xmlns:wne="http://schemas.microsoft.com/office/word/2006/wordml" xmlns:wps="http://schemas.microsoft.com/office/word/2010/wordprocessingShape" mc:Ignorable="w14 w15 w16se w16cid w16 w16cex wp14">
   <w:endnote w:type="separator" w:id="-1">
     <w:p>
       <w:pPr>
@@ -6195,7 +6604,7 @@
 </file>
 
 <file path=word/footer1.xml><?xml version="1.0" encoding="utf-8"?>
-<w:ftr xmlns:wpc="http://schemas.microsoft.com/office/word/2010/wordprocessingCanvas" xmlns:cx="http://schemas.microsoft.com/office/drawing/2014/chartex" xmlns:cx1="http://schemas.microsoft.com/office/drawing/2015/9/8/chartex" xmlns:cx2="http://schemas.microsoft.com/office/drawing/2015/10/21/chartex" xmlns:cx3="http://schemas.microsoft.com/office/drawing/2016/5/9/chartex" xmlns:cx4="http://schemas.microsoft.com/office/drawing/2016/5/10/chartex" xmlns:cx5="http://schemas.microsoft.com/office/drawing/2016/5/11/chartex" xmlns:cx6="http://schemas.microsoft.com/office/drawing/2016/5/12/chartex" xmlns:cx7="http://schemas.microsoft.com/office/drawing/2016/5/13/chartex" xmlns:cx8="http://schemas.microsoft.com/office/drawing/2016/5/14/chartex" xmlns:mc="http://schemas.openxmlformats.org/markup-compatibility/2006" xmlns:aink="http://schemas.microsoft.com/office/drawing/2016/ink" xmlns:am3d="http://schemas.microsoft.com/office/drawing/2017/model3d" xmlns:o="urn:schemas-microsoft-com:office:office" xmlns:r="http://schemas.openxmlformats.org/officeDocument/2006/relationships" xmlns:m="http://schemas.openxmlformats.org/officeDocument/2006/math" xmlns:v="urn:schemas-microsoft-com:vml" xmlns:wp14="http://schemas.microsoft.com/office/word/2010/wordprocessingDrawing" xmlns:wp="http://schemas.openxmlformats.org/drawingml/2006/wordprocessingDrawing" xmlns:w10="urn:schemas-microsoft-com:office:word" xmlns:w="http://schemas.openxmlformats.org/wordprocessingml/2006/main" xmlns:w14="http://schemas.microsoft.com/office/word/2010/wordml" xmlns:w15="http://schemas.microsoft.com/office/word/2012/wordml" xmlns:w16cid="http://schemas.microsoft.com/office/word/2016/wordml/cid" xmlns:w16se="http://schemas.microsoft.com/office/word/2015/wordml/symex" xmlns:wpg="http://schemas.microsoft.com/office/word/2010/wordprocessingGroup" xmlns:wpi="http://schemas.microsoft.com/office/word/2010/wordprocessingInk" xmlns:wne="http://schemas.microsoft.com/office/word/2006/wordml" xmlns:wps="http://schemas.microsoft.com/office/word/2010/wordprocessingShape" mc:Ignorable="w14 w15 w16se w16cid wp14">
+<w:ftr xmlns:wpc="http://schemas.microsoft.com/office/word/2010/wordprocessingCanvas" xmlns:cx="http://schemas.microsoft.com/office/drawing/2014/chartex" xmlns:cx1="http://schemas.microsoft.com/office/drawing/2015/9/8/chartex" xmlns:cx2="http://schemas.microsoft.com/office/drawing/2015/10/21/chartex" xmlns:cx3="http://schemas.microsoft.com/office/drawing/2016/5/9/chartex" xmlns:cx4="http://schemas.microsoft.com/office/drawing/2016/5/10/chartex" xmlns:cx5="http://schemas.microsoft.com/office/drawing/2016/5/11/chartex" xmlns:cx6="http://schemas.microsoft.com/office/drawing/2016/5/12/chartex" xmlns:cx7="http://schemas.microsoft.com/office/drawing/2016/5/13/chartex" xmlns:cx8="http://schemas.microsoft.com/office/drawing/2016/5/14/chartex" xmlns:mc="http://schemas.openxmlformats.org/markup-compatibility/2006" xmlns:aink="http://schemas.microsoft.com/office/drawing/2016/ink" xmlns:am3d="http://schemas.microsoft.com/office/drawing/2017/model3d" xmlns:o="urn:schemas-microsoft-com:office:office" xmlns:r="http://schemas.openxmlformats.org/officeDocument/2006/relationships" xmlns:m="http://schemas.openxmlformats.org/officeDocument/2006/math" xmlns:v="urn:schemas-microsoft-com:vml" xmlns:wp14="http://schemas.microsoft.com/office/word/2010/wordprocessingDrawing" xmlns:wp="http://schemas.openxmlformats.org/drawingml/2006/wordprocessingDrawing" xmlns:w10="urn:schemas-microsoft-com:office:word" xmlns:w="http://schemas.openxmlformats.org/wordprocessingml/2006/main" xmlns:w14="http://schemas.microsoft.com/office/word/2010/wordml" xmlns:w15="http://schemas.microsoft.com/office/word/2012/wordml" xmlns:w16cex="http://schemas.microsoft.com/office/word/2018/wordml/cex" xmlns:w16cid="http://schemas.microsoft.com/office/word/2016/wordml/cid" xmlns:w16="http://schemas.microsoft.com/office/word/2018/wordml" xmlns:w16se="http://schemas.microsoft.com/office/word/2015/wordml/symex" xmlns:wpg="http://schemas.microsoft.com/office/word/2010/wordprocessingGroup" xmlns:wpi="http://schemas.microsoft.com/office/word/2010/wordprocessingInk" xmlns:wne="http://schemas.microsoft.com/office/word/2006/wordml" xmlns:wps="http://schemas.microsoft.com/office/word/2010/wordprocessingShape" mc:Ignorable="w14 w15 w16se w16cid w16 w16cex wp14">
   <w:sdt>
     <w:sdtPr>
       <w:id w:val="-588075930"/>
@@ -6262,7 +6671,7 @@
 </file>
 
 <file path=word/footnotes.xml><?xml version="1.0" encoding="utf-8"?>
-<w:footnotes xmlns:wpc="http://schemas.microsoft.com/office/word/2010/wordprocessingCanvas" xmlns:cx="http://schemas.microsoft.com/office/drawing/2014/chartex" xmlns:cx1="http://schemas.microsoft.com/office/drawing/2015/9/8/chartex" xmlns:cx2="http://schemas.microsoft.com/office/drawing/2015/10/21/chartex" xmlns:cx3="http://schemas.microsoft.com/office/drawing/2016/5/9/chartex" xmlns:cx4="http://schemas.microsoft.com/office/drawing/2016/5/10/chartex" xmlns:cx5="http://schemas.microsoft.com/office/drawing/2016/5/11/chartex" xmlns:cx6="http://schemas.microsoft.com/office/drawing/2016/5/12/chartex" xmlns:cx7="http://schemas.microsoft.com/office/drawing/2016/5/13/chartex" xmlns:cx8="http://schemas.microsoft.com/office/drawing/2016/5/14/chartex" xmlns:mc="http://schemas.openxmlformats.org/markup-compatibility/2006" xmlns:aink="http://schemas.microsoft.com/office/drawing/2016/ink" xmlns:am3d="http://schemas.microsoft.com/office/drawing/2017/model3d" xmlns:o="urn:schemas-microsoft-com:office:office" xmlns:r="http://schemas.openxmlformats.org/officeDocument/2006/relationships" xmlns:m="http://schemas.openxmlformats.org/officeDocument/2006/math" xmlns:v="urn:schemas-microsoft-com:vml" xmlns:wp14="http://schemas.microsoft.com/office/word/2010/wordprocessingDrawing" xmlns:wp="http://schemas.openxmlformats.org/drawingml/2006/wordprocessingDrawing" xmlns:w10="urn:schemas-microsoft-com:office:word" xmlns:w="http://schemas.openxmlformats.org/wordprocessingml/2006/main" xmlns:w14="http://schemas.microsoft.com/office/word/2010/wordml" xmlns:w15="http://schemas.microsoft.com/office/word/2012/wordml" xmlns:w16cid="http://schemas.microsoft.com/office/word/2016/wordml/cid" xmlns:w16se="http://schemas.microsoft.com/office/word/2015/wordml/symex" xmlns:wpg="http://schemas.microsoft.com/office/word/2010/wordprocessingGroup" xmlns:wpi="http://schemas.microsoft.com/office/word/2010/wordprocessingInk" xmlns:wne="http://schemas.microsoft.com/office/word/2006/wordml" xmlns:wps="http://schemas.microsoft.com/office/word/2010/wordprocessingShape" mc:Ignorable="w14 w15 w16se w16cid wp14">
+<w:footnotes xmlns:wpc="http://schemas.microsoft.com/office/word/2010/wordprocessingCanvas" xmlns:cx="http://schemas.microsoft.com/office/drawing/2014/chartex" xmlns:cx1="http://schemas.microsoft.com/office/drawing/2015/9/8/chartex" xmlns:cx2="http://schemas.microsoft.com/office/drawing/2015/10/21/chartex" xmlns:cx3="http://schemas.microsoft.com/office/drawing/2016/5/9/chartex" xmlns:cx4="http://schemas.microsoft.com/office/drawing/2016/5/10/chartex" xmlns:cx5="http://schemas.microsoft.com/office/drawing/2016/5/11/chartex" xmlns:cx6="http://schemas.microsoft.com/office/drawing/2016/5/12/chartex" xmlns:cx7="http://schemas.microsoft.com/office/drawing/2016/5/13/chartex" xmlns:cx8="http://schemas.microsoft.com/office/drawing/2016/5/14/chartex" xmlns:mc="http://schemas.openxmlformats.org/markup-compatibility/2006" xmlns:aink="http://schemas.microsoft.com/office/drawing/2016/ink" xmlns:am3d="http://schemas.microsoft.com/office/drawing/2017/model3d" xmlns:o="urn:schemas-microsoft-com:office:office" xmlns:r="http://schemas.openxmlformats.org/officeDocument/2006/relationships" xmlns:m="http://schemas.openxmlformats.org/officeDocument/2006/math" xmlns:v="urn:schemas-microsoft-com:vml" xmlns:wp14="http://schemas.microsoft.com/office/word/2010/wordprocessingDrawing" xmlns:wp="http://schemas.openxmlformats.org/drawingml/2006/wordprocessingDrawing" xmlns:w10="urn:schemas-microsoft-com:office:word" xmlns:w="http://schemas.openxmlformats.org/wordprocessingml/2006/main" xmlns:w14="http://schemas.microsoft.com/office/word/2010/wordml" xmlns:w15="http://schemas.microsoft.com/office/word/2012/wordml" xmlns:w16cex="http://schemas.microsoft.com/office/word/2018/wordml/cex" xmlns:w16cid="http://schemas.microsoft.com/office/word/2016/wordml/cid" xmlns:w16="http://schemas.microsoft.com/office/word/2018/wordml" xmlns:w16se="http://schemas.microsoft.com/office/word/2015/wordml/symex" xmlns:wpg="http://schemas.microsoft.com/office/word/2010/wordprocessingGroup" xmlns:wpi="http://schemas.microsoft.com/office/word/2010/wordprocessingInk" xmlns:wne="http://schemas.microsoft.com/office/word/2006/wordml" xmlns:wps="http://schemas.microsoft.com/office/word/2010/wordprocessingShape" mc:Ignorable="w14 w15 w16se w16cid w16 w16cex wp14">
   <w:footnote w:type="separator" w:id="-1">
     <w:p>
       <w:pPr>
@@ -6287,7 +6696,7 @@
 </file>
 
 <file path=word/numbering.xml><?xml version="1.0" encoding="utf-8"?>
-<w:numbering xmlns:wpc="http://schemas.microsoft.com/office/word/2010/wordprocessingCanvas" xmlns:cx="http://schemas.microsoft.com/office/drawing/2014/chartex" xmlns:cx1="http://schemas.microsoft.com/office/drawing/2015/9/8/chartex" xmlns:cx2="http://schemas.microsoft.com/office/drawing/2015/10/21/chartex" xmlns:cx3="http://schemas.microsoft.com/office/drawing/2016/5/9/chartex" xmlns:cx4="http://schemas.microsoft.com/office/drawing/2016/5/10/chartex" xmlns:cx5="http://schemas.microsoft.com/office/drawing/2016/5/11/chartex" xmlns:cx6="http://schemas.microsoft.com/office/drawing/2016/5/12/chartex" xmlns:cx7="http://schemas.microsoft.com/office/drawing/2016/5/13/chartex" xmlns:cx8="http://schemas.microsoft.com/office/drawing/2016/5/14/chartex" xmlns:mc="http://schemas.openxmlformats.org/markup-compatibility/2006" xmlns:aink="http://schemas.microsoft.com/office/drawing/2016/ink" xmlns:am3d="http://schemas.microsoft.com/office/drawing/2017/model3d" xmlns:o="urn:schemas-microsoft-com:office:office" xmlns:r="http://schemas.openxmlformats.org/officeDocument/2006/relationships" xmlns:m="http://schemas.openxmlformats.org/officeDocument/2006/math" xmlns:v="urn:schemas-microsoft-com:vml" xmlns:wp14="http://schemas.microsoft.com/office/word/2010/wordprocessingDrawing" xmlns:wp="http://schemas.openxmlformats.org/drawingml/2006/wordprocessingDrawing" xmlns:w10="urn:schemas-microsoft-com:office:word" xmlns:w="http://schemas.openxmlformats.org/wordprocessingml/2006/main" xmlns:w14="http://schemas.microsoft.com/office/word/2010/wordml" xmlns:w15="http://schemas.microsoft.com/office/word/2012/wordml" xmlns:w16cid="http://schemas.microsoft.com/office/word/2016/wordml/cid" xmlns:w16se="http://schemas.microsoft.com/office/word/2015/wordml/symex" xmlns:wpg="http://schemas.microsoft.com/office/word/2010/wordprocessingGroup" xmlns:wpi="http://schemas.microsoft.com/office/word/2010/wordprocessingInk" xmlns:wne="http://schemas.microsoft.com/office/word/2006/wordml" xmlns:wps="http://schemas.microsoft.com/office/word/2010/wordprocessingShape" mc:Ignorable="w14 w15 w16se w16cid wp14">
+<w:numbering xmlns:wpc="http://schemas.microsoft.com/office/word/2010/wordprocessingCanvas" xmlns:cx="http://schemas.microsoft.com/office/drawing/2014/chartex" xmlns:cx1="http://schemas.microsoft.com/office/drawing/2015/9/8/chartex" xmlns:cx2="http://schemas.microsoft.com/office/drawing/2015/10/21/chartex" xmlns:cx3="http://schemas.microsoft.com/office/drawing/2016/5/9/chartex" xmlns:cx4="http://schemas.microsoft.com/office/drawing/2016/5/10/chartex" xmlns:cx5="http://schemas.microsoft.com/office/drawing/2016/5/11/chartex" xmlns:cx6="http://schemas.microsoft.com/office/drawing/2016/5/12/chartex" xmlns:cx7="http://schemas.microsoft.com/office/drawing/2016/5/13/chartex" xmlns:cx8="http://schemas.microsoft.com/office/drawing/2016/5/14/chartex" xmlns:mc="http://schemas.openxmlformats.org/markup-compatibility/2006" xmlns:aink="http://schemas.microsoft.com/office/drawing/2016/ink" xmlns:am3d="http://schemas.microsoft.com/office/drawing/2017/model3d" xmlns:o="urn:schemas-microsoft-com:office:office" xmlns:r="http://schemas.openxmlformats.org/officeDocument/2006/relationships" xmlns:m="http://schemas.openxmlformats.org/officeDocument/2006/math" xmlns:v="urn:schemas-microsoft-com:vml" xmlns:wp14="http://schemas.microsoft.com/office/word/2010/wordprocessingDrawing" xmlns:wp="http://schemas.openxmlformats.org/drawingml/2006/wordprocessingDrawing" xmlns:w10="urn:schemas-microsoft-com:office:word" xmlns:w="http://schemas.openxmlformats.org/wordprocessingml/2006/main" xmlns:w14="http://schemas.microsoft.com/office/word/2010/wordml" xmlns:w15="http://schemas.microsoft.com/office/word/2012/wordml" xmlns:w16cex="http://schemas.microsoft.com/office/word/2018/wordml/cex" xmlns:w16cid="http://schemas.microsoft.com/office/word/2016/wordml/cid" xmlns:w16="http://schemas.microsoft.com/office/word/2018/wordml" xmlns:w16se="http://schemas.microsoft.com/office/word/2015/wordml/symex" xmlns:wpg="http://schemas.microsoft.com/office/word/2010/wordprocessingGroup" xmlns:wpi="http://schemas.microsoft.com/office/word/2010/wordprocessingInk" xmlns:wne="http://schemas.microsoft.com/office/word/2006/wordml" xmlns:wps="http://schemas.microsoft.com/office/word/2010/wordprocessingShape" mc:Ignorable="w14 w15 w16se w16cid w16 w16cex wp14">
   <w:abstractNum w:abstractNumId="0" w15:restartNumberingAfterBreak="0">
     <w:nsid w:val="0337712C"/>
     <w:multiLevelType w:val="hybridMultilevel"/>
@@ -6407,7 +6816,7 @@
 </file>
 
 <file path=word/styles.xml><?xml version="1.0" encoding="utf-8"?>
-<w:styles xmlns:mc="http://schemas.openxmlformats.org/markup-compatibility/2006" xmlns:r="http://schemas.openxmlformats.org/officeDocument/2006/relationships" xmlns:w="http://schemas.openxmlformats.org/wordprocessingml/2006/main" xmlns:w14="http://schemas.microsoft.com/office/word/2010/wordml" xmlns:w15="http://schemas.microsoft.com/office/word/2012/wordml" xmlns:w16cid="http://schemas.microsoft.com/office/word/2016/wordml/cid" xmlns:w16se="http://schemas.microsoft.com/office/word/2015/wordml/symex" mc:Ignorable="w14 w15 w16se w16cid">
+<w:styles xmlns:mc="http://schemas.openxmlformats.org/markup-compatibility/2006" xmlns:r="http://schemas.openxmlformats.org/officeDocument/2006/relationships" xmlns:w="http://schemas.openxmlformats.org/wordprocessingml/2006/main" xmlns:w14="http://schemas.microsoft.com/office/word/2010/wordml" xmlns:w15="http://schemas.microsoft.com/office/word/2012/wordml" xmlns:w16cex="http://schemas.microsoft.com/office/word/2018/wordml/cex" xmlns:w16cid="http://schemas.microsoft.com/office/word/2016/wordml/cid" xmlns:w16="http://schemas.microsoft.com/office/word/2018/wordml" xmlns:w16se="http://schemas.microsoft.com/office/word/2015/wordml/symex" mc:Ignorable="w14 w15 w16se w16cid w16 w16cex">
   <w:docDefaults>
     <w:rPrDefault>
       <w:rPr>
